--- a/nostarch/odt/chapter06.docx
+++ b/nostarch/odt/chapter06.docx
@@ -33,7 +33,8 @@
         <w:r>
           <w:rPr>
             <w:webHidden/>
-            <w:rStyle w:val="Style"/>
+            <w:rStyle w:val="IndexLink"/>
+            <w:vanish w:val="false"/>
           </w:rPr>
           <w:t>Defining an Enum</w:t>
           <w:tab/>
@@ -53,7 +54,8 @@
         <w:r>
           <w:rPr>
             <w:webHidden/>
-            <w:rStyle w:val="Style"/>
+            <w:rStyle w:val="IndexLink"/>
+            <w:vanish w:val="false"/>
           </w:rPr>
           <w:t>Enum Values</w:t>
           <w:tab/>
@@ -73,7 +75,8 @@
         <w:r>
           <w:rPr>
             <w:webHidden/>
-            <w:rStyle w:val="Style"/>
+            <w:rStyle w:val="IndexLink"/>
+            <w:vanish w:val="false"/>
           </w:rPr>
           <w:t>The Option Enum and Its Advantages Over Null Values</w:t>
           <w:tab/>
@@ -93,7 +96,8 @@
         <w:r>
           <w:rPr>
             <w:webHidden/>
-            <w:rStyle w:val="Style"/>
+            <w:rStyle w:val="IndexLink"/>
+            <w:vanish w:val="false"/>
           </w:rPr>
           <w:t>The match Control Flow Operator</w:t>
           <w:tab/>
@@ -113,7 +117,8 @@
         <w:r>
           <w:rPr>
             <w:webHidden/>
-            <w:rStyle w:val="Style"/>
+            <w:rStyle w:val="IndexLink"/>
+            <w:vanish w:val="false"/>
           </w:rPr>
           <w:t>Patterns that Bind to Values</w:t>
           <w:tab/>
@@ -133,7 +138,8 @@
         <w:r>
           <w:rPr>
             <w:webHidden/>
-            <w:rStyle w:val="Style"/>
+            <w:rStyle w:val="IndexLink"/>
+            <w:vanish w:val="false"/>
           </w:rPr>
           <w:t>Matching with Option&lt;T&gt;</w:t>
           <w:tab/>
@@ -153,7 +159,8 @@
         <w:r>
           <w:rPr>
             <w:webHidden/>
-            <w:rStyle w:val="Style"/>
+            <w:rStyle w:val="IndexLink"/>
+            <w:vanish w:val="false"/>
           </w:rPr>
           <w:t>Matching Some(T)</w:t>
           <w:tab/>
@@ -173,7 +180,8 @@
         <w:r>
           <w:rPr>
             <w:webHidden/>
-            <w:rStyle w:val="Style"/>
+            <w:rStyle w:val="IndexLink"/>
+            <w:vanish w:val="false"/>
           </w:rPr>
           <w:t>Matching None</w:t>
           <w:tab/>
@@ -193,7 +201,8 @@
         <w:r>
           <w:rPr>
             <w:webHidden/>
-            <w:rStyle w:val="Style"/>
+            <w:rStyle w:val="IndexLink"/>
+            <w:vanish w:val="false"/>
           </w:rPr>
           <w:t>Matches Are Exhaustive</w:t>
           <w:tab/>
@@ -213,7 +222,8 @@
         <w:r>
           <w:rPr>
             <w:webHidden/>
-            <w:rStyle w:val="Style"/>
+            <w:rStyle w:val="IndexLink"/>
+            <w:vanish w:val="false"/>
           </w:rPr>
           <w:t>The _ Placeholder</w:t>
           <w:tab/>
@@ -233,7 +243,8 @@
         <w:r>
           <w:rPr>
             <w:webHidden/>
-            <w:rStyle w:val="Style"/>
+            <w:rStyle w:val="IndexLink"/>
+            <w:vanish w:val="false"/>
           </w:rPr>
           <w:t>Concise Control Flow with if let</w:t>
           <w:tab/>
@@ -253,7 +264,8 @@
         <w:r>
           <w:rPr>
             <w:webHidden/>
-            <w:rStyle w:val="Style"/>
+            <w:rStyle w:val="IndexLink"/>
+            <w:vanish w:val="false"/>
           </w:rPr>
           <w:t>Summary</w:t>
           <w:tab/>
@@ -584,9 +596,9 @@
         <w:pStyle w:val="HeadA"/>
         <w:rPr/>
       </w:pPr>
-      <w:bookmarkStart w:id="0" w:name="__RefHeading___Toc5847_54190755"/>
+      <w:bookmarkStart w:id="0" w:name="defining-an-enum"/>
       <w:bookmarkStart w:id="1" w:name="_Toc467162216"/>
-      <w:bookmarkStart w:id="2" w:name="defining-an-enum"/>
+      <w:bookmarkStart w:id="2" w:name="__RefHeading___Toc5847_54190755"/>
       <w:bookmarkEnd w:id="0"/>
       <w:bookmarkEnd w:id="1"/>
       <w:bookmarkEnd w:id="2"/>
@@ -946,9 +958,9 @@
         <w:pStyle w:val="HeadB"/>
         <w:rPr/>
       </w:pPr>
-      <w:bookmarkStart w:id="3" w:name="__RefHeading___Toc5849_54190755"/>
+      <w:bookmarkStart w:id="3" w:name="enum-values"/>
       <w:bookmarkStart w:id="4" w:name="_Toc467162217"/>
-      <w:bookmarkStart w:id="5" w:name="enum-values"/>
+      <w:bookmarkStart w:id="5" w:name="__RefHeading___Toc5849_54190755"/>
       <w:bookmarkEnd w:id="3"/>
       <w:bookmarkEnd w:id="4"/>
       <w:bookmarkEnd w:id="5"/>
@@ -1076,11 +1088,20 @@
         </w:rPr>
         <w:t>IpAddrKind</w:t>
       </w:r>
-      <w:r>
-        <w:rPr>
-          <w:rFonts w:eastAsia="Microsoft YaHei"/>
-        </w:rPr>
-        <w:t xml:space="preserve"> as an argument:</w:t>
+      <w:del w:id="31" w:author="Carol Nichols" w:date="2017-01-27T17:24:00Z">
+        <w:r>
+          <w:rPr>
+            <w:rStyle w:val="Literal"/>
+            <w:rFonts w:eastAsia="Microsoft YaHei"/>
+          </w:rPr>
+          <w:delText xml:space="preserve"> as an argument</w:delText>
+        </w:r>
+      </w:del>
+      <w:r>
+        <w:rPr>
+          <w:rFonts w:eastAsia="Microsoft YaHei"/>
+        </w:rPr>
+        <w:t>:</w:t>
       </w:r>
     </w:p>
     <w:p>
@@ -1132,7 +1153,7 @@
         <w:pStyle w:val="Body"/>
         <w:rPr/>
       </w:pPr>
-      <w:ins w:id="32" w:author="AnneMarieW" w:date="2017-01-05T11:02:00Z">
+      <w:ins w:id="33" w:author="AnneMarieW" w:date="2017-01-05T11:02:00Z">
         <w:r>
           <w:rPr>
             <w:rFonts w:eastAsia="Microsoft YaHei"/>
@@ -1140,7 +1161,7 @@
           <w:t xml:space="preserve">Using </w:t>
         </w:r>
       </w:ins>
-      <w:del w:id="33" w:author="AnneMarieW" w:date="2017-01-05T11:02:00Z">
+      <w:del w:id="34" w:author="AnneMarieW" w:date="2017-01-05T11:02:00Z">
         <w:r>
           <w:rPr>
             <w:rFonts w:eastAsia="Microsoft YaHei"/>
@@ -1148,7 +1169,7 @@
           <w:delText>E</w:delText>
         </w:r>
       </w:del>
-      <w:ins w:id="34" w:author="AnneMarieW" w:date="2017-01-05T11:02:00Z">
+      <w:ins w:id="35" w:author="AnneMarieW" w:date="2017-01-05T11:02:00Z">
         <w:r>
           <w:rPr>
             <w:rFonts w:eastAsia="Microsoft YaHei"/>
@@ -1162,7 +1183,7 @@
         </w:rPr>
         <w:t>nums ha</w:t>
       </w:r>
-      <w:del w:id="35" w:author="AnneMarieW" w:date="2017-01-05T11:02:00Z">
+      <w:del w:id="36" w:author="AnneMarieW" w:date="2017-01-05T11:02:00Z">
         <w:r>
           <w:rPr>
             <w:rFonts w:eastAsia="Microsoft YaHei"/>
@@ -1170,7 +1191,7 @@
           <w:delText>ve</w:delText>
         </w:r>
       </w:del>
-      <w:ins w:id="36" w:author="AnneMarieW" w:date="2017-01-05T11:02:00Z">
+      <w:ins w:id="37" w:author="AnneMarieW" w:date="2017-01-05T11:02:00Z">
         <w:r>
           <w:rPr>
             <w:rFonts w:eastAsia="Microsoft YaHei"/>
@@ -1184,7 +1205,7 @@
         </w:rPr>
         <w:t xml:space="preserve"> </w:t>
       </w:r>
-      <w:ins w:id="37" w:author="AnneMarieW" w:date="2017-01-05T11:02:00Z">
+      <w:ins w:id="38" w:author="AnneMarieW" w:date="2017-01-05T11:02:00Z">
         <w:r>
           <w:rPr>
             <w:rFonts w:eastAsia="Microsoft YaHei"/>
@@ -1198,7 +1219,7 @@
         </w:rPr>
         <w:t>more</w:t>
       </w:r>
-      <w:ins w:id="38" w:author="AnneMarieW" w:date="2017-01-05T11:02:00Z">
+      <w:ins w:id="39" w:author="AnneMarieW" w:date="2017-01-05T11:02:00Z">
         <w:r>
           <w:rPr>
             <w:rFonts w:eastAsia="Microsoft YaHei"/>
@@ -1206,7 +1227,7 @@
           <w:t xml:space="preserve"> advantages</w:t>
         </w:r>
       </w:ins>
-      <w:del w:id="39" w:author="AnneMarieW" w:date="2017-01-05T11:02:00Z">
+      <w:del w:id="40" w:author="AnneMarieW" w:date="2017-01-05T11:02:00Z">
         <w:r>
           <w:rPr>
             <w:rFonts w:eastAsia="Microsoft YaHei"/>
@@ -1220,7 +1241,7 @@
         </w:rPr>
         <w:t xml:space="preserve">. Thinking more about our IP address type, at the moment we don’t have a way to store the actual </w:t>
       </w:r>
-      <w:ins w:id="40" w:author="AnneMarieW" w:date="2017-01-05T11:01:00Z">
+      <w:ins w:id="41" w:author="AnneMarieW" w:date="2017-01-05T11:01:00Z">
         <w:r>
           <w:rPr>
             <w:rFonts w:eastAsia="Microsoft YaHei"/>
@@ -1228,7 +1249,7 @@
           <w:t>IP address</w:t>
         </w:r>
       </w:ins>
-      <w:ins w:id="41" w:author="AnneMarieW" w:date="2017-01-05T11:01:00Z">
+      <w:ins w:id="42" w:author="AnneMarieW" w:date="2017-01-05T11:01:00Z">
         <w:r>
           <w:rPr>
             <w:rStyle w:val="Literal"/>
@@ -1246,7 +1267,7 @@
         </w:rPr>
         <w:t>data</w:t>
       </w:r>
-      <w:del w:id="43" w:author="AnneMarieW" w:date="2017-01-05T11:01:00Z">
+      <w:del w:id="44" w:author="AnneMarieW" w:date="2017-01-05T11:01:00Z">
         <w:r>
           <w:rPr>
             <w:rStyle w:val="Literal"/>
@@ -1297,7 +1318,7 @@
         </w:rPr>
         <w:commentReference w:id="5"/>
       </w:r>
-      <w:ins w:id="45" w:author="Carol Nichols" w:date="2017-01-25T18:45:00Z">
+      <w:ins w:id="46" w:author="Carol Nichols" w:date="2017-01-25T18:45:00Z">
         <w:r>
           <w:rPr>
             <w:rFonts w:eastAsia="Microsoft YaHei"/>
@@ -1317,7 +1338,7 @@
         </w:rPr>
         <w:t>, you might tackle this problem as</w:t>
       </w:r>
-      <w:ins w:id="46" w:author="AnneMarieW" w:date="2017-01-05T11:04:00Z">
+      <w:ins w:id="47" w:author="AnneMarieW" w:date="2017-01-05T11:04:00Z">
         <w:r>
           <w:rPr>
             <w:rFonts w:eastAsia="Microsoft YaHei"/>
@@ -1337,7 +1358,7 @@
         <w:pStyle w:val="ProductionDirective"/>
         <w:rPr/>
       </w:pPr>
-      <w:ins w:id="47" w:author="Carol Nichols" w:date="2017-01-25T18:46:00Z">
+      <w:ins w:id="48" w:author="Carol Nichols" w:date="2017-01-25T18:46:00Z">
         <w:r>
           <w:rPr>
             <w:rFonts w:eastAsia="Microsoft YaHei"/>
@@ -1351,7 +1372,7 @@
         <w:pStyle w:val="CodeA"/>
         <w:rPr/>
       </w:pPr>
-      <w:ins w:id="48" w:author="Carol Nichols" w:date="2017-01-27T16:57:00Z">
+      <w:ins w:id="49" w:author="Carol Nichols" w:date="2017-01-27T16:57:00Z">
         <w:r>
           <w:rPr>
             <w:rStyle w:val="Wingdings"/>
@@ -1416,7 +1437,7 @@
         <w:pStyle w:val="CodeB"/>
         <w:rPr/>
       </w:pPr>
-      <w:ins w:id="49" w:author="Carol Nichols" w:date="2017-01-27T16:57:00Z">
+      <w:ins w:id="50" w:author="Carol Nichols" w:date="2017-01-27T16:57:00Z">
         <w:r>
           <w:rPr>
             <w:rStyle w:val="Wingdings"/>
@@ -1424,7 +1445,7 @@
           <w:t>v</w:t>
         </w:r>
       </w:ins>
-      <w:ins w:id="50" w:author="Carol Nichols" w:date="2017-01-27T16:56:00Z">
+      <w:ins w:id="51" w:author="Carol Nichols" w:date="2017-01-27T16:56:00Z">
         <w:r>
           <w:rPr/>
           <w:t xml:space="preserve"> </w:t>
@@ -1440,7 +1461,7 @@
         <w:pStyle w:val="CodeB"/>
         <w:rPr/>
       </w:pPr>
-      <w:ins w:id="51" w:author="Carol Nichols" w:date="2017-01-27T16:57:00Z">
+      <w:ins w:id="52" w:author="Carol Nichols" w:date="2017-01-27T16:57:00Z">
         <w:r>
           <w:rPr>
             <w:rStyle w:val="Wingdings"/>
@@ -1448,7 +1469,7 @@
           <w:t>w</w:t>
         </w:r>
       </w:ins>
-      <w:ins w:id="52" w:author="Carol Nichols" w:date="2017-01-27T16:56:00Z">
+      <w:ins w:id="53" w:author="Carol Nichols" w:date="2017-01-27T16:56:00Z">
         <w:r>
           <w:rPr/>
           <w:t xml:space="preserve"> </w:t>
@@ -1458,7 +1479,7 @@
         <w:rPr/>
         <w:t xml:space="preserve">  </w:t>
       </w:r>
-      <w:del w:id="53" w:author="Carol Nichols" w:date="2017-01-27T16:57:00Z">
+      <w:del w:id="54" w:author="Carol Nichols" w:date="2017-01-27T16:57:00Z">
         <w:r>
           <w:rPr/>
           <w:delText xml:space="preserve">  </w:delText>
@@ -1474,7 +1495,7 @@
         <w:pStyle w:val="CodeB"/>
         <w:rPr/>
       </w:pPr>
-      <w:ins w:id="54" w:author="Carol Nichols" w:date="2017-01-27T16:58:00Z">
+      <w:ins w:id="55" w:author="Carol Nichols" w:date="2017-01-27T16:58:00Z">
         <w:r>
           <w:rPr>
             <w:rStyle w:val="Wingdings"/>
@@ -1511,7 +1532,7 @@
         <w:pStyle w:val="CodeB"/>
         <w:rPr/>
       </w:pPr>
-      <w:ins w:id="55" w:author="Carol Nichols" w:date="2017-01-27T16:58:00Z">
+      <w:ins w:id="56" w:author="Carol Nichols" w:date="2017-01-27T16:58:00Z">
         <w:r>
           <w:rPr>
             <w:rStyle w:val="Wingdings"/>
@@ -1576,7 +1597,7 @@
         <w:pStyle w:val="CodeB"/>
         <w:rPr/>
       </w:pPr>
-      <w:ins w:id="56" w:author="Carol Nichols" w:date="2017-01-27T16:58:00Z">
+      <w:ins w:id="57" w:author="Carol Nichols" w:date="2017-01-27T16:58:00Z">
         <w:r>
           <w:rPr>
             <w:rStyle w:val="Wingdings"/>
@@ -1584,7 +1605,7 @@
           <w:t>z</w:t>
         </w:r>
       </w:ins>
-      <w:ins w:id="57" w:author="Carol Nichols" w:date="2017-01-27T16:57:00Z">
+      <w:ins w:id="58" w:author="Carol Nichols" w:date="2017-01-27T16:57:00Z">
         <w:r>
           <w:rPr/>
           <w:t xml:space="preserve"> </w:t>
@@ -1628,7 +1649,7 @@
         <w:pStyle w:val="CodeC"/>
         <w:rPr>
           <w:rFonts w:eastAsia="Microsoft YaHei"/>
-          <w:del w:id="58" w:author="Carol Nichols" w:date="2017-01-26T22:21:00Z"/>
+          <w:del w:id="59" w:author="Carol Nichols" w:date="2017-01-26T22:21:00Z"/>
         </w:rPr>
       </w:pPr>
       <w:r>
@@ -1643,7 +1664,7 @@
           <w:rFonts w:eastAsia="Microsoft YaHei"/>
         </w:rPr>
       </w:pPr>
-      <w:del w:id="59" w:author="Carol Nichols" w:date="2017-01-25T18:49:00Z">
+      <w:del w:id="60" w:author="Carol Nichols" w:date="2017-01-25T18:49:00Z">
         <w:r>
           <w:rPr>
             <w:rFonts w:eastAsia="Microsoft YaHei"/>
@@ -1651,13 +1672,13 @@
           <w:br/>
         </w:r>
       </w:del>
-      <w:del w:id="60" w:author="Carol Nichols" w:date="2017-01-25T18:49:00Z">
+      <w:del w:id="61" w:author="Carol Nichols" w:date="2017-01-25T18:49:00Z">
         <w:r>
           <w:rPr/>
           <w:delText>struct</w:delText>
         </w:r>
       </w:del>
-      <w:del w:id="61" w:author="Carol Nichols" w:date="2017-01-25T18:49:00Z">
+      <w:del w:id="62" w:author="Carol Nichols" w:date="2017-01-25T18:49:00Z">
         <w:r>
           <w:rPr>
             <w:rFonts w:eastAsia="Microsoft YaHei"/>
@@ -1684,7 +1705,7 @@
           <w:rFonts w:eastAsia="Microsoft YaHei"/>
         </w:rPr>
       </w:r>
-      <w:ins w:id="62" w:author="Carol Nichols" w:date="2017-01-25T18:49:00Z">
+      <w:ins w:id="63" w:author="Carol Nichols" w:date="2017-01-25T18:49:00Z">
         <w:commentRangeEnd w:id="7"/>
         <w:r>
           <w:commentReference w:id="7"/>
@@ -1696,7 +1717,7 @@
           <w:t xml:space="preserve">Storing the data </w:t>
         </w:r>
       </w:ins>
-      <w:ins w:id="63" w:author="Carol Nichols" w:date="2017-01-27T16:34:00Z">
+      <w:ins w:id="64" w:author="Carol Nichols" w:date="2017-01-27T16:34:00Z">
         <w:r>
           <w:rPr>
             <w:rFonts w:eastAsia="Microsoft YaHei"/>
@@ -1704,7 +1725,7 @@
           <w:t xml:space="preserve">and </w:t>
         </w:r>
       </w:ins>
-      <w:ins w:id="64" w:author="Carol Nichols" w:date="2017-01-27T16:34:00Z">
+      <w:ins w:id="65" w:author="Carol Nichols" w:date="2017-01-27T16:34:00Z">
         <w:r>
           <w:rPr>
             <w:rStyle w:val="Literal"/>
@@ -1712,7 +1733,7 @@
           <w:t>IpAddrKind</w:t>
         </w:r>
       </w:ins>
-      <w:ins w:id="65" w:author="Carol Nichols" w:date="2017-01-27T16:34:00Z">
+      <w:ins w:id="66" w:author="Carol Nichols" w:date="2017-01-27T16:34:00Z">
         <w:r>
           <w:rPr>
             <w:rFonts w:eastAsia="Microsoft YaHei"/>
@@ -1720,7 +1741,7 @@
           <w:t xml:space="preserve"> variant of</w:t>
         </w:r>
       </w:ins>
-      <w:del w:id="66" w:author="Carol Nichols" w:date="2017-01-27T16:34:00Z">
+      <w:del w:id="67" w:author="Carol Nichols" w:date="2017-01-27T16:34:00Z">
         <w:r>
           <w:rPr>
             <w:rFonts w:eastAsia="Microsoft YaHei"/>
@@ -1728,7 +1749,7 @@
           <w:delText>and variety of</w:delText>
         </w:r>
       </w:del>
-      <w:ins w:id="67" w:author="Carol Nichols" w:date="2017-01-25T18:49:00Z">
+      <w:ins w:id="68" w:author="Carol Nichols" w:date="2017-01-25T18:49:00Z">
         <w:r>
           <w:rPr>
             <w:rFonts w:eastAsia="Microsoft YaHei"/>
@@ -1736,7 +1757,7 @@
           <w:t xml:space="preserve"> an IP address using a </w:t>
         </w:r>
       </w:ins>
-      <w:ins w:id="68" w:author="Carol Nichols" w:date="2017-01-25T18:49:00Z">
+      <w:ins w:id="69" w:author="Carol Nichols" w:date="2017-01-25T18:49:00Z">
         <w:r>
           <w:rPr>
             <w:rStyle w:val="Literal"/>
@@ -1768,7 +1789,29 @@
         <w:rPr>
           <w:rStyle w:val="Literal"/>
         </w:rPr>
-        <w:t>IPAddr</w:t>
+        <w:t>I</w:t>
+      </w:r>
+      <w:del w:id="70" w:author="Carol Nichols" w:date="2017-01-27T17:16:00Z">
+        <w:r>
+          <w:rPr>
+            <w:rStyle w:val="Literal"/>
+          </w:rPr>
+          <w:delText>P</w:delText>
+        </w:r>
+      </w:del>
+      <w:ins w:id="71" w:author="Carol Nichols" w:date="2017-01-27T17:16:00Z">
+        <w:r>
+          <w:rPr>
+            <w:rStyle w:val="Literal"/>
+          </w:rPr>
+          <w:t>p</w:t>
+        </w:r>
+      </w:ins>
+      <w:r>
+        <w:rPr>
+          <w:rStyle w:val="Literal"/>
+        </w:rPr>
+        <w:t>Addr</w:t>
       </w:r>
       <w:r>
         <w:rPr>
@@ -1776,7 +1819,7 @@
         </w:rPr>
         <w:t xml:space="preserve"> </w:t>
       </w:r>
-      <w:ins w:id="69" w:author="Carol Nichols" w:date="2017-01-27T16:58:00Z">
+      <w:ins w:id="72" w:author="Carol Nichols" w:date="2017-01-27T16:58:00Z">
         <w:r>
           <w:rPr>
             <w:rStyle w:val="Wingdings"/>
@@ -1785,7 +1828,7 @@
           <w:t>v</w:t>
         </w:r>
       </w:ins>
-      <w:ins w:id="70" w:author="Carol Nichols" w:date="2017-01-27T16:56:00Z">
+      <w:ins w:id="73" w:author="Carol Nichols" w:date="2017-01-27T16:56:00Z">
         <w:r>
           <w:rPr>
             <w:rFonts w:eastAsia="Microsoft YaHei"/>
@@ -1811,7 +1854,7 @@
         </w:rPr>
         <w:t xml:space="preserve"> field</w:t>
       </w:r>
-      <w:ins w:id="71" w:author="Carol Nichols" w:date="2017-01-27T16:58:00Z">
+      <w:ins w:id="74" w:author="Carol Nichols" w:date="2017-01-27T16:58:00Z">
         <w:r>
           <w:rPr>
             <w:rFonts w:eastAsia="Microsoft YaHei"/>
@@ -1819,7 +1862,7 @@
           <w:t xml:space="preserve"> </w:t>
         </w:r>
       </w:ins>
-      <w:ins w:id="72" w:author="Carol Nichols" w:date="2017-01-27T16:58:00Z">
+      <w:ins w:id="75" w:author="Carol Nichols" w:date="2017-01-27T16:58:00Z">
         <w:r>
           <w:rPr>
             <w:rStyle w:val="Wingdings"/>
@@ -1840,7 +1883,7 @@
         </w:rPr>
         <w:t>IpAddrKind</w:t>
       </w:r>
-      <w:del w:id="73" w:author="Carol Nichols" w:date="2017-01-27T16:58:00Z">
+      <w:del w:id="76" w:author="Carol Nichols" w:date="2017-01-27T16:58:00Z">
         <w:r>
           <w:rPr>
             <w:rStyle w:val="Literal"/>
@@ -1849,7 +1892,7 @@
           <w:delText xml:space="preserve"> </w:delText>
         </w:r>
       </w:del>
-      <w:ins w:id="74" w:author="Carol Nichols" w:date="2017-01-27T16:58:00Z">
+      <w:ins w:id="77" w:author="Carol Nichols" w:date="2017-01-27T16:58:00Z">
         <w:r>
           <w:rPr>
             <w:rFonts w:eastAsia="Microsoft YaHei"/>
@@ -1863,7 +1906,7 @@
         </w:rPr>
         <w:t>(the enum we defined previously</w:t>
       </w:r>
-      <w:ins w:id="75" w:author="Carol Nichols" w:date="2017-01-27T16:58:00Z">
+      <w:ins w:id="78" w:author="Carol Nichols" w:date="2017-01-27T16:58:00Z">
         <w:r>
           <w:rPr>
             <w:rFonts w:eastAsia="Microsoft YaHei"/>
@@ -1871,7 +1914,7 @@
           <w:t xml:space="preserve"> </w:t>
         </w:r>
       </w:ins>
-      <w:ins w:id="76" w:author="Carol Nichols" w:date="2017-01-27T16:58:00Z">
+      <w:ins w:id="79" w:author="Carol Nichols" w:date="2017-01-27T16:58:00Z">
         <w:r>
           <w:rPr>
             <w:rStyle w:val="Wingdings"/>
@@ -1886,7 +1929,7 @@
         </w:rPr>
         <w:t>)</w:t>
       </w:r>
-      <w:del w:id="77" w:author="AnneMarieW" w:date="2017-01-05T11:06:00Z">
+      <w:del w:id="80" w:author="AnneMarieW" w:date="2017-01-05T11:06:00Z">
         <w:r>
           <w:rPr>
             <w:rFonts w:eastAsia="Microsoft YaHei"/>
@@ -1916,7 +1959,7 @@
         </w:rPr>
         <w:t>field</w:t>
       </w:r>
-      <w:ins w:id="78" w:author="Carol Nichols" w:date="2017-01-27T16:58:00Z">
+      <w:ins w:id="81" w:author="Carol Nichols" w:date="2017-01-27T16:58:00Z">
         <w:r>
           <w:rPr>
             <w:rFonts w:eastAsia="Microsoft YaHei"/>
@@ -1924,7 +1967,7 @@
           <w:t xml:space="preserve"> </w:t>
         </w:r>
       </w:ins>
-      <w:ins w:id="79" w:author="Carol Nichols" w:date="2017-01-27T16:58:00Z">
+      <w:ins w:id="82" w:author="Carol Nichols" w:date="2017-01-27T16:58:00Z">
         <w:r>
           <w:rPr>
             <w:rStyle w:val="Wingdings"/>
@@ -1957,7 +2000,7 @@
         </w:rPr>
         <w:t>home</w:t>
       </w:r>
-      <w:ins w:id="80" w:author="Carol Nichols" w:date="2017-01-27T16:59:00Z">
+      <w:ins w:id="83" w:author="Carol Nichols" w:date="2017-01-27T16:59:00Z">
         <w:r>
           <w:rPr>
             <w:rStyle w:val="Literal"/>
@@ -1965,7 +2008,7 @@
           <w:t xml:space="preserve"> </w:t>
         </w:r>
       </w:ins>
-      <w:ins w:id="81" w:author="Carol Nichols" w:date="2017-01-27T16:59:00Z">
+      <w:ins w:id="84" w:author="Carol Nichols" w:date="2017-01-27T16:59:00Z">
         <w:r>
           <w:rPr>
             <w:rStyle w:val="Wingdings"/>
@@ -1997,7 +2040,7 @@
         </w:rPr>
         <w:t>kind</w:t>
       </w:r>
-      <w:del w:id="82" w:author="AnneMarieW" w:date="2017-01-05T11:06:00Z">
+      <w:del w:id="85" w:author="AnneMarieW" w:date="2017-01-05T11:06:00Z">
         <w:r>
           <w:rPr>
             <w:rStyle w:val="Literal"/>
@@ -2030,7 +2073,7 @@
         </w:rPr>
         <w:t>loopback</w:t>
       </w:r>
-      <w:ins w:id="83" w:author="Carol Nichols" w:date="2017-01-27T16:59:00Z">
+      <w:ins w:id="86" w:author="Carol Nichols" w:date="2017-01-27T16:59:00Z">
         <w:r>
           <w:rPr>
             <w:rStyle w:val="Literal"/>
@@ -2038,7 +2081,7 @@
           <w:t xml:space="preserve"> </w:t>
         </w:r>
       </w:ins>
-      <w:ins w:id="84" w:author="Carol Nichols" w:date="2017-01-27T16:59:00Z">
+      <w:ins w:id="87" w:author="Carol Nichols" w:date="2017-01-27T16:59:00Z">
         <w:r>
           <w:rPr>
             <w:rStyle w:val="Wingdings"/>
@@ -2124,7 +2167,7 @@
         </w:rPr>
         <w:t xml:space="preserve"> values together, so </w:t>
       </w:r>
-      <w:del w:id="85" w:author="AnneMarieW" w:date="2017-01-05T11:06:00Z">
+      <w:del w:id="88" w:author="AnneMarieW" w:date="2017-01-05T11:06:00Z">
         <w:r>
           <w:rPr>
             <w:rFonts w:eastAsia="Microsoft YaHei"/>
@@ -2138,7 +2181,7 @@
         </w:rPr>
         <w:t xml:space="preserve">now the </w:t>
       </w:r>
-      <w:del w:id="86" w:author="Carol Nichols" w:date="2017-01-25T19:26:00Z">
+      <w:del w:id="89" w:author="Carol Nichols" w:date="2017-01-25T19:26:00Z">
         <w:r>
           <w:rPr>
             <w:rFonts w:eastAsia="Microsoft YaHei"/>
@@ -2146,7 +2189,7 @@
           <w:delText>kind</w:delText>
         </w:r>
       </w:del>
-      <w:ins w:id="87" w:author="Carol Nichols" w:date="2017-01-25T19:26:00Z">
+      <w:ins w:id="90" w:author="Carol Nichols" w:date="2017-01-25T19:26:00Z">
         <w:r>
           <w:rPr>
             <w:rFonts w:eastAsia="Microsoft YaHei"/>
@@ -2160,7 +2203,7 @@
         </w:rPr>
         <w:t xml:space="preserve"> is associated with the value</w:t>
       </w:r>
-      <w:del w:id="88" w:author="AnneMarieW" w:date="2017-01-05T11:06:00Z">
+      <w:del w:id="91" w:author="AnneMarieW" w:date="2017-01-05T11:06:00Z">
         <w:r>
           <w:rPr>
             <w:rFonts w:eastAsia="Microsoft YaHei"/>
@@ -2184,7 +2227,57 @@
         <w:rPr>
           <w:rFonts w:eastAsia="Microsoft YaHei"/>
         </w:rPr>
-        <w:t xml:space="preserve">We can represent the same concept in a more concise way using just an enum rather than an enum as part of a struct by putting data directly into each enum variant. This new definition of the </w:t>
+        <w:t>We can represent the same concept in a more concise way using just an enum</w:t>
+      </w:r>
+      <w:ins w:id="92" w:author="Carol Nichols" w:date="2017-01-27T17:18:00Z">
+        <w:r>
+          <w:rPr>
+            <w:rFonts w:eastAsia="Microsoft YaHei"/>
+          </w:rPr>
+          <w:t>,</w:t>
+        </w:r>
+      </w:ins>
+      <w:r>
+        <w:rPr>
+          <w:rFonts w:eastAsia="Microsoft YaHei"/>
+        </w:rPr>
+        <w:t xml:space="preserve"> rather than an enum </w:t>
+      </w:r>
+      <w:del w:id="93" w:author="Carol Nichols" w:date="2017-01-27T17:18:00Z">
+        <w:r>
+          <w:rPr>
+            <w:rFonts w:eastAsia="Microsoft YaHei"/>
+          </w:rPr>
+          <w:delText>as part of</w:delText>
+        </w:r>
+      </w:del>
+      <w:ins w:id="94" w:author="Carol Nichols" w:date="2017-01-27T17:18:00Z">
+        <w:r>
+          <w:rPr>
+            <w:rFonts w:eastAsia="Microsoft YaHei"/>
+          </w:rPr>
+          <w:t>inside</w:t>
+        </w:r>
+      </w:ins>
+      <w:r>
+        <w:rPr>
+          <w:rFonts w:eastAsia="Microsoft YaHei"/>
+        </w:rPr>
+        <w:t xml:space="preserve"> a struct</w:t>
+      </w:r>
+      <w:ins w:id="95" w:author="Carol Nichols" w:date="2017-01-27T17:18:00Z">
+        <w:r>
+          <w:rPr>
+            <w:rFonts w:eastAsia="Microsoft YaHei"/>
+          </w:rPr>
+          <w:t>,</w:t>
+        </w:r>
+      </w:ins>
+      <w:r>
+        <w:rPr>
+          <w:rFonts w:eastAsia="Microsoft YaHei"/>
+        </w:rPr>
+        <w:t xml:space="preserve"> by putting data directly into each enum variant. This new definition of the </w:t>
       </w:r>
       <w:r>
         <w:rPr>
@@ -2332,7 +2425,7 @@
         </w:rPr>
         <w:t xml:space="preserve">We attach data to each variant of the enum directly, </w:t>
       </w:r>
-      <w:ins w:id="89" w:author="AnneMarieW" w:date="2017-01-05T11:07:00Z">
+      <w:ins w:id="96" w:author="AnneMarieW" w:date="2017-01-05T11:07:00Z">
         <w:r>
           <w:rPr>
             <w:rFonts w:eastAsia="Microsoft YaHei"/>
@@ -2358,7 +2451,7 @@
         </w:rPr>
         <w:t xml:space="preserve">There’s another advantage to using an enum </w:t>
       </w:r>
-      <w:del w:id="90" w:author="AnneMarieW" w:date="2017-01-05T11:08:00Z">
+      <w:del w:id="97" w:author="AnneMarieW" w:date="2017-01-05T11:08:00Z">
         <w:r>
           <w:rPr>
             <w:rFonts w:eastAsia="Microsoft YaHei"/>
@@ -2366,7 +2459,7 @@
           <w:delText>over</w:delText>
         </w:r>
       </w:del>
-      <w:ins w:id="91" w:author="AnneMarieW" w:date="2017-01-05T11:08:00Z">
+      <w:ins w:id="98" w:author="AnneMarieW" w:date="2017-01-05T11:08:00Z">
         <w:r>
           <w:rPr>
             <w:rFonts w:eastAsia="Microsoft YaHei"/>
@@ -2380,7 +2473,7 @@
         </w:rPr>
         <w:t xml:space="preserve"> a struct: each variant can </w:t>
       </w:r>
-      <w:ins w:id="92" w:author="Carol Nichols" w:date="2017-01-25T19:28:00Z">
+      <w:ins w:id="99" w:author="Carol Nichols" w:date="2017-01-25T19:28:00Z">
         <w:r>
           <w:rPr>
             <w:rFonts w:eastAsia="Microsoft YaHei"/>
@@ -2388,7 +2481,7 @@
           <w:t>have different types and amou</w:t>
         </w:r>
       </w:ins>
-      <w:ins w:id="93" w:author="Carol Nichols" w:date="2017-01-25T19:29:00Z">
+      <w:ins w:id="100" w:author="Carol Nichols" w:date="2017-01-25T19:29:00Z">
         <w:r>
           <w:rPr>
             <w:rFonts w:eastAsia="Microsoft YaHei"/>
@@ -2396,7 +2489,7 @@
           <w:t>nts of associated</w:t>
         </w:r>
       </w:ins>
-      <w:del w:id="94" w:author="Carol Nichols" w:date="2017-01-25T19:29:00Z">
+      <w:del w:id="101" w:author="Carol Nichols" w:date="2017-01-25T19:29:00Z">
         <w:r>
           <w:rPr>
             <w:rFonts w:eastAsia="Microsoft YaHei"/>
@@ -2404,7 +2497,7 @@
           <w:delText>store different</w:delText>
         </w:r>
       </w:del>
-      <w:del w:id="95" w:author="Carol Nichols" w:date="2017-01-25T19:29:00Z">
+      <w:del w:id="102" w:author="Carol Nichols" w:date="2017-01-25T19:29:00Z">
         <w:r>
           <w:rPr>
             <w:rStyle w:val="Literal"/>
@@ -2413,7 +2506,7 @@
           <w:delText xml:space="preserve"> </w:delText>
         </w:r>
       </w:del>
-      <w:del w:id="96" w:author="Carol Nichols" w:date="2017-01-25T19:29:00Z">
+      <w:del w:id="103" w:author="Carol Nichols" w:date="2017-01-25T19:29:00Z">
         <w:r>
           <w:rPr>
             <w:rFonts w:eastAsia="Microsoft YaHei"/>
@@ -2436,7 +2529,7 @@
         </w:rPr>
         <w:commentReference w:id="10"/>
       </w:r>
-      <w:del w:id="97" w:author="Carol Nichols" w:date="2017-01-25T19:29:00Z">
+      <w:del w:id="104" w:author="Carol Nichols" w:date="2017-01-25T19:29:00Z">
         <w:r>
           <w:rPr>
             <w:rStyle w:val="Literal"/>
@@ -2471,7 +2564,7 @@
         </w:rPr>
         <w:t>u8</w:t>
       </w:r>
-      <w:del w:id="98" w:author="Carol Nichols" w:date="2017-01-25T19:29:00Z">
+      <w:del w:id="105" w:author="Carol Nichols" w:date="2017-01-25T19:29:00Z">
         <w:r>
           <w:rPr>
             <w:rStyle w:val="Literal"/>
@@ -2480,7 +2573,7 @@
           <w:delText>s</w:delText>
         </w:r>
       </w:del>
-      <w:ins w:id="99" w:author="Carol Nichols" w:date="2017-01-25T19:29:00Z">
+      <w:ins w:id="106" w:author="Carol Nichols" w:date="2017-01-25T19:29:00Z">
         <w:r>
           <w:rPr/>
           <w:t xml:space="preserve"> values</w:t>
@@ -2515,7 +2608,7 @@
         </w:rPr>
         <w:t xml:space="preserve"> addresses as</w:t>
       </w:r>
-      <w:ins w:id="100" w:author="Carol Nichols" w:date="2017-01-25T19:30:00Z">
+      <w:ins w:id="107" w:author="Carol Nichols" w:date="2017-01-25T19:30:00Z">
         <w:r>
           <w:rPr>
             <w:rFonts w:eastAsia="Microsoft YaHei"/>
@@ -2535,7 +2628,7 @@
         </w:rPr>
         <w:t>String</w:t>
       </w:r>
-      <w:del w:id="101" w:author="Carol Nichols" w:date="2017-01-25T19:30:00Z">
+      <w:del w:id="108" w:author="Carol Nichols" w:date="2017-01-25T19:30:00Z">
         <w:r>
           <w:rPr>
             <w:rStyle w:val="Literal"/>
@@ -2544,7 +2637,7 @@
           <w:delText>s</w:delText>
         </w:r>
       </w:del>
-      <w:ins w:id="102" w:author="Carol Nichols" w:date="2017-01-25T19:30:00Z">
+      <w:ins w:id="109" w:author="Carol Nichols" w:date="2017-01-25T19:30:00Z">
         <w:r>
           <w:rPr/>
           <w:t xml:space="preserve"> value</w:t>
@@ -2654,7 +2747,7 @@
         </w:rPr>
         <w:t xml:space="preserve">We’ve </w:t>
       </w:r>
-      <w:del w:id="103" w:author="AnneMarieW" w:date="2017-01-05T11:12:00Z">
+      <w:del w:id="110" w:author="AnneMarieW" w:date="2017-01-05T11:12:00Z">
         <w:r>
           <w:rPr>
             <w:rFonts w:eastAsia="Microsoft YaHei"/>
@@ -2668,7 +2761,7 @@
         </w:rPr>
         <w:t>show</w:t>
       </w:r>
-      <w:ins w:id="104" w:author="AnneMarieW" w:date="2017-01-05T11:12:00Z">
+      <w:ins w:id="111" w:author="AnneMarieW" w:date="2017-01-05T11:12:00Z">
         <w:r>
           <w:rPr>
             <w:rFonts w:eastAsia="Microsoft YaHei"/>
@@ -2676,7 +2769,7 @@
           <w:t>n</w:t>
         </w:r>
       </w:ins>
-      <w:del w:id="105" w:author="AnneMarieW" w:date="2017-01-05T11:12:00Z">
+      <w:del w:id="112" w:author="AnneMarieW" w:date="2017-01-05T11:12:00Z">
         <w:r>
           <w:rPr>
             <w:rFonts w:eastAsia="Microsoft YaHei"/>
@@ -2684,7 +2777,7 @@
           <w:delText>ing a bunch of</w:delText>
         </w:r>
       </w:del>
-      <w:ins w:id="106" w:author="AnneMarieW" w:date="2017-01-05T11:12:00Z">
+      <w:ins w:id="113" w:author="AnneMarieW" w:date="2017-01-05T11:12:00Z">
         <w:r>
           <w:rPr>
             <w:rFonts w:eastAsia="Microsoft YaHei"/>
@@ -2698,7 +2791,7 @@
         </w:rPr>
         <w:t xml:space="preserve"> different possibilities that we could define in our code for storing IP addresses of the two different</w:t>
       </w:r>
-      <w:del w:id="107" w:author="Carol Nichols" w:date="2017-01-25T19:31:00Z">
+      <w:del w:id="114" w:author="Carol Nichols" w:date="2017-01-25T19:31:00Z">
         <w:r>
           <w:rPr>
             <w:rFonts w:eastAsia="Microsoft YaHei"/>
@@ -2706,7 +2799,7 @@
           <w:delText xml:space="preserve"> kinds</w:delText>
         </w:r>
       </w:del>
-      <w:ins w:id="108" w:author="Carol Nichols" w:date="2017-01-25T19:31:00Z">
+      <w:ins w:id="115" w:author="Carol Nichols" w:date="2017-01-25T19:31:00Z">
         <w:r>
           <w:rPr>
             <w:rFonts w:eastAsia="Microsoft YaHei"/>
@@ -2732,7 +2825,7 @@
         </w:rPr>
         <w:t xml:space="preserve"> using an enum. </w:t>
       </w:r>
-      <w:ins w:id="109" w:author="AnneMarieW" w:date="2017-01-05T11:12:00Z">
+      <w:ins w:id="116" w:author="AnneMarieW" w:date="2017-01-05T11:12:00Z">
         <w:r>
           <w:rPr>
             <w:rFonts w:eastAsia="Microsoft YaHei"/>
@@ -2740,7 +2833,7 @@
           <w:t xml:space="preserve">However, </w:t>
         </w:r>
       </w:ins>
-      <w:ins w:id="110" w:author="AnneMarieW" w:date="2017-01-05T11:13:00Z">
+      <w:ins w:id="117" w:author="AnneMarieW" w:date="2017-01-05T11:13:00Z">
         <w:r>
           <w:rPr>
             <w:rFonts w:eastAsia="Microsoft YaHei"/>
@@ -2748,7 +2841,7 @@
           <w:t xml:space="preserve">as </w:t>
         </w:r>
       </w:ins>
-      <w:del w:id="111" w:author="AnneMarieW" w:date="2017-01-05T11:12:00Z">
+      <w:del w:id="118" w:author="AnneMarieW" w:date="2017-01-05T11:12:00Z">
         <w:r>
           <w:rPr>
             <w:rFonts w:eastAsia="Microsoft YaHei"/>
@@ -2756,7 +2849,7 @@
           <w:delText>I</w:delText>
         </w:r>
       </w:del>
-      <w:ins w:id="112" w:author="AnneMarieW" w:date="2017-01-05T11:12:00Z">
+      <w:ins w:id="119" w:author="AnneMarieW" w:date="2017-01-05T11:12:00Z">
         <w:r>
           <w:rPr>
             <w:rFonts w:eastAsia="Microsoft YaHei"/>
@@ -2770,7 +2863,7 @@
         </w:rPr>
         <w:t>t turns out</w:t>
       </w:r>
-      <w:ins w:id="113" w:author="AnneMarieW" w:date="2017-01-05T11:13:00Z">
+      <w:ins w:id="120" w:author="AnneMarieW" w:date="2017-01-05T11:13:00Z">
         <w:r>
           <w:rPr>
             <w:rFonts w:eastAsia="Microsoft YaHei"/>
@@ -2778,7 +2871,7 @@
           <w:t>,</w:t>
         </w:r>
       </w:ins>
-      <w:del w:id="114" w:author="AnneMarieW" w:date="2017-01-05T11:13:00Z">
+      <w:del w:id="121" w:author="AnneMarieW" w:date="2017-01-05T11:13:00Z">
         <w:r>
           <w:rPr>
             <w:rFonts w:eastAsia="Microsoft YaHei"/>
@@ -2792,7 +2885,7 @@
         </w:rPr>
         <w:t xml:space="preserve"> wanting to store IP addresses and encode which kind they are is so common that the standard library has a definition we can use! Let’s look at how the standard lib</w:t>
       </w:r>
-      <w:ins w:id="115" w:author="janelle" w:date="2017-01-04T15:54:00Z">
+      <w:ins w:id="122" w:author="janelle" w:date="2017-01-04T15:54:00Z">
         <w:r>
           <w:rPr>
             <w:rFonts w:eastAsia="Microsoft YaHei"/>
@@ -2818,7 +2911,7 @@
         </w:rPr>
         <w:t xml:space="preserve">: it has the exact enum and variants that we’ve defined and used, but it </w:t>
       </w:r>
-      <w:del w:id="116" w:author="AnneMarieW" w:date="2017-01-05T11:14:00Z">
+      <w:del w:id="123" w:author="AnneMarieW" w:date="2017-01-05T11:14:00Z">
         <w:r>
           <w:rPr>
             <w:rFonts w:eastAsia="Microsoft YaHei"/>
@@ -2832,7 +2925,7 @@
         </w:rPr>
         <w:t>embed</w:t>
       </w:r>
-      <w:ins w:id="117" w:author="AnneMarieW" w:date="2017-01-05T11:14:00Z">
+      <w:ins w:id="124" w:author="AnneMarieW" w:date="2017-01-05T11:14:00Z">
         <w:r>
           <w:rPr>
             <w:rFonts w:eastAsia="Microsoft YaHei"/>
@@ -2992,7 +3085,7 @@
         </w:rPr>
         <w:t xml:space="preserve">This </w:t>
       </w:r>
-      <w:ins w:id="118" w:author="AnneMarieW" w:date="2017-01-05T11:14:00Z">
+      <w:ins w:id="125" w:author="AnneMarieW" w:date="2017-01-05T11:14:00Z">
         <w:r>
           <w:rPr>
             <w:rFonts w:eastAsia="Microsoft YaHei"/>
@@ -3006,7 +3099,7 @@
         </w:rPr>
         <w:t xml:space="preserve">illustrates </w:t>
       </w:r>
-      <w:ins w:id="119" w:author="AnneMarieW" w:date="2017-01-05T11:14:00Z">
+      <w:ins w:id="126" w:author="AnneMarieW" w:date="2017-01-05T11:14:00Z">
         <w:r>
           <w:rPr>
             <w:rFonts w:eastAsia="Microsoft YaHei"/>
@@ -3020,7 +3113,7 @@
         </w:rPr>
         <w:t xml:space="preserve">you can put any kind of data inside </w:t>
       </w:r>
-      <w:del w:id="120" w:author="AnneMarieW" w:date="2017-01-05T11:14:00Z">
+      <w:del w:id="127" w:author="AnneMarieW" w:date="2017-01-05T11:14:00Z">
         <w:r>
           <w:rPr>
             <w:rFonts w:eastAsia="Microsoft YaHei"/>
@@ -3034,7 +3127,7 @@
         </w:rPr>
         <w:t xml:space="preserve">an enum variant: strings, numeric types, </w:t>
       </w:r>
-      <w:ins w:id="121" w:author="AnneMarieW" w:date="2017-01-05T11:14:00Z">
+      <w:ins w:id="128" w:author="AnneMarieW" w:date="2017-01-05T11:14:00Z">
         <w:r>
           <w:rPr>
             <w:rFonts w:eastAsia="Microsoft YaHei"/>
@@ -3048,7 +3141,7 @@
         </w:rPr>
         <w:t>structs</w:t>
       </w:r>
-      <w:ins w:id="122" w:author="Carol Nichols" w:date="2017-01-25T19:33:00Z">
+      <w:ins w:id="129" w:author="Carol Nichols" w:date="2017-01-25T19:33:00Z">
         <w:r>
           <w:rPr>
             <w:rFonts w:eastAsia="Microsoft YaHei"/>
@@ -3056,7 +3149,7 @@
           <w:t>, for example.</w:t>
         </w:r>
       </w:ins>
-      <w:del w:id="123" w:author="Carol Nichols" w:date="2017-01-25T19:33:00Z">
+      <w:del w:id="130" w:author="Carol Nichols" w:date="2017-01-25T19:33:00Z">
         <w:r>
           <w:rPr>
             <w:rFonts w:eastAsia="Microsoft YaHei"/>
@@ -3064,7 +3157,7 @@
           <w:delText>, and y</w:delText>
         </w:r>
       </w:del>
-      <w:ins w:id="124" w:author="Carol Nichols" w:date="2017-01-25T19:33:00Z">
+      <w:ins w:id="131" w:author="Carol Nichols" w:date="2017-01-25T19:33:00Z">
         <w:r>
           <w:rPr>
             <w:rFonts w:eastAsia="Microsoft YaHei"/>
@@ -3078,7 +3171,7 @@
         </w:rPr>
         <w:t>ou c</w:t>
       </w:r>
-      <w:del w:id="125" w:author="AnneMarieW" w:date="2017-01-05T11:14:00Z">
+      <w:del w:id="132" w:author="AnneMarieW" w:date="2017-01-05T11:14:00Z">
         <w:r>
           <w:rPr>
             <w:rFonts w:eastAsia="Microsoft YaHei"/>
@@ -3086,7 +3179,7 @@
           <w:delText>ould</w:delText>
         </w:r>
       </w:del>
-      <w:ins w:id="126" w:author="AnneMarieW" w:date="2017-01-05T11:14:00Z">
+      <w:ins w:id="133" w:author="AnneMarieW" w:date="2017-01-05T11:14:00Z">
         <w:r>
           <w:rPr>
             <w:rFonts w:eastAsia="Microsoft YaHei"/>
@@ -3124,7 +3217,7 @@
         </w:rPr>
         <w:t xml:space="preserve">, we can still </w:t>
       </w:r>
-      <w:del w:id="127" w:author="AnneMarieW" w:date="2017-01-05T11:15:00Z">
+      <w:del w:id="134" w:author="AnneMarieW" w:date="2017-01-05T11:15:00Z">
         <w:r>
           <w:rPr>
             <w:rFonts w:eastAsia="Microsoft YaHei"/>
@@ -3138,7 +3231,7 @@
         </w:rPr>
         <w:t xml:space="preserve">create and use our own definition without conflict </w:t>
       </w:r>
-      <w:del w:id="128" w:author="AnneMarieW" w:date="2017-01-05T11:16:00Z">
+      <w:del w:id="135" w:author="AnneMarieW" w:date="2017-01-05T11:16:00Z">
         <w:r>
           <w:rPr>
             <w:rFonts w:eastAsia="Microsoft YaHei"/>
@@ -3146,7 +3239,7 @@
           <w:delText>sinc</w:delText>
         </w:r>
       </w:del>
-      <w:ins w:id="129" w:author="AnneMarieW" w:date="2017-01-05T11:16:00Z">
+      <w:ins w:id="136" w:author="AnneMarieW" w:date="2017-01-05T11:16:00Z">
         <w:r>
           <w:rPr>
             <w:rFonts w:eastAsia="Microsoft YaHei"/>
@@ -3173,7 +3266,7 @@
         </w:rPr>
         <w:t xml:space="preserve">prod: confirm </w:t>
       </w:r>
-      <w:ins w:id="130" w:author="janelle" w:date="2017-01-25T11:53:00Z">
+      <w:ins w:id="137" w:author="janelle" w:date="2017-01-25T11:53:00Z">
         <w:r>
           <w:rPr>
             <w:rFonts w:eastAsia="Microsoft YaHei"/>
@@ -3205,7 +3298,7 @@
         </w:rPr>
         <w:commentReference w:id="16"/>
       </w:r>
-      <w:ins w:id="131" w:author="Carol Nichols" w:date="2017-01-25T19:34:00Z">
+      <w:ins w:id="138" w:author="Carol Nichols" w:date="2017-01-25T19:34:00Z">
         <w:r>
           <w:rPr>
             <w:rFonts w:eastAsia="Microsoft YaHei"/>
@@ -3213,7 +3306,7 @@
           <w:t xml:space="preserve"> of an enum</w:t>
         </w:r>
       </w:ins>
-      <w:ins w:id="132" w:author="AnneMarieW" w:date="2017-01-06T13:08:00Z">
+      <w:ins w:id="139" w:author="AnneMarieW" w:date="2017-01-06T13:08:00Z">
         <w:r>
           <w:rPr>
             <w:rFonts w:eastAsia="Microsoft YaHei"/>
@@ -3221,7 +3314,7 @@
           <w:t xml:space="preserve"> in </w:t>
         </w:r>
       </w:ins>
-      <w:ins w:id="133" w:author="AnneMarieW" w:date="2017-01-06T13:08:00Z">
+      <w:ins w:id="140" w:author="AnneMarieW" w:date="2017-01-06T13:08:00Z">
         <w:commentRangeStart w:id="17"/>
         <w:r>
           <w:rPr>
@@ -3251,7 +3344,7 @@
         </w:rPr>
         <w:t xml:space="preserve">: </w:t>
       </w:r>
-      <w:del w:id="134" w:author="Carol Nichols" w:date="2017-01-25T19:34:00Z">
+      <w:del w:id="141" w:author="Carol Nichols" w:date="2017-01-25T19:34:00Z">
         <w:r>
           <w:rPr>
             <w:rFonts w:eastAsia="Microsoft YaHei"/>
@@ -3259,7 +3352,7 @@
           <w:delText>here’s an enum with</w:delText>
         </w:r>
       </w:del>
-      <w:ins w:id="135" w:author="Carol Nichols" w:date="2017-01-25T19:34:00Z">
+      <w:ins w:id="142" w:author="Carol Nichols" w:date="2017-01-25T19:34:00Z">
         <w:r>
           <w:rPr>
             <w:rFonts w:eastAsia="Microsoft YaHei"/>
@@ -3378,7 +3471,7 @@
         </w:rPr>
         <w:commentReference w:id="20"/>
       </w:r>
-      <w:ins w:id="136" w:author="AnneMarieW" w:date="2017-01-06T13:08:00Z">
+      <w:ins w:id="143" w:author="AnneMarieW" w:date="2017-01-06T13:08:00Z">
         <w:r>
           <w:rPr>
             <w:rFonts w:eastAsia="Microsoft YaHei"/>
@@ -3386,7 +3479,7 @@
           <w:t xml:space="preserve"> 6-2</w:t>
         </w:r>
       </w:ins>
-      <w:ins w:id="137" w:author="AnneMarieW" w:date="2017-01-06T13:08:00Z">
+      <w:ins w:id="144" w:author="AnneMarieW" w:date="2017-01-06T13:08:00Z">
         <w:r>
           <w:rPr>
             <w:rFonts w:eastAsia="Microsoft YaHei"/>
@@ -3394,7 +3487,7 @@
           <w:t>:</w:t>
         </w:r>
       </w:ins>
-      <w:ins w:id="138" w:author="Carol Nichols" w:date="2017-01-25T19:35:00Z">
+      <w:ins w:id="145" w:author="Carol Nichols" w:date="2017-01-25T19:35:00Z">
         <w:r>
           <w:rPr>
             <w:rFonts w:eastAsia="Microsoft YaHei"/>
@@ -3402,7 +3495,7 @@
           <w:t xml:space="preserve"> </w:t>
         </w:r>
       </w:ins>
-      <w:ins w:id="139" w:author="Carol Nichols" w:date="2017-01-25T19:35:00Z">
+      <w:ins w:id="146" w:author="Carol Nichols" w:date="2017-01-25T19:35:00Z">
         <w:r>
           <w:rPr>
             <w:rFonts w:eastAsia="Microsoft YaHei"/>
@@ -3410,7 +3503,7 @@
           <w:t xml:space="preserve">A </w:t>
         </w:r>
       </w:ins>
-      <w:ins w:id="140" w:author="Carol Nichols" w:date="2017-01-25T19:35:00Z">
+      <w:ins w:id="147" w:author="Carol Nichols" w:date="2017-01-25T19:35:00Z">
         <w:r>
           <w:rPr>
             <w:rStyle w:val="Literal"/>
@@ -3419,7 +3512,7 @@
           <w:t>Message</w:t>
         </w:r>
       </w:ins>
-      <w:ins w:id="141" w:author="Carol Nichols" w:date="2017-01-25T19:35:00Z">
+      <w:ins w:id="148" w:author="Carol Nichols" w:date="2017-01-25T19:35:00Z">
         <w:r>
           <w:rPr>
             <w:rFonts w:eastAsia="Microsoft YaHei"/>
@@ -3475,7 +3568,7 @@
         </w:rPr>
         <w:t xml:space="preserve"> includes an anonymous struct inside </w:t>
       </w:r>
-      <w:del w:id="142" w:author="AnneMarieW" w:date="2017-01-05T11:17:00Z">
+      <w:del w:id="149" w:author="AnneMarieW" w:date="2017-01-05T11:17:00Z">
         <w:r>
           <w:rPr>
             <w:rFonts w:eastAsia="Microsoft YaHei"/>
@@ -3555,7 +3648,7 @@
         <w:pStyle w:val="Body"/>
         <w:rPr/>
       </w:pPr>
-      <w:ins w:id="143" w:author="Carol Nichols" w:date="2017-01-25T19:37:00Z">
+      <w:ins w:id="150" w:author="Carol Nichols" w:date="2017-01-25T19:37:00Z">
         <w:r>
           <w:rPr>
             <w:rFonts w:eastAsia="Microsoft YaHei"/>
@@ -3563,7 +3656,7 @@
           <w:t>Defining an enum with variants like the ones in Listing 6-2</w:t>
         </w:r>
       </w:ins>
-      <w:del w:id="144" w:author="Carol Nichols" w:date="2017-01-25T19:37:00Z">
+      <w:del w:id="151" w:author="Carol Nichols" w:date="2017-01-25T19:37:00Z">
         <w:r>
           <w:rPr>
             <w:rFonts w:eastAsia="Microsoft YaHei"/>
@@ -3599,7 +3692,7 @@
         </w:rPr>
         <w:t xml:space="preserve">is similar to </w:t>
       </w:r>
-      <w:ins w:id="145" w:author="Carol Nichols" w:date="2017-01-25T19:37:00Z">
+      <w:ins w:id="152" w:author="Carol Nichols" w:date="2017-01-25T19:37:00Z">
         <w:r>
           <w:rPr>
             <w:rFonts w:eastAsia="Microsoft YaHei"/>
@@ -3613,7 +3706,7 @@
         </w:rPr>
         <w:t>different kinds of struct definitions</w:t>
       </w:r>
-      <w:del w:id="146" w:author="AnneMarieW" w:date="2017-01-05T11:18:00Z">
+      <w:del w:id="153" w:author="AnneMarieW" w:date="2017-01-05T11:18:00Z">
         <w:r>
           <w:rPr>
             <w:rFonts w:eastAsia="Microsoft YaHei"/>
@@ -3627,7 +3720,7 @@
         </w:rPr>
         <w:t xml:space="preserve"> except </w:t>
       </w:r>
-      <w:ins w:id="147" w:author="AnneMarieW" w:date="2017-01-05T11:20:00Z">
+      <w:ins w:id="154" w:author="AnneMarieW" w:date="2017-01-05T11:20:00Z">
         <w:r>
           <w:rPr>
             <w:rFonts w:eastAsia="Microsoft YaHei"/>
@@ -3635,7 +3728,7 @@
           <w:t>the enum doesn’t use</w:t>
         </w:r>
       </w:ins>
-      <w:del w:id="148" w:author="AnneMarieW" w:date="2017-01-05T11:20:00Z">
+      <w:del w:id="155" w:author="AnneMarieW" w:date="2017-01-05T11:20:00Z">
         <w:r>
           <w:rPr>
             <w:rFonts w:eastAsia="Microsoft YaHei"/>
@@ -3661,7 +3754,7 @@
         </w:rPr>
         <w:t xml:space="preserve"> keyword and all </w:t>
       </w:r>
-      <w:ins w:id="149" w:author="AnneMarieW" w:date="2017-01-05T11:21:00Z">
+      <w:ins w:id="156" w:author="AnneMarieW" w:date="2017-01-05T11:21:00Z">
         <w:r>
           <w:rPr>
             <w:rFonts w:eastAsia="Microsoft YaHei"/>
@@ -3687,7 +3780,7 @@
         </w:rPr>
         <w:t xml:space="preserve"> type. The following structs could hold the same data that the </w:t>
       </w:r>
-      <w:ins w:id="150" w:author="AnneMarieW" w:date="2017-01-05T11:20:00Z">
+      <w:ins w:id="157" w:author="AnneMarieW" w:date="2017-01-05T11:20:00Z">
         <w:r>
           <w:rPr>
             <w:rFonts w:eastAsia="Microsoft YaHei"/>
@@ -3707,7 +3800,7 @@
         </w:rPr>
         <w:commentReference w:id="24"/>
       </w:r>
-      <w:ins w:id="151" w:author="AnneMarieW" w:date="2017-01-05T11:20:00Z">
+      <w:ins w:id="158" w:author="AnneMarieW" w:date="2017-01-05T11:20:00Z">
         <w:r>
           <w:rPr>
             <w:rFonts w:eastAsia="Microsoft YaHei"/>
@@ -3721,7 +3814,7 @@
         </w:rPr>
         <w:t>enum variants</w:t>
       </w:r>
-      <w:del w:id="152" w:author="AnneMarieW" w:date="2017-01-05T11:20:00Z">
+      <w:del w:id="159" w:author="AnneMarieW" w:date="2017-01-05T11:20:00Z">
         <w:r>
           <w:rPr>
             <w:rFonts w:eastAsia="Microsoft YaHei"/>
@@ -3823,9 +3916,53 @@
         <w:rPr>
           <w:rFonts w:eastAsia="Microsoft YaHei"/>
         </w:rPr>
-        <w:t>But if we used the different structs, we wouldn’t be able to as easily define a function that could take any of these kinds of messages as we could with the</w:t>
-      </w:r>
-      <w:del w:id="153" w:author="janelle" w:date="2017-01-25T12:18:00Z">
+        <w:t>But if we used the different structs,</w:t>
+      </w:r>
+      <w:ins w:id="160" w:author="Carol Nichols" w:date="2017-01-27T17:19:00Z">
+        <w:r>
+          <w:rPr>
+            <w:rFonts w:eastAsia="Microsoft YaHei"/>
+          </w:rPr>
+          <w:t xml:space="preserve"> </w:t>
+        </w:r>
+      </w:ins>
+      <w:ins w:id="161" w:author="Carol Nichols" w:date="2017-01-27T17:19:00Z">
+        <w:r>
+          <w:rPr>
+            <w:rFonts w:eastAsia="Microsoft YaHei"/>
+          </w:rPr>
+          <w:t>which each have their own type,</w:t>
+        </w:r>
+      </w:ins>
+      <w:r>
+        <w:rPr>
+          <w:rFonts w:eastAsia="Microsoft YaHei"/>
+        </w:rPr>
+        <w:t xml:space="preserve"> we wouldn’t be able to as easily define a</w:t>
+      </w:r>
+      <w:del w:id="162" w:author="Carol Nichols" w:date="2017-01-27T17:21:00Z">
+        <w:r>
+          <w:rPr>
+            <w:rFonts w:eastAsia="Microsoft YaHei"/>
+          </w:rPr>
+          <w:delText xml:space="preserve"> </w:delText>
+        </w:r>
+      </w:del>
+      <w:ins w:id="163" w:author="Carol Nichols" w:date="2017-01-27T17:19:00Z">
+        <w:r>
+          <w:rPr>
+            <w:rFonts w:eastAsia="Microsoft YaHei"/>
+          </w:rPr>
+          <w:t xml:space="preserve"> </w:t>
+        </w:r>
+      </w:ins>
+      <w:r>
+        <w:rPr>
+          <w:rFonts w:eastAsia="Microsoft YaHei"/>
+        </w:rPr>
+        <w:t>function that could take any of these kinds of messages as we could with the</w:t>
+      </w:r>
+      <w:del w:id="164" w:author="janelle" w:date="2017-01-25T12:18:00Z">
         <w:r>
           <w:rPr>
             <w:rFonts w:eastAsia="Microsoft YaHei"/>
@@ -3851,15 +3988,23 @@
         </w:rPr>
         <w:t xml:space="preserve"> enum</w:t>
       </w:r>
-      <w:ins w:id="154" w:author="janelle" w:date="2017-01-25T12:19:00Z">
-        <w:r>
-          <w:rPr>
-            <w:rFonts w:eastAsia="Microsoft YaHei"/>
-          </w:rPr>
-          <w:t>, defined</w:t>
-        </w:r>
-      </w:ins>
-      <w:del w:id="155" w:author="janelle" w:date="2017-01-25T12:19:00Z">
+      <w:del w:id="165" w:author="Carol Nichols" w:date="2017-01-27T17:19:00Z">
+        <w:r>
+          <w:rPr>
+            <w:rFonts w:eastAsia="Microsoft YaHei"/>
+          </w:rPr>
+          <w:delText>,</w:delText>
+        </w:r>
+      </w:del>
+      <w:ins w:id="166" w:author="janelle" w:date="2017-01-25T12:19:00Z">
+        <w:r>
+          <w:rPr>
+            <w:rFonts w:eastAsia="Microsoft YaHei"/>
+          </w:rPr>
+          <w:t xml:space="preserve"> defined</w:t>
+        </w:r>
+      </w:ins>
+      <w:del w:id="167" w:author="janelle" w:date="2017-01-25T12:19:00Z">
         <w:r>
           <w:rPr>
             <w:rFonts w:eastAsia="Microsoft YaHei"/>
@@ -3867,7 +4012,7 @@
           <w:delText xml:space="preserve"> </w:delText>
         </w:r>
       </w:del>
-      <w:ins w:id="156" w:author="AnneMarieW" w:date="2017-01-06T13:09:00Z">
+      <w:ins w:id="168" w:author="AnneMarieW" w:date="2017-01-06T13:09:00Z">
         <w:r>
           <w:rPr>
             <w:rFonts w:eastAsia="Microsoft YaHei"/>
@@ -3875,7 +4020,7 @@
           <w:t xml:space="preserve"> in Listing 6-2</w:t>
         </w:r>
       </w:ins>
-      <w:del w:id="157" w:author="AnneMarieW" w:date="2017-01-05T11:22:00Z">
+      <w:del w:id="169" w:author="AnneMarieW" w:date="2017-01-05T11:22:00Z">
         <w:r>
           <w:rPr>
             <w:rFonts w:eastAsia="Microsoft YaHei"/>
@@ -3883,6 +4028,30 @@
           <w:delText>defined above</w:delText>
         </w:r>
       </w:del>
+      <w:ins w:id="170" w:author="Carol Nichols" w:date="2017-01-27T17:19:00Z">
+        <w:r>
+          <w:rPr>
+            <w:rFonts w:eastAsia="Microsoft YaHei"/>
+          </w:rPr>
+          <w:t xml:space="preserve">, </w:t>
+        </w:r>
+      </w:ins>
+      <w:ins w:id="171" w:author="Carol Nichols" w:date="2017-01-27T17:19:00Z">
+        <w:r>
+          <w:rPr>
+            <w:rFonts w:eastAsia="Microsoft YaHei"/>
+          </w:rPr>
+          <w:t>which is a single typ</w:t>
+        </w:r>
+      </w:ins>
+      <w:ins w:id="172" w:author="Carol Nichols" w:date="2017-01-27T17:20:00Z">
+        <w:r>
+          <w:rPr>
+            <w:rFonts w:eastAsia="Microsoft YaHei"/>
+          </w:rPr>
+          <w:t>e</w:t>
+        </w:r>
+      </w:ins>
       <w:r>
         <w:rPr>
           <w:rFonts w:eastAsia="Microsoft YaHei"/>
@@ -3895,7 +4064,7 @@
         <w:pStyle w:val="Body"/>
         <w:rPr/>
       </w:pPr>
-      <w:ins w:id="158" w:author="AnneMarieW" w:date="2017-01-05T11:23:00Z">
+      <w:ins w:id="173" w:author="AnneMarieW" w:date="2017-01-05T11:23:00Z">
         <w:r>
           <w:rPr>
             <w:rFonts w:eastAsia="Microsoft YaHei"/>
@@ -3903,7 +4072,7 @@
           <w:t>There is o</w:t>
         </w:r>
       </w:ins>
-      <w:del w:id="159" w:author="AnneMarieW" w:date="2017-01-05T11:23:00Z">
+      <w:del w:id="174" w:author="AnneMarieW" w:date="2017-01-05T11:23:00Z">
         <w:r>
           <w:rPr>
             <w:rFonts w:eastAsia="Microsoft YaHei"/>
@@ -3917,7 +4086,7 @@
         </w:rPr>
         <w:t>ne more similarity between enums and structs: just as we</w:t>
       </w:r>
-      <w:del w:id="160" w:author="AnneMarieW" w:date="2017-01-05T11:24:00Z">
+      <w:del w:id="175" w:author="AnneMarieW" w:date="2017-01-05T11:24:00Z">
         <w:r>
           <w:rPr>
             <w:rFonts w:eastAsia="Microsoft YaHei"/>
@@ -3925,7 +4094,7 @@
           <w:delText xml:space="preserve"> a</w:delText>
         </w:r>
       </w:del>
-      <w:ins w:id="161" w:author="AnneMarieW" w:date="2017-01-05T11:24:00Z">
+      <w:ins w:id="176" w:author="AnneMarieW" w:date="2017-01-05T11:24:00Z">
         <w:r>
           <w:rPr>
             <w:rFonts w:eastAsia="Microsoft YaHei"/>
@@ -3951,7 +4120,7 @@
         </w:rPr>
         <w:t>, we</w:t>
       </w:r>
-      <w:del w:id="162" w:author="AnneMarieW" w:date="2017-01-05T11:24:00Z">
+      <w:del w:id="177" w:author="AnneMarieW" w:date="2017-01-05T11:24:00Z">
         <w:r>
           <w:rPr>
             <w:rFonts w:eastAsia="Microsoft YaHei"/>
@@ -3959,7 +4128,7 @@
           <w:delText xml:space="preserve"> a</w:delText>
         </w:r>
       </w:del>
-      <w:ins w:id="163" w:author="AnneMarieW" w:date="2017-01-05T11:24:00Z">
+      <w:ins w:id="178" w:author="AnneMarieW" w:date="2017-01-05T11:24:00Z">
         <w:r>
           <w:rPr>
             <w:rFonts w:eastAsia="Microsoft YaHei"/>
@@ -3973,7 +4142,7 @@
         </w:rPr>
         <w:t>re also able to define methods on enums. Here’s a method</w:t>
       </w:r>
-      <w:del w:id="164" w:author="AnneMarieW" w:date="2017-01-06T13:53:00Z">
+      <w:del w:id="179" w:author="AnneMarieW" w:date="2017-01-06T13:53:00Z">
         <w:r>
           <w:rPr>
             <w:rFonts w:eastAsia="Microsoft YaHei"/>
@@ -3981,7 +4150,7 @@
           <w:delText>,</w:delText>
         </w:r>
       </w:del>
-      <w:ins w:id="165" w:author="AnneMarieW" w:date="2017-01-06T13:53:00Z">
+      <w:ins w:id="180" w:author="AnneMarieW" w:date="2017-01-06T13:53:00Z">
         <w:r>
           <w:rPr>
             <w:rFonts w:eastAsia="Microsoft YaHei"/>
@@ -4001,7 +4170,7 @@
         </w:rPr>
         <w:t>call</w:t>
       </w:r>
-      <w:del w:id="166" w:author="AnneMarieW" w:date="2017-01-06T13:53:00Z">
+      <w:del w:id="181" w:author="AnneMarieW" w:date="2017-01-06T13:53:00Z">
         <w:r>
           <w:rPr>
             <w:rStyle w:val="Literal"/>
@@ -4062,7 +4231,7 @@
         <w:rPr/>
         <w:t xml:space="preserve">        </w:t>
       </w:r>
-      <w:ins w:id="167" w:author="Carol Nichols" w:date="2017-01-27T17:00:00Z">
+      <w:ins w:id="182" w:author="Carol Nichols" w:date="2017-01-27T17:00:00Z">
         <w:r>
           <w:rPr>
             <w:rStyle w:val="Wingdings"/>
@@ -4070,7 +4239,7 @@
           <w:t>u</w:t>
         </w:r>
       </w:ins>
-      <w:ins w:id="168" w:author="Carol Nichols" w:date="2017-01-27T17:00:00Z">
+      <w:ins w:id="183" w:author="Carol Nichols" w:date="2017-01-27T17:00:00Z">
         <w:r>
           <w:rPr/>
           <w:t xml:space="preserve"> </w:t>
@@ -4080,7 +4249,7 @@
         <w:rPr/>
         <w:t xml:space="preserve">// </w:t>
       </w:r>
-      <w:ins w:id="169" w:author="Carol Nichols" w:date="2017-01-27T17:00:00Z">
+      <w:ins w:id="184" w:author="Carol Nichols" w:date="2017-01-27T17:00:00Z">
         <w:r>
           <w:rPr/>
           <w:t xml:space="preserve">method </w:t>
@@ -4129,7 +4298,7 @@
         <w:pStyle w:val="CodeB"/>
         <w:rPr/>
       </w:pPr>
-      <w:ins w:id="170" w:author="Carol Nichols" w:date="2017-01-27T17:00:00Z">
+      <w:ins w:id="185" w:author="Carol Nichols" w:date="2017-01-27T17:00:00Z">
         <w:r>
           <w:rPr>
             <w:rStyle w:val="Wingdings"/>
@@ -4137,7 +4306,7 @@
           <w:t>v</w:t>
         </w:r>
       </w:ins>
-      <w:ins w:id="171" w:author="Carol Nichols" w:date="2017-01-27T17:00:00Z">
+      <w:ins w:id="186" w:author="Carol Nichols" w:date="2017-01-27T17:00:00Z">
         <w:r>
           <w:rPr/>
           <w:t xml:space="preserve"> </w:t>
@@ -4193,7 +4362,7 @@
         </w:rPr>
         <w:t xml:space="preserve"> </w:t>
       </w:r>
-      <w:ins w:id="172" w:author="Carol Nichols" w:date="2017-01-27T17:01:00Z">
+      <w:ins w:id="187" w:author="Carol Nichols" w:date="2017-01-27T17:01:00Z">
         <w:r>
           <w:rPr>
             <w:rStyle w:val="Wingdings"/>
@@ -4202,7 +4371,7 @@
           <w:t>v</w:t>
         </w:r>
       </w:ins>
-      <w:ins w:id="173" w:author="Carol Nichols" w:date="2017-01-27T17:01:00Z">
+      <w:ins w:id="188" w:author="Carol Nichols" w:date="2017-01-27T17:01:00Z">
         <w:r>
           <w:rPr>
             <w:rFonts w:eastAsia="Microsoft YaHei"/>
@@ -4252,7 +4421,7 @@
         </w:rPr>
         <w:t xml:space="preserve"> method</w:t>
       </w:r>
-      <w:ins w:id="174" w:author="Carol Nichols" w:date="2017-01-27T17:01:00Z">
+      <w:ins w:id="189" w:author="Carol Nichols" w:date="2017-01-27T17:01:00Z">
         <w:r>
           <w:rPr>
             <w:rFonts w:eastAsia="Microsoft YaHei"/>
@@ -4260,7 +4429,7 @@
           <w:t xml:space="preserve"> </w:t>
         </w:r>
       </w:ins>
-      <w:ins w:id="175" w:author="Carol Nichols" w:date="2017-01-27T17:01:00Z">
+      <w:ins w:id="190" w:author="Carol Nichols" w:date="2017-01-27T17:01:00Z">
         <w:r>
           <w:rPr>
             <w:rStyle w:val="Wingdings"/>
@@ -4318,8 +4487,8 @@
         <w:rPr/>
       </w:pPr>
       <w:bookmarkStart w:id="6" w:name="_Toc467162218"/>
-      <w:bookmarkStart w:id="7" w:name="__RefHeading___Toc5851_54190755"/>
-      <w:bookmarkStart w:id="8" w:name="the-`option`-enum-and-its-advantages-ove"/>
+      <w:bookmarkStart w:id="7" w:name="the-`option`-enum-and-its-advantages-ove"/>
+      <w:bookmarkStart w:id="8" w:name="__RefHeading___Toc5851_54190755"/>
       <w:bookmarkEnd w:id="7"/>
       <w:bookmarkEnd w:id="8"/>
       <w:r>
@@ -4336,13 +4505,13 @@
         <w:rPr/>
         <w:t xml:space="preserve"> Enum and </w:t>
       </w:r>
-      <w:ins w:id="176" w:author="AnneMarieW" w:date="2017-01-05T10:49:00Z">
+      <w:ins w:id="191" w:author="AnneMarieW" w:date="2017-01-05T10:49:00Z">
         <w:r>
           <w:rPr/>
           <w:t>I</w:t>
         </w:r>
       </w:ins>
-      <w:del w:id="177" w:author="AnneMarieW" w:date="2017-01-05T10:49:00Z">
+      <w:del w:id="192" w:author="AnneMarieW" w:date="2017-01-05T10:49:00Z">
         <w:r>
           <w:rPr/>
           <w:delText>i</w:delText>
@@ -4377,7 +4546,7 @@
         </w:rPr>
         <w:t xml:space="preserve"> enum let us use Rust’s type system to encode more information than just the data into our program. This section</w:t>
       </w:r>
-      <w:ins w:id="178" w:author="AnneMarieW" w:date="2017-01-05T14:36:00Z">
+      <w:ins w:id="193" w:author="AnneMarieW" w:date="2017-01-05T14:36:00Z">
         <w:r>
           <w:rPr>
             <w:rFonts w:eastAsia="Microsoft YaHei"/>
@@ -4385,7 +4554,7 @@
           <w:t xml:space="preserve"> explores</w:t>
         </w:r>
       </w:ins>
-      <w:del w:id="179" w:author="AnneMarieW" w:date="2017-01-05T14:36:00Z">
+      <w:del w:id="194" w:author="AnneMarieW" w:date="2017-01-05T14:36:00Z">
         <w:r>
           <w:rPr>
             <w:rFonts w:eastAsia="Microsoft YaHei"/>
@@ -4477,7 +4646,7 @@
         </w:rPr>
         <w:t xml:space="preserve">Programming language design is often thought of in terms of which features you include, but the features you </w:t>
       </w:r>
-      <w:del w:id="182" w:author="AnneMarieW" w:date="2017-01-05T14:39:00Z">
+      <w:del w:id="197" w:author="AnneMarieW" w:date="2017-01-05T14:39:00Z">
         <w:r>
           <w:rPr>
             <w:rFonts w:eastAsia="Microsoft YaHei"/>
@@ -4485,7 +4654,7 @@
           <w:delText xml:space="preserve">leave out </w:delText>
         </w:r>
       </w:del>
-      <w:ins w:id="183" w:author="AnneMarieW" w:date="2017-01-05T14:39:00Z">
+      <w:ins w:id="198" w:author="AnneMarieW" w:date="2017-01-05T14:39:00Z">
         <w:r>
           <w:rPr>
             <w:rFonts w:eastAsia="Microsoft YaHei"/>
@@ -4499,7 +4668,7 @@
         </w:rPr>
         <w:t>are important too. Rust does</w:t>
       </w:r>
-      <w:del w:id="184" w:author="AnneMarieW" w:date="2017-01-05T14:39:00Z">
+      <w:del w:id="199" w:author="AnneMarieW" w:date="2017-01-05T14:39:00Z">
         <w:r>
           <w:rPr>
             <w:rFonts w:eastAsia="Microsoft YaHei"/>
@@ -4513,7 +4682,7 @@
         </w:rPr>
         <w:t>n</w:t>
       </w:r>
-      <w:del w:id="185" w:author="AnneMarieW" w:date="2017-01-05T14:39:00Z">
+      <w:del w:id="200" w:author="AnneMarieW" w:date="2017-01-05T14:39:00Z">
         <w:r>
           <w:rPr>
             <w:rFonts w:eastAsia="Microsoft YaHei"/>
@@ -4521,7 +4690,7 @@
           <w:delText>o</w:delText>
         </w:r>
       </w:del>
-      <w:ins w:id="186" w:author="AnneMarieW" w:date="2017-01-05T14:39:00Z">
+      <w:ins w:id="201" w:author="AnneMarieW" w:date="2017-01-05T14:39:00Z">
         <w:r>
           <w:rPr>
             <w:rFonts w:eastAsia="Microsoft YaHei"/>
@@ -4645,7 +4814,7 @@
         <w:pStyle w:val="Body"/>
         <w:rPr/>
       </w:pPr>
-      <w:ins w:id="192" w:author="AnneMarieW" w:date="2017-01-05T14:48:00Z">
+      <w:ins w:id="207" w:author="AnneMarieW" w:date="2017-01-05T14:48:00Z">
         <w:r>
           <w:rPr>
             <w:rFonts w:eastAsia="Microsoft YaHei"/>
@@ -4653,7 +4822,7 @@
           <w:t xml:space="preserve">In “Null References: The Billion Dollar Mistake,” </w:t>
         </w:r>
       </w:ins>
-      <w:ins w:id="193" w:author="AnneMarieW" w:date="2017-01-05T14:46:00Z">
+      <w:ins w:id="208" w:author="AnneMarieW" w:date="2017-01-05T14:46:00Z">
         <w:r>
           <w:rPr>
             <w:rFonts w:eastAsia="Microsoft YaHei"/>
@@ -4661,7 +4830,7 @@
           <w:t xml:space="preserve">Tony Hoare, </w:t>
         </w:r>
       </w:ins>
-      <w:del w:id="194" w:author="AnneMarieW" w:date="2017-01-05T14:46:00Z">
+      <w:del w:id="209" w:author="AnneMarieW" w:date="2017-01-05T14:46:00Z">
         <w:r>
           <w:rPr>
             <w:rFonts w:eastAsia="Microsoft YaHei"/>
@@ -4669,7 +4838,7 @@
           <w:delText>T</w:delText>
         </w:r>
       </w:del>
-      <w:ins w:id="195" w:author="AnneMarieW" w:date="2017-01-05T14:46:00Z">
+      <w:ins w:id="210" w:author="AnneMarieW" w:date="2017-01-05T14:46:00Z">
         <w:r>
           <w:rPr>
             <w:rFonts w:eastAsia="Microsoft YaHei"/>
@@ -4697,7 +4866,7 @@
         </w:rPr>
         <w:t>null</w:t>
       </w:r>
-      <w:ins w:id="197" w:author="AnneMarieW" w:date="2017-01-05T14:47:00Z">
+      <w:ins w:id="212" w:author="AnneMarieW" w:date="2017-01-05T14:47:00Z">
         <w:r>
           <w:rPr>
             <w:rFonts w:eastAsia="Microsoft YaHei"/>
@@ -4705,7 +4874,7 @@
           <w:t>,</w:t>
         </w:r>
       </w:ins>
-      <w:del w:id="198" w:author="AnneMarieW" w:date="2017-01-05T14:42:00Z">
+      <w:del w:id="213" w:author="AnneMarieW" w:date="2017-01-05T14:42:00Z">
         <w:r>
           <w:rPr>
             <w:rFonts w:eastAsia="Microsoft YaHei"/>
@@ -4713,7 +4882,7 @@
           <w:delText xml:space="preserve"> has this to say</w:delText>
         </w:r>
       </w:del>
-      <w:ins w:id="199" w:author="AnneMarieW" w:date="2017-01-05T14:42:00Z">
+      <w:ins w:id="214" w:author="AnneMarieW" w:date="2017-01-05T14:42:00Z">
         <w:commentRangeStart w:id="29"/>
         <w:r>
           <w:rPr>
@@ -4722,7 +4891,7 @@
           <w:t xml:space="preserve"> </w:t>
         </w:r>
       </w:ins>
-      <w:del w:id="200" w:author="Carol Nichols" w:date="2017-01-25T19:45:00Z">
+      <w:del w:id="215" w:author="Carol Nichols" w:date="2017-01-25T19:45:00Z">
         <w:r>
           <w:rPr>
             <w:rFonts w:eastAsia="Microsoft YaHei"/>
@@ -4730,7 +4899,7 @@
           <w:delText>explains its use this way</w:delText>
         </w:r>
       </w:del>
-      <w:ins w:id="201" w:author="Carol Nichols" w:date="2017-01-25T19:45:00Z">
+      <w:ins w:id="216" w:author="Carol Nichols" w:date="2017-01-25T19:45:00Z">
         <w:r>
           <w:rPr>
             <w:rFonts w:eastAsia="Microsoft YaHei"/>
@@ -4769,13 +4938,13 @@
         <w:rPr/>
         <w:t>I call it my billion</w:t>
       </w:r>
-      <w:ins w:id="202" w:author="AnneMarieW" w:date="2017-01-06T14:23:00Z">
+      <w:ins w:id="217" w:author="AnneMarieW" w:date="2017-01-06T14:23:00Z">
         <w:r>
           <w:rPr/>
           <w:t xml:space="preserve"> </w:t>
         </w:r>
       </w:ins>
-      <w:del w:id="203" w:author="AnneMarieW" w:date="2017-01-06T14:23:00Z">
+      <w:del w:id="218" w:author="AnneMarieW" w:date="2017-01-06T14:23:00Z">
         <w:r>
           <w:rPr/>
           <w:delText>-</w:delText>
@@ -4793,7 +4962,7 @@
           <w:rFonts w:eastAsia="Microsoft YaHei"/>
         </w:rPr>
       </w:pPr>
-      <w:del w:id="204" w:author="AnneMarieW" w:date="2017-01-05T14:46:00Z">
+      <w:del w:id="219" w:author="AnneMarieW" w:date="2017-01-05T14:46:00Z">
         <w:r>
           <w:rPr>
             <w:rFonts w:eastAsia="Microsoft YaHei"/>
@@ -4801,7 +4970,7 @@
           <w:delText xml:space="preserve">Tony Hoare </w:delText>
         </w:r>
       </w:del>
-      <w:del w:id="205" w:author="AnneMarieW" w:date="2017-01-05T14:47:00Z">
+      <w:del w:id="220" w:author="AnneMarieW" w:date="2017-01-05T14:47:00Z">
         <w:r>
           <w:rPr>
             <w:rFonts w:eastAsia="Microsoft YaHei"/>
@@ -4838,7 +5007,7 @@
         <w:pStyle w:val="Body"/>
         <w:rPr/>
       </w:pPr>
-      <w:ins w:id="206" w:author="AnneMarieW" w:date="2017-01-05T14:49:00Z">
+      <w:ins w:id="221" w:author="AnneMarieW" w:date="2017-01-05T14:49:00Z">
         <w:r>
           <w:rPr>
             <w:rFonts w:eastAsia="Microsoft YaHei"/>
@@ -4846,7 +5015,7 @@
           <w:t xml:space="preserve">However, </w:t>
         </w:r>
       </w:ins>
-      <w:del w:id="207" w:author="AnneMarieW" w:date="2017-01-05T14:49:00Z">
+      <w:del w:id="222" w:author="AnneMarieW" w:date="2017-01-05T14:49:00Z">
         <w:r>
           <w:rPr>
             <w:rFonts w:eastAsia="Microsoft YaHei"/>
@@ -4854,7 +5023,7 @@
           <w:delText>T</w:delText>
         </w:r>
       </w:del>
-      <w:ins w:id="208" w:author="AnneMarieW" w:date="2017-01-05T14:49:00Z">
+      <w:ins w:id="223" w:author="AnneMarieW" w:date="2017-01-05T14:49:00Z">
         <w:r>
           <w:rPr>
             <w:rFonts w:eastAsia="Microsoft YaHei"/>
@@ -4868,7 +5037,7 @@
         </w:rPr>
         <w:t>he concept that null is trying to express is still a useful one</w:t>
       </w:r>
-      <w:del w:id="209" w:author="AnneMarieW" w:date="2017-01-05T14:49:00Z">
+      <w:del w:id="224" w:author="AnneMarieW" w:date="2017-01-05T14:49:00Z">
         <w:r>
           <w:rPr>
             <w:rFonts w:eastAsia="Microsoft YaHei"/>
@@ -4882,7 +5051,7 @@
         </w:rPr>
         <w:t xml:space="preserve">: a null is a value </w:t>
       </w:r>
-      <w:del w:id="210" w:author="AnneMarieW" w:date="2017-01-05T14:49:00Z">
+      <w:del w:id="225" w:author="AnneMarieW" w:date="2017-01-05T14:49:00Z">
         <w:r>
           <w:rPr>
             <w:rFonts w:eastAsia="Microsoft YaHei"/>
@@ -4890,7 +5059,7 @@
           <w:delText>which</w:delText>
         </w:r>
       </w:del>
-      <w:ins w:id="211" w:author="AnneMarieW" w:date="2017-01-05T14:49:00Z">
+      <w:ins w:id="226" w:author="AnneMarieW" w:date="2017-01-05T14:49:00Z">
         <w:r>
           <w:rPr>
             <w:rFonts w:eastAsia="Microsoft YaHei"/>
@@ -4916,7 +5085,7 @@
         </w:rPr>
         <w:t xml:space="preserve">The problem isn’t with the </w:t>
       </w:r>
-      <w:ins w:id="212" w:author="AnneMarieW" w:date="2017-01-05T14:49:00Z">
+      <w:ins w:id="227" w:author="AnneMarieW" w:date="2017-01-05T14:49:00Z">
         <w:r>
           <w:rPr>
             <w:rFonts w:eastAsia="Microsoft YaHei"/>
@@ -4930,7 +5099,7 @@
         </w:rPr>
         <w:t>concept</w:t>
       </w:r>
-      <w:del w:id="213" w:author="AnneMarieW" w:date="2017-01-05T14:49:00Z">
+      <w:del w:id="228" w:author="AnneMarieW" w:date="2017-01-05T14:49:00Z">
         <w:r>
           <w:rPr>
             <w:rFonts w:eastAsia="Microsoft YaHei"/>
@@ -4938,7 +5107,7 @@
           <w:delText xml:space="preserve"> itself, </w:delText>
         </w:r>
       </w:del>
-      <w:ins w:id="214" w:author="AnneMarieW" w:date="2017-01-05T14:49:00Z">
+      <w:ins w:id="229" w:author="AnneMarieW" w:date="2017-01-05T14:49:00Z">
         <w:r>
           <w:rPr>
             <w:rFonts w:eastAsia="Microsoft YaHei"/>
@@ -5036,7 +5205,7 @@
         </w:rPr>
         <w:t xml:space="preserve"> enum is so useful that it’s even included in the prelude; you don’t need to import it explicitly. </w:t>
       </w:r>
-      <w:del w:id="215" w:author="AnneMarieW" w:date="2017-01-05T14:50:00Z">
+      <w:del w:id="230" w:author="AnneMarieW" w:date="2017-01-05T14:50:00Z">
         <w:r>
           <w:rPr>
             <w:rFonts w:eastAsia="Microsoft YaHei"/>
@@ -5044,7 +5213,7 @@
           <w:delText>Furthermore</w:delText>
         </w:r>
       </w:del>
-      <w:ins w:id="216" w:author="AnneMarieW" w:date="2017-01-05T14:50:00Z">
+      <w:ins w:id="231" w:author="AnneMarieW" w:date="2017-01-05T14:50:00Z">
         <w:r>
           <w:rPr>
             <w:rFonts w:eastAsia="Microsoft YaHei"/>
@@ -5082,7 +5251,7 @@
         </w:rPr>
         <w:t xml:space="preserve"> directly</w:t>
       </w:r>
-      <w:del w:id="217" w:author="AnneMarieW" w:date="2017-01-05T14:50:00Z">
+      <w:del w:id="232" w:author="AnneMarieW" w:date="2017-01-05T14:50:00Z">
         <w:r>
           <w:rPr>
             <w:rFonts w:eastAsia="Microsoft YaHei"/>
@@ -5108,7 +5277,7 @@
         </w:rPr>
         <w:t xml:space="preserve">. </w:t>
       </w:r>
-      <w:del w:id="218" w:author="Carol Nichols" w:date="2017-01-26T21:10:00Z">
+      <w:del w:id="233" w:author="Carol Nichols" w:date="2017-01-26T21:10:00Z">
         <w:r>
           <w:rPr>
             <w:rFonts w:eastAsia="Microsoft YaHei"/>
@@ -5116,7 +5285,7 @@
           <w:delText>This</w:delText>
         </w:r>
       </w:del>
-      <w:ins w:id="219" w:author="Carol Nichols" w:date="2017-01-26T21:10:00Z">
+      <w:ins w:id="234" w:author="Carol Nichols" w:date="2017-01-26T21:10:00Z">
         <w:r>
           <w:rPr>
             <w:rStyle w:val="Literal"/>
@@ -5145,7 +5314,7 @@
         </w:rPr>
         <w:t xml:space="preserve"> is still just a regular enum</w:t>
       </w:r>
-      <w:del w:id="220" w:author="Carol Nichols" w:date="2017-01-26T21:11:00Z">
+      <w:del w:id="235" w:author="Carol Nichols" w:date="2017-01-26T21:11:00Z">
         <w:r>
           <w:rPr>
             <w:rFonts w:eastAsia="Microsoft YaHei"/>
@@ -5159,7 +5328,7 @@
         </w:rPr>
         <w:t>,</w:t>
       </w:r>
-      <w:ins w:id="221" w:author="Carol Nichols" w:date="2017-01-26T21:11:00Z">
+      <w:ins w:id="236" w:author="Carol Nichols" w:date="2017-01-26T21:11:00Z">
         <w:r>
           <w:rPr>
             <w:rFonts w:eastAsia="Microsoft YaHei"/>
@@ -5197,7 +5366,7 @@
         </w:rPr>
         <w:t xml:space="preserve"> are still </w:t>
       </w:r>
-      <w:del w:id="222" w:author="Carol Nichols" w:date="2017-01-26T21:11:00Z">
+      <w:del w:id="237" w:author="Carol Nichols" w:date="2017-01-26T21:11:00Z">
         <w:r>
           <w:rPr>
             <w:rFonts w:eastAsia="Microsoft YaHei"/>
@@ -5205,7 +5374,7 @@
           <w:delText>values</w:delText>
         </w:r>
       </w:del>
-      <w:ins w:id="223" w:author="Carol Nichols" w:date="2017-01-26T21:11:00Z">
+      <w:ins w:id="238" w:author="Carol Nichols" w:date="2017-01-26T21:11:00Z">
         <w:r>
           <w:rPr>
             <w:rFonts w:eastAsia="Microsoft YaHei"/>
@@ -5255,7 +5424,7 @@
         </w:rPr>
         <w:t xml:space="preserve"> syntax is a feature of Rust we haven’t talked about yet. It’s a generic type parameter, and we’ll cover generics in more detail in Chapter 10. For now, all you need to know is that </w:t>
       </w:r>
-      <w:del w:id="224" w:author="AnneMarieW" w:date="2017-01-05T14:55:00Z">
+      <w:del w:id="239" w:author="AnneMarieW" w:date="2017-01-05T14:55:00Z">
         <w:r>
           <w:rPr>
             <w:rFonts w:eastAsia="Microsoft YaHei"/>
@@ -5263,7 +5432,7 @@
           <w:delText>this</w:delText>
         </w:r>
       </w:del>
-      <w:ins w:id="225" w:author="AnneMarieW" w:date="2017-01-05T14:55:00Z">
+      <w:ins w:id="240" w:author="AnneMarieW" w:date="2017-01-05T14:55:00Z">
         <w:r>
           <w:rPr>
             <w:rStyle w:val="Literal"/>
@@ -5326,7 +5495,7 @@
         </w:rPr>
         <w:t xml:space="preserve">prod: check </w:t>
       </w:r>
-      <w:ins w:id="226" w:author="janelle" w:date="2017-01-25T12:42:00Z">
+      <w:ins w:id="241" w:author="janelle" w:date="2017-01-25T12:42:00Z">
         <w:r>
           <w:rPr>
             <w:rFonts w:eastAsia="Microsoft YaHei"/>
@@ -5419,8 +5588,66 @@
         <w:rPr>
           <w:rFonts w:eastAsia="Microsoft YaHei"/>
         </w:rPr>
-        <w:t xml:space="preserve"> we have.</w:t>
-      </w:r>
+        <w:t xml:space="preserve"> we have</w:t>
+      </w:r>
+      <w:ins w:id="242" w:author="Carol Nichols" w:date="2017-01-27T17:22:00Z">
+        <w:r>
+          <w:rPr>
+            <w:rFonts w:eastAsia="Microsoft YaHei"/>
+          </w:rPr>
+          <w:t xml:space="preserve">, </w:t>
+        </w:r>
+      </w:ins>
+      <w:ins w:id="243" w:author="Carol Nichols" w:date="2017-01-27T17:22:00Z">
+        <w:r>
+          <w:rPr>
+            <w:rFonts w:eastAsia="Microsoft YaHei"/>
+          </w:rPr>
+          <w:t xml:space="preserve">because the compiler can't infer the type that the </w:t>
+        </w:r>
+      </w:ins>
+      <w:ins w:id="244" w:author="Carol Nichols" w:date="2017-01-27T17:22:00Z">
+        <w:r>
+          <w:rPr>
+            <w:rStyle w:val="Literal"/>
+            <w:rFonts w:eastAsia="Microsoft YaHei"/>
+          </w:rPr>
+          <w:t>Some</w:t>
+        </w:r>
+      </w:ins>
+      <w:ins w:id="245" w:author="Carol Nichols" w:date="2017-01-27T17:22:00Z">
+        <w:r>
+          <w:rPr>
+            <w:rFonts w:eastAsia="Microsoft YaHei"/>
+          </w:rPr>
+          <w:t xml:space="preserve"> variant will hold by looking only at a </w:t>
+        </w:r>
+      </w:ins>
+      <w:ins w:id="246" w:author="Carol Nichols" w:date="2017-01-27T17:22:00Z">
+        <w:r>
+          <w:rPr>
+            <w:rStyle w:val="Literal"/>
+            <w:rFonts w:eastAsia="Microsoft YaHei"/>
+          </w:rPr>
+          <w:t>None</w:t>
+        </w:r>
+      </w:ins>
+      <w:ins w:id="247" w:author="Carol Nichols" w:date="2017-01-27T17:22:00Z">
+        <w:r>
+          <w:rPr>
+            <w:rFonts w:eastAsia="Microsoft YaHei"/>
+          </w:rPr>
+          <w:t xml:space="preserve"> value.</w:t>
+        </w:r>
+      </w:ins>
+      <w:del w:id="248" w:author="Carol Nichols" w:date="2017-01-27T17:22:00Z">
+        <w:r>
+          <w:rPr>
+            <w:rFonts w:eastAsia="Microsoft YaHei"/>
+          </w:rPr>
+          <w:delText>.</w:delText>
+        </w:r>
+      </w:del>
     </w:p>
     <w:p>
       <w:pPr>
@@ -5445,7 +5672,7 @@
         </w:rPr>
         <w:t xml:space="preserve"> value, we know that </w:t>
       </w:r>
-      <w:del w:id="227" w:author="AnneMarieW" w:date="2017-01-05T14:57:00Z">
+      <w:del w:id="249" w:author="AnneMarieW" w:date="2017-01-05T14:57:00Z">
         <w:r>
           <w:rPr>
             <w:rFonts w:eastAsia="Microsoft YaHei"/>
@@ -5459,7 +5686,7 @@
         </w:rPr>
         <w:t>a value</w:t>
       </w:r>
-      <w:ins w:id="228" w:author="AnneMarieW" w:date="2017-01-05T14:57:00Z">
+      <w:ins w:id="250" w:author="AnneMarieW" w:date="2017-01-05T14:57:00Z">
         <w:r>
           <w:rPr>
             <w:rFonts w:eastAsia="Microsoft YaHei"/>
@@ -5497,7 +5724,7 @@
         </w:rPr>
         <w:t xml:space="preserve"> value, in some sense, </w:t>
       </w:r>
-      <w:del w:id="229" w:author="AnneMarieW" w:date="2017-01-06T13:54:00Z">
+      <w:del w:id="251" w:author="AnneMarieW" w:date="2017-01-06T13:54:00Z">
         <w:r>
           <w:rPr>
             <w:rFonts w:eastAsia="Microsoft YaHei"/>
@@ -5505,7 +5732,7 @@
           <w:delText>that</w:delText>
         </w:r>
       </w:del>
-      <w:ins w:id="230" w:author="AnneMarieW" w:date="2017-01-06T13:54:00Z">
+      <w:ins w:id="252" w:author="AnneMarieW" w:date="2017-01-06T13:54:00Z">
         <w:r>
           <w:rPr>
             <w:rFonts w:eastAsia="Microsoft YaHei"/>
@@ -5519,7 +5746,7 @@
         </w:rPr>
         <w:t xml:space="preserve"> means the same thing </w:t>
       </w:r>
-      <w:del w:id="231" w:author="AnneMarieW" w:date="2017-01-05T14:58:00Z">
+      <w:del w:id="253" w:author="AnneMarieW" w:date="2017-01-05T14:58:00Z">
         <w:r>
           <w:rPr>
             <w:rFonts w:eastAsia="Microsoft YaHei"/>
@@ -5527,7 +5754,7 @@
           <w:delText xml:space="preserve">that </w:delText>
         </w:r>
       </w:del>
-      <w:ins w:id="232" w:author="AnneMarieW" w:date="2017-01-05T14:58:00Z">
+      <w:ins w:id="254" w:author="AnneMarieW" w:date="2017-01-05T14:58:00Z">
         <w:r>
           <w:rPr>
             <w:rFonts w:eastAsia="Microsoft YaHei"/>
@@ -5541,7 +5768,7 @@
         </w:rPr>
         <w:t>null</w:t>
       </w:r>
-      <w:del w:id="233" w:author="AnneMarieW" w:date="2017-01-05T14:58:00Z">
+      <w:del w:id="255" w:author="AnneMarieW" w:date="2017-01-05T14:58:00Z">
         <w:r>
           <w:rPr>
             <w:rFonts w:eastAsia="Microsoft YaHei"/>
@@ -5555,7 +5782,7 @@
         </w:rPr>
         <w:t>: we do</w:t>
       </w:r>
-      <w:del w:id="234" w:author="AnneMarieW" w:date="2017-01-05T14:58:00Z">
+      <w:del w:id="256" w:author="AnneMarieW" w:date="2017-01-05T14:58:00Z">
         <w:r>
           <w:rPr>
             <w:rFonts w:eastAsia="Microsoft YaHei"/>
@@ -5569,7 +5796,7 @@
         </w:rPr>
         <w:t>n</w:t>
       </w:r>
-      <w:del w:id="235" w:author="AnneMarieW" w:date="2017-01-05T14:58:00Z">
+      <w:del w:id="257" w:author="AnneMarieW" w:date="2017-01-05T14:58:00Z">
         <w:r>
           <w:rPr>
             <w:rFonts w:eastAsia="Microsoft YaHei"/>
@@ -5577,7 +5804,7 @@
           <w:delText>o</w:delText>
         </w:r>
       </w:del>
-      <w:ins w:id="236" w:author="AnneMarieW" w:date="2017-01-05T14:58:00Z">
+      <w:ins w:id="258" w:author="AnneMarieW" w:date="2017-01-05T14:58:00Z">
         <w:r>
           <w:rPr>
             <w:rFonts w:eastAsia="Microsoft YaHei"/>
@@ -5591,7 +5818,7 @@
         </w:rPr>
         <w:t xml:space="preserve">t have a valid value. So why is </w:t>
       </w:r>
-      <w:ins w:id="237" w:author="Carol Nichols" w:date="2017-01-26T21:14:00Z">
+      <w:ins w:id="259" w:author="Carol Nichols" w:date="2017-01-26T21:14:00Z">
         <w:r>
           <w:rPr>
             <w:rFonts w:eastAsia="Microsoft YaHei"/>
@@ -5599,7 +5826,7 @@
           <w:t xml:space="preserve">having </w:t>
         </w:r>
       </w:ins>
-      <w:ins w:id="238" w:author="Carol Nichols" w:date="2017-01-26T21:14:00Z">
+      <w:ins w:id="260" w:author="Carol Nichols" w:date="2017-01-26T21:14:00Z">
         <w:r>
           <w:rPr>
             <w:rStyle w:val="Literal"/>
@@ -5608,7 +5835,7 @@
           <w:t>Option&lt;T&gt;</w:t>
         </w:r>
       </w:ins>
-      <w:del w:id="239" w:author="Carol Nichols" w:date="2017-01-26T21:14:00Z">
+      <w:del w:id="261" w:author="Carol Nichols" w:date="2017-01-26T21:14:00Z">
         <w:r>
           <w:rPr>
             <w:rStyle w:val="Literal"/>
@@ -5637,7 +5864,7 @@
         </w:rPr>
         <w:t xml:space="preserve"> any better than</w:t>
       </w:r>
-      <w:ins w:id="240" w:author="Carol Nichols" w:date="2017-01-26T21:14:00Z">
+      <w:ins w:id="262" w:author="Carol Nichols" w:date="2017-01-26T21:14:00Z">
         <w:r>
           <w:rPr>
             <w:rFonts w:eastAsia="Microsoft YaHei"/>
@@ -5699,7 +5926,7 @@
         </w:rPr>
         <w:t xml:space="preserve"> can be any type) are different types</w:t>
       </w:r>
-      <w:del w:id="241" w:author="AnneMarieW" w:date="2017-01-05T15:00:00Z">
+      <w:del w:id="263" w:author="AnneMarieW" w:date="2017-01-05T15:00:00Z">
         <w:r>
           <w:rPr>
             <w:rFonts w:eastAsia="Microsoft YaHei"/>
@@ -5713,7 +5940,7 @@
         </w:rPr>
         <w:t xml:space="preserve">, </w:t>
       </w:r>
-      <w:del w:id="242" w:author="AnneMarieW" w:date="2017-01-05T15:00:00Z">
+      <w:del w:id="264" w:author="AnneMarieW" w:date="2017-01-05T15:00:00Z">
         <w:r>
           <w:rPr>
             <w:rFonts w:eastAsia="Microsoft YaHei"/>
@@ -5733,7 +5960,7 @@
         </w:rPr>
         <w:t>Option</w:t>
       </w:r>
-      <w:ins w:id="243" w:author="Carol Nichols" w:date="2017-01-26T21:15:00Z">
+      <w:ins w:id="265" w:author="Carol Nichols" w:date="2017-01-26T21:15:00Z">
         <w:r>
           <w:rPr>
             <w:rStyle w:val="Literal"/>
@@ -5910,7 +6137,7 @@
         </w:rPr>
         <w:t xml:space="preserve">Intense! </w:t>
       </w:r>
-      <w:ins w:id="244" w:author="AnneMarieW" w:date="2017-01-05T15:01:00Z">
+      <w:ins w:id="266" w:author="AnneMarieW" w:date="2017-01-05T15:01:00Z">
         <w:r>
           <w:rPr>
             <w:rFonts w:eastAsia="Microsoft YaHei"/>
@@ -5918,7 +6145,7 @@
           <w:t xml:space="preserve">In effect, </w:t>
         </w:r>
       </w:ins>
-      <w:del w:id="245" w:author="AnneMarieW" w:date="2017-01-05T15:01:00Z">
+      <w:del w:id="267" w:author="AnneMarieW" w:date="2017-01-05T15:01:00Z">
         <w:r>
           <w:rPr>
             <w:rFonts w:eastAsia="Microsoft YaHei"/>
@@ -5932,7 +6159,7 @@
         </w:rPr>
         <w:t xml:space="preserve">this error message </w:t>
       </w:r>
-      <w:del w:id="246" w:author="AnneMarieW" w:date="2017-01-05T15:02:00Z">
+      <w:del w:id="268" w:author="AnneMarieW" w:date="2017-01-05T15:02:00Z">
         <w:r>
           <w:rPr>
             <w:rFonts w:eastAsia="Microsoft YaHei"/>
@@ -5940,7 +6167,7 @@
           <w:delText xml:space="preserve">is trying to say is </w:delText>
         </w:r>
       </w:del>
-      <w:ins w:id="247" w:author="AnneMarieW" w:date="2017-01-05T15:02:00Z">
+      <w:ins w:id="269" w:author="AnneMarieW" w:date="2017-01-05T15:02:00Z">
         <w:r>
           <w:rPr>
             <w:rFonts w:eastAsia="Microsoft YaHei"/>
@@ -5954,7 +6181,7 @@
         </w:rPr>
         <w:t>that Rust does</w:t>
       </w:r>
-      <w:del w:id="248" w:author="AnneMarieW" w:date="2017-01-05T15:02:00Z">
+      <w:del w:id="270" w:author="AnneMarieW" w:date="2017-01-05T15:02:00Z">
         <w:r>
           <w:rPr>
             <w:rFonts w:eastAsia="Microsoft YaHei"/>
@@ -5968,7 +6195,7 @@
         </w:rPr>
         <w:t>n</w:t>
       </w:r>
-      <w:ins w:id="249" w:author="AnneMarieW" w:date="2017-01-05T15:02:00Z">
+      <w:ins w:id="271" w:author="AnneMarieW" w:date="2017-01-05T15:02:00Z">
         <w:r>
           <w:rPr>
             <w:rFonts w:eastAsia="Microsoft YaHei"/>
@@ -5976,7 +6203,7 @@
           <w:t>’</w:t>
         </w:r>
       </w:ins>
-      <w:del w:id="250" w:author="AnneMarieW" w:date="2017-01-05T15:02:00Z">
+      <w:del w:id="272" w:author="AnneMarieW" w:date="2017-01-05T15:02:00Z">
         <w:r>
           <w:rPr>
             <w:rFonts w:eastAsia="Microsoft YaHei"/>
@@ -6014,7 +6241,7 @@
         </w:rPr>
         <w:t xml:space="preserve">, </w:t>
       </w:r>
-      <w:del w:id="251" w:author="AnneMarieW" w:date="2017-01-05T15:01:00Z">
+      <w:del w:id="273" w:author="AnneMarieW" w:date="2017-01-05T15:01:00Z">
         <w:r>
           <w:rPr>
             <w:rFonts w:eastAsia="Microsoft YaHei"/>
@@ -6022,7 +6249,7 @@
           <w:delText>sinc</w:delText>
         </w:r>
       </w:del>
-      <w:ins w:id="252" w:author="AnneMarieW" w:date="2017-01-05T15:01:00Z">
+      <w:ins w:id="274" w:author="AnneMarieW" w:date="2017-01-05T15:01:00Z">
         <w:r>
           <w:rPr>
             <w:rFonts w:eastAsia="Microsoft YaHei"/>
@@ -6096,7 +6323,7 @@
         </w:rPr>
         <w:t xml:space="preserve"> before you can </w:t>
       </w:r>
-      <w:del w:id="253" w:author="Carol Nichols" w:date="2017-01-26T21:17:00Z">
+      <w:del w:id="275" w:author="Carol Nichols" w:date="2017-01-26T21:17:00Z">
         <w:r>
           <w:rPr>
             <w:rFonts w:eastAsia="Microsoft YaHei"/>
@@ -6104,7 +6331,7 @@
           <w:delText>do</w:delText>
         </w:r>
       </w:del>
-      <w:ins w:id="254" w:author="Carol Nichols" w:date="2017-01-26T21:17:00Z">
+      <w:ins w:id="276" w:author="Carol Nichols" w:date="2017-01-26T21:17:00Z">
         <w:r>
           <w:rPr>
             <w:rFonts w:eastAsia="Microsoft YaHei"/>
@@ -6131,7 +6358,7 @@
         </w:rPr>
         <w:t xml:space="preserve"> </w:t>
       </w:r>
-      <w:del w:id="255" w:author="Carol Nichols" w:date="2017-01-26T21:17:00Z">
+      <w:del w:id="277" w:author="Carol Nichols" w:date="2017-01-26T21:17:00Z">
         <w:r>
           <w:rPr>
             <w:rFonts w:eastAsia="Microsoft YaHei"/>
@@ -6139,7 +6366,7 @@
           <w:delText>stuff</w:delText>
         </w:r>
       </w:del>
-      <w:ins w:id="256" w:author="Carol Nichols" w:date="2017-01-26T21:17:00Z">
+      <w:ins w:id="278" w:author="Carol Nichols" w:date="2017-01-26T21:17:00Z">
         <w:r>
           <w:rPr>
             <w:rFonts w:eastAsia="Microsoft YaHei"/>
@@ -6174,7 +6401,7 @@
         </w:rPr>
         <w:t xml:space="preserve">with it. </w:t>
       </w:r>
-      <w:ins w:id="257" w:author="AnneMarieW" w:date="2017-01-05T15:03:00Z">
+      <w:ins w:id="279" w:author="AnneMarieW" w:date="2017-01-05T15:03:00Z">
         <w:r>
           <w:rPr>
             <w:rFonts w:eastAsia="Microsoft YaHei"/>
@@ -6182,7 +6409,7 @@
           <w:t xml:space="preserve">Generally, </w:t>
         </w:r>
       </w:ins>
-      <w:del w:id="258" w:author="AnneMarieW" w:date="2017-01-05T15:03:00Z">
+      <w:del w:id="280" w:author="AnneMarieW" w:date="2017-01-05T15:03:00Z">
         <w:r>
           <w:rPr>
             <w:rFonts w:eastAsia="Microsoft YaHei"/>
@@ -6190,7 +6417,7 @@
           <w:delText>T</w:delText>
         </w:r>
       </w:del>
-      <w:ins w:id="259" w:author="AnneMarieW" w:date="2017-01-05T15:03:00Z">
+      <w:ins w:id="281" w:author="AnneMarieW" w:date="2017-01-05T15:03:00Z">
         <w:r>
           <w:rPr>
             <w:rFonts w:eastAsia="Microsoft YaHei"/>
@@ -6204,7 +6431,7 @@
         </w:rPr>
         <w:t>his helps catch one of the most common issues with null</w:t>
       </w:r>
-      <w:del w:id="260" w:author="AnneMarieW" w:date="2017-01-05T15:03:00Z">
+      <w:del w:id="282" w:author="AnneMarieW" w:date="2017-01-05T15:03:00Z">
         <w:r>
           <w:rPr>
             <w:rFonts w:eastAsia="Microsoft YaHei"/>
@@ -6224,7 +6451,7 @@
         <w:pStyle w:val="Body"/>
         <w:rPr/>
       </w:pPr>
-      <w:del w:id="261" w:author="Carol Nichols" w:date="2017-01-26T21:18:00Z">
+      <w:del w:id="283" w:author="Carol Nichols" w:date="2017-01-26T21:18:00Z">
         <w:r>
           <w:rPr>
             <w:rFonts w:eastAsia="Microsoft YaHei"/>
@@ -6232,7 +6459,7 @@
           <w:delText>This</w:delText>
         </w:r>
       </w:del>
-      <w:ins w:id="262" w:author="Carol Nichols" w:date="2017-01-26T21:18:00Z">
+      <w:ins w:id="284" w:author="Carol Nichols" w:date="2017-01-26T21:18:00Z">
         <w:r>
           <w:rPr>
             <w:rFonts w:eastAsia="Microsoft YaHei"/>
@@ -6240,7 +6467,7 @@
           <w:t>Not having to worry about missing a</w:t>
         </w:r>
       </w:ins>
-      <w:ins w:id="263" w:author="Carol Nichols" w:date="2017-01-26T21:19:00Z">
+      <w:ins w:id="285" w:author="Carol Nichols" w:date="2017-01-26T21:19:00Z">
         <w:r>
           <w:rPr>
             <w:rFonts w:eastAsia="Microsoft YaHei"/>
@@ -6248,7 +6475,7 @@
           <w:t>n assumption of having a not-null value</w:t>
         </w:r>
       </w:ins>
-      <w:ins w:id="264" w:author="Carol Nichols" w:date="2017-01-26T21:20:00Z">
+      <w:ins w:id="286" w:author="Carol Nichols" w:date="2017-01-26T21:20:00Z">
         <w:r>
           <w:rPr>
             <w:rFonts w:eastAsia="Microsoft YaHei"/>
@@ -6256,7 +6483,7 @@
           <w:t xml:space="preserve"> helps you to be more confident in your code</w:t>
         </w:r>
       </w:ins>
-      <w:del w:id="265" w:author="Carol Nichols" w:date="2017-01-26T21:20:00Z">
+      <w:del w:id="287" w:author="Carol Nichols" w:date="2017-01-26T21:20:00Z">
         <w:r>
           <w:rPr>
             <w:rFonts w:eastAsia="Microsoft YaHei"/>
@@ -6270,7 +6497,7 @@
         </w:rPr>
         <w:commentReference w:id="37"/>
       </w:r>
-      <w:del w:id="266" w:author="Carol Nichols" w:date="2017-01-26T21:20:00Z">
+      <w:del w:id="288" w:author="Carol Nichols" w:date="2017-01-26T21:20:00Z">
         <w:r>
           <w:rPr>
             <w:rFonts w:eastAsia="Microsoft YaHei"/>
@@ -6290,7 +6517,7 @@
         </w:rPr>
         <w:commentReference w:id="39"/>
       </w:r>
-      <w:ins w:id="267" w:author="Carol Nichols" w:date="2017-01-26T21:20:00Z">
+      <w:ins w:id="289" w:author="Carol Nichols" w:date="2017-01-26T21:20:00Z">
         <w:r>
           <w:rPr>
             <w:rFonts w:eastAsia="Microsoft YaHei"/>
@@ -6304,7 +6531,7 @@
         </w:rPr>
         <w:t xml:space="preserve"> </w:t>
       </w:r>
-      <w:del w:id="268" w:author="Carol Nichols" w:date="2017-01-26T21:20:00Z">
+      <w:del w:id="290" w:author="Carol Nichols" w:date="2017-01-26T21:20:00Z">
         <w:r>
           <w:rPr>
             <w:rFonts w:eastAsia="Microsoft YaHei"/>
@@ -6312,7 +6539,7 @@
           <w:delText>i</w:delText>
         </w:r>
       </w:del>
-      <w:ins w:id="269" w:author="Carol Nichols" w:date="2017-01-26T21:20:00Z">
+      <w:ins w:id="291" w:author="Carol Nichols" w:date="2017-01-26T21:20:00Z">
         <w:r>
           <w:rPr>
             <w:rFonts w:eastAsia="Microsoft YaHei"/>
@@ -6326,7 +6553,7 @@
         </w:rPr>
         <w:t xml:space="preserve">n order to have a value that can possibly be null, you </w:t>
       </w:r>
-      <w:del w:id="270" w:author="AnneMarieW" w:date="2017-01-05T15:06:00Z">
+      <w:del w:id="292" w:author="AnneMarieW" w:date="2017-01-05T15:06:00Z">
         <w:r>
           <w:rPr>
             <w:rFonts w:eastAsia="Microsoft YaHei"/>
@@ -6334,7 +6561,7 @@
           <w:delText xml:space="preserve">have to </w:delText>
         </w:r>
       </w:del>
-      <w:ins w:id="271" w:author="AnneMarieW" w:date="2017-01-05T15:06:00Z">
+      <w:ins w:id="293" w:author="AnneMarieW" w:date="2017-01-05T15:06:00Z">
         <w:r>
           <w:rPr>
             <w:rFonts w:eastAsia="Microsoft YaHei"/>
@@ -6434,7 +6661,7 @@
         </w:rPr>
         <w:t xml:space="preserve"> so</w:t>
       </w:r>
-      <w:del w:id="273" w:author="AnneMarieW" w:date="2017-01-05T15:07:00Z">
+      <w:del w:id="295" w:author="AnneMarieW" w:date="2017-01-05T15:07:00Z">
         <w:r>
           <w:rPr>
             <w:rFonts w:eastAsia="Microsoft YaHei"/>
@@ -6460,7 +6687,7 @@
         </w:rPr>
         <w:t xml:space="preserve"> enum has a large number of methods </w:t>
       </w:r>
-      <w:ins w:id="274" w:author="AnneMarieW" w:date="2017-01-05T15:08:00Z">
+      <w:ins w:id="296" w:author="AnneMarieW" w:date="2017-01-05T15:08:00Z">
         <w:r>
           <w:rPr>
             <w:rFonts w:eastAsia="Microsoft YaHei"/>
@@ -6474,7 +6701,7 @@
         </w:rPr>
         <w:t>useful in a variety of situations</w:t>
       </w:r>
-      <w:ins w:id="275" w:author="AnneMarieW" w:date="2017-01-05T15:11:00Z">
+      <w:ins w:id="297" w:author="AnneMarieW" w:date="2017-01-05T15:11:00Z">
         <w:r>
           <w:rPr>
             <w:rFonts w:eastAsia="Microsoft YaHei"/>
@@ -6482,7 +6709,7 @@
           <w:t>;</w:t>
         </w:r>
       </w:ins>
-      <w:del w:id="276" w:author="AnneMarieW" w:date="2017-01-05T15:11:00Z">
+      <w:del w:id="298" w:author="AnneMarieW" w:date="2017-01-05T15:11:00Z">
         <w:r>
           <w:rPr>
             <w:rFonts w:eastAsia="Microsoft YaHei"/>
@@ -6496,7 +6723,7 @@
         </w:rPr>
         <w:t xml:space="preserve"> you can check </w:t>
       </w:r>
-      <w:ins w:id="277" w:author="AnneMarieW" w:date="2017-01-05T15:11:00Z">
+      <w:ins w:id="299" w:author="AnneMarieW" w:date="2017-01-05T15:11:00Z">
         <w:r>
           <w:rPr>
             <w:rFonts w:eastAsia="Microsoft YaHei"/>
@@ -6510,7 +6737,7 @@
         </w:rPr>
         <w:t>out in its documentation</w:t>
       </w:r>
-      <w:del w:id="278" w:author="AnneMarieW" w:date="2017-01-05T15:11:00Z">
+      <w:del w:id="300" w:author="AnneMarieW" w:date="2017-01-05T15:11:00Z">
         <w:r>
           <w:rPr>
             <w:rFonts w:eastAsia="Microsoft YaHei"/>
@@ -6518,7 +6745,7 @@
           <w:delText>,</w:delText>
         </w:r>
       </w:del>
-      <w:ins w:id="279" w:author="AnneMarieW" w:date="2017-01-05T15:11:00Z">
+      <w:ins w:id="301" w:author="AnneMarieW" w:date="2017-01-05T15:11:00Z">
         <w:r>
           <w:rPr>
             <w:rFonts w:eastAsia="Microsoft YaHei"/>
@@ -6526,7 +6753,7 @@
           <w:t xml:space="preserve">. </w:t>
         </w:r>
       </w:ins>
-      <w:del w:id="280" w:author="AnneMarieW" w:date="2017-01-05T15:11:00Z">
+      <w:del w:id="302" w:author="AnneMarieW" w:date="2017-01-05T15:11:00Z">
         <w:r>
           <w:rPr>
             <w:rFonts w:eastAsia="Microsoft YaHei"/>
@@ -6534,7 +6761,7 @@
           <w:delText xml:space="preserve"> and b</w:delText>
         </w:r>
       </w:del>
-      <w:ins w:id="281" w:author="AnneMarieW" w:date="2017-01-05T15:11:00Z">
+      <w:ins w:id="303" w:author="AnneMarieW" w:date="2017-01-05T15:11:00Z">
         <w:r>
           <w:rPr>
             <w:rFonts w:eastAsia="Microsoft YaHei"/>
@@ -6548,7 +6775,7 @@
         </w:rPr>
         <w:t xml:space="preserve">ecoming familiar with </w:t>
       </w:r>
-      <w:del w:id="282" w:author="Carol Nichols" w:date="2017-01-26T21:21:00Z">
+      <w:del w:id="304" w:author="Carol Nichols" w:date="2017-01-26T21:21:00Z">
         <w:r>
           <w:rPr>
             <w:rFonts w:eastAsia="Microsoft YaHei"/>
@@ -6556,7 +6783,7 @@
           <w:delText>them</w:delText>
         </w:r>
       </w:del>
-      <w:ins w:id="283" w:author="Carol Nichols" w:date="2017-01-26T21:21:00Z">
+      <w:ins w:id="305" w:author="Carol Nichols" w:date="2017-01-26T21:21:00Z">
         <w:r>
           <w:rPr>
             <w:rFonts w:eastAsia="Microsoft YaHei"/>
@@ -6570,7 +6797,7 @@
         </w:rPr>
         <w:t xml:space="preserve"> </w:t>
       </w:r>
-      <w:ins w:id="284" w:author="Carol Nichols" w:date="2017-01-26T21:22:00Z">
+      <w:ins w:id="306" w:author="Carol Nichols" w:date="2017-01-26T21:22:00Z">
         <w:r>
           <w:rPr>
             <w:rFonts w:eastAsia="Microsoft YaHei"/>
@@ -6578,7 +6805,7 @@
           <w:t xml:space="preserve">on </w:t>
         </w:r>
       </w:ins>
-      <w:ins w:id="285" w:author="Carol Nichols" w:date="2017-01-26T21:22:00Z">
+      <w:ins w:id="307" w:author="Carol Nichols" w:date="2017-01-26T21:22:00Z">
         <w:r>
           <w:rPr>
             <w:rStyle w:val="Literal"/>
@@ -6587,7 +6814,7 @@
           <w:t>Option&lt;T&gt;</w:t>
         </w:r>
       </w:ins>
-      <w:ins w:id="286" w:author="Carol Nichols" w:date="2017-01-26T21:22:00Z">
+      <w:ins w:id="308" w:author="Carol Nichols" w:date="2017-01-26T21:22:00Z">
         <w:r>
           <w:rPr>
             <w:rFonts w:eastAsia="Microsoft YaHei"/>
@@ -6607,7 +6834,7 @@
         <w:pStyle w:val="Body"/>
         <w:rPr/>
       </w:pPr>
-      <w:del w:id="287" w:author="AnneMarieW" w:date="2017-01-05T15:08:00Z">
+      <w:del w:id="309" w:author="AnneMarieW" w:date="2017-01-05T15:08:00Z">
         <w:r>
           <w:rPr>
             <w:rFonts w:eastAsia="Microsoft YaHei"/>
@@ -6615,7 +6842,7 @@
           <w:delText xml:space="preserve">What we </w:delText>
         </w:r>
       </w:del>
-      <w:ins w:id="288" w:author="AnneMarieW" w:date="2017-01-05T15:08:00Z">
+      <w:ins w:id="310" w:author="AnneMarieW" w:date="2017-01-05T15:08:00Z">
         <w:r>
           <w:rPr>
             <w:rFonts w:eastAsia="Microsoft YaHei"/>
@@ -6629,7 +6856,7 @@
         </w:rPr>
         <w:t>general</w:t>
       </w:r>
-      <w:del w:id="289" w:author="AnneMarieW" w:date="2017-01-05T15:08:00Z">
+      <w:del w:id="311" w:author="AnneMarieW" w:date="2017-01-05T15:08:00Z">
         <w:r>
           <w:rPr>
             <w:rFonts w:eastAsia="Microsoft YaHei"/>
@@ -6637,7 +6864,7 @@
           <w:delText>ly</w:delText>
         </w:r>
       </w:del>
-      <w:ins w:id="290" w:author="AnneMarieW" w:date="2017-01-05T15:08:00Z">
+      <w:ins w:id="312" w:author="AnneMarieW" w:date="2017-01-05T15:08:00Z">
         <w:r>
           <w:rPr>
             <w:rFonts w:eastAsia="Microsoft YaHei"/>
@@ -6651,7 +6878,7 @@
         </w:rPr>
         <w:t xml:space="preserve"> </w:t>
       </w:r>
-      <w:del w:id="291" w:author="AnneMarieW" w:date="2017-01-05T15:08:00Z">
+      <w:del w:id="313" w:author="AnneMarieW" w:date="2017-01-05T15:08:00Z">
         <w:r>
           <w:rPr>
             <w:rFonts w:eastAsia="Microsoft YaHei"/>
@@ -6677,7 +6904,7 @@
         </w:rPr>
         <w:t xml:space="preserve"> value</w:t>
       </w:r>
-      <w:ins w:id="292" w:author="AnneMarieW" w:date="2017-01-05T15:09:00Z">
+      <w:ins w:id="314" w:author="AnneMarieW" w:date="2017-01-05T15:09:00Z">
         <w:r>
           <w:rPr>
             <w:rFonts w:eastAsia="Microsoft YaHei"/>
@@ -6691,7 +6918,7 @@
         </w:rPr>
         <w:t xml:space="preserve"> </w:t>
       </w:r>
-      <w:ins w:id="293" w:author="AnneMarieW" w:date="2017-01-05T15:09:00Z">
+      <w:ins w:id="315" w:author="AnneMarieW" w:date="2017-01-05T15:09:00Z">
         <w:r>
           <w:rPr>
             <w:rFonts w:eastAsia="Microsoft YaHei"/>
@@ -6699,7 +6926,7 @@
           <w:t>we want</w:t>
         </w:r>
       </w:ins>
-      <w:del w:id="294" w:author="AnneMarieW" w:date="2017-01-05T15:09:00Z">
+      <w:del w:id="316" w:author="AnneMarieW" w:date="2017-01-05T15:09:00Z">
         <w:r>
           <w:rPr>
             <w:rFonts w:eastAsia="Microsoft YaHei"/>
@@ -6713,7 +6940,7 @@
         </w:rPr>
         <w:t xml:space="preserve"> to have code that will handle each variant. We want some code that will run only</w:t>
       </w:r>
-      <w:del w:id="295" w:author="AnneMarieW" w:date="2017-01-05T15:10:00Z">
+      <w:del w:id="317" w:author="AnneMarieW" w:date="2017-01-05T15:10:00Z">
         <w:r>
           <w:rPr>
             <w:rFonts w:eastAsia="Microsoft YaHei"/>
@@ -6721,7 +6948,7 @@
           <w:delText xml:space="preserve"> in the case that</w:delText>
         </w:r>
       </w:del>
-      <w:ins w:id="296" w:author="AnneMarieW" w:date="2017-01-05T15:10:00Z">
+      <w:ins w:id="318" w:author="AnneMarieW" w:date="2017-01-05T15:10:00Z">
         <w:r>
           <w:rPr>
             <w:rFonts w:eastAsia="Microsoft YaHei"/>
@@ -6795,7 +7022,7 @@
         </w:rPr>
         <w:t xml:space="preserve"> expression is a control flow construct that does just this</w:t>
       </w:r>
-      <w:del w:id="297" w:author="AnneMarieW" w:date="2017-01-05T15:11:00Z">
+      <w:del w:id="319" w:author="AnneMarieW" w:date="2017-01-05T15:11:00Z">
         <w:r>
           <w:rPr>
             <w:rFonts w:eastAsia="Microsoft YaHei"/>
@@ -6815,9 +7042,9 @@
         <w:pStyle w:val="HeadA"/>
         <w:rPr/>
       </w:pPr>
-      <w:bookmarkStart w:id="9" w:name="__RefHeading___Toc5853_54190755"/>
+      <w:bookmarkStart w:id="9" w:name="match"/>
       <w:bookmarkStart w:id="10" w:name="_Toc467162219"/>
-      <w:bookmarkStart w:id="11" w:name="match"/>
+      <w:bookmarkStart w:id="11" w:name="__RefHeading___Toc5853_54190755"/>
       <w:bookmarkEnd w:id="9"/>
       <w:bookmarkEnd w:id="10"/>
       <w:bookmarkEnd w:id="11"/>
@@ -6825,13 +7052,13 @@
         <w:rPr/>
         <w:t xml:space="preserve">The </w:t>
       </w:r>
-      <w:del w:id="298" w:author="Carol Nichols" w:date="2017-01-26T21:23:00Z">
+      <w:del w:id="320" w:author="Carol Nichols" w:date="2017-01-26T21:23:00Z">
         <w:r>
           <w:rPr/>
           <w:delText>Match</w:delText>
         </w:r>
       </w:del>
-      <w:ins w:id="299" w:author="Carol Nichols" w:date="2017-01-26T21:23:00Z">
+      <w:ins w:id="321" w:author="Carol Nichols" w:date="2017-01-26T21:23:00Z">
         <w:r>
           <w:rPr>
             <w:rStyle w:val="Literal"/>
@@ -6855,7 +7082,7 @@
         </w:rPr>
         <w:t>Rust has an extremely powerful control-flow operator</w:t>
       </w:r>
-      <w:del w:id="300" w:author="AnneMarieW" w:date="2017-01-06T13:12:00Z">
+      <w:del w:id="322" w:author="AnneMarieW" w:date="2017-01-06T13:12:00Z">
         <w:r>
           <w:rPr>
             <w:rFonts w:eastAsia="Microsoft YaHei"/>
@@ -6863,7 +7090,7 @@
           <w:delText>,</w:delText>
         </w:r>
       </w:del>
-      <w:ins w:id="301" w:author="AnneMarieW" w:date="2017-01-06T13:12:00Z">
+      <w:ins w:id="323" w:author="AnneMarieW" w:date="2017-01-06T13:12:00Z">
         <w:r>
           <w:rPr>
             <w:rFonts w:eastAsia="Microsoft YaHei"/>
@@ -6883,7 +7110,7 @@
         </w:rPr>
         <w:t>match</w:t>
       </w:r>
-      <w:del w:id="302" w:author="AnneMarieW" w:date="2017-01-06T13:12:00Z">
+      <w:del w:id="324" w:author="AnneMarieW" w:date="2017-01-06T13:12:00Z">
         <w:r>
           <w:rPr>
             <w:rStyle w:val="Literal"/>
@@ -6898,7 +7125,7 @@
         </w:rPr>
         <w:t xml:space="preserve"> that allows us to compare a value against a series of patterns and then execute code based on which pattern matches. </w:t>
       </w:r>
-      <w:ins w:id="303" w:author="Carol Nichols" w:date="2017-01-27T16:51:00Z">
+      <w:ins w:id="325" w:author="Carol Nichols" w:date="2017-01-27T16:51:00Z">
         <w:r>
           <w:rPr>
             <w:rFonts w:eastAsia="Microsoft YaHei"/>
@@ -6906,7 +7133,7 @@
           <w:t>Patterns can be made up of literal valu</w:t>
         </w:r>
       </w:ins>
-      <w:ins w:id="304" w:author="Carol Nichols" w:date="2017-01-27T16:52:00Z">
+      <w:ins w:id="326" w:author="Carol Nichols" w:date="2017-01-27T16:52:00Z">
         <w:r>
           <w:rPr>
             <w:rFonts w:eastAsia="Microsoft YaHei"/>
@@ -6914,7 +7141,7 @@
           <w:t>es, variable nam</w:t>
         </w:r>
       </w:ins>
-      <w:ins w:id="305" w:author="Carol Nichols" w:date="2017-01-27T16:53:00Z">
+      <w:ins w:id="327" w:author="Carol Nichols" w:date="2017-01-27T16:53:00Z">
         <w:r>
           <w:rPr>
             <w:rFonts w:eastAsia="Microsoft YaHei"/>
@@ -6922,7 +7149,7 @@
           <w:t>es, wildcards, and many other things; Chapter 18 will be abo</w:t>
         </w:r>
       </w:ins>
-      <w:ins w:id="306" w:author="Carol Nichols" w:date="2017-01-27T16:54:00Z">
+      <w:ins w:id="328" w:author="Carol Nichols" w:date="2017-01-27T16:54:00Z">
         <w:r>
           <w:rPr>
             <w:rFonts w:eastAsia="Microsoft YaHei"/>
@@ -6936,23 +7163,15 @@
         </w:rPr>
         <w:t>The power</w:t>
       </w:r>
-      <w:ins w:id="307" w:author="Carol Nichols" w:date="2017-01-27T16:54:00Z">
-        <w:r>
-          <w:rPr>
-            <w:rFonts w:eastAsia="Microsoft YaHei"/>
-          </w:rPr>
-          <w:t xml:space="preserve"> </w:t>
-        </w:r>
-      </w:ins>
-      <w:ins w:id="308" w:author="Carol Nichols" w:date="2017-01-27T16:54:00Z">
-        <w:r>
-          <w:rPr>
-            <w:rFonts w:eastAsia="Microsoft YaHei"/>
-          </w:rPr>
-          <w:t xml:space="preserve">of </w:t>
-        </w:r>
-      </w:ins>
-      <w:ins w:id="309" w:author="Carol Nichols" w:date="2017-01-27T16:54:00Z">
+      <w:ins w:id="329" w:author="Carol Nichols" w:date="2017-01-27T16:54:00Z">
+        <w:r>
+          <w:rPr>
+            <w:rFonts w:eastAsia="Microsoft YaHei"/>
+          </w:rPr>
+          <w:t xml:space="preserve"> of </w:t>
+        </w:r>
+      </w:ins>
+      <w:ins w:id="330" w:author="Carol Nichols" w:date="2017-01-27T16:54:00Z">
         <w:r>
           <w:rPr>
             <w:rStyle w:val="Literal"/>
@@ -6975,7 +7194,7 @@
         <w:pStyle w:val="ProductionDirective"/>
         <w:rPr/>
       </w:pPr>
-      <w:ins w:id="310" w:author="Carol Nichols" w:date="2017-01-27T16:54:00Z">
+      <w:ins w:id="331" w:author="Carol Nichols" w:date="2017-01-27T16:54:00Z">
         <w:r>
           <w:rPr>
             <w:rFonts w:eastAsia="Microsoft YaHei"/>
@@ -7019,7 +7238,7 @@
         </w:rPr>
         <w:t>, and at the first pattern the value “fits</w:t>
       </w:r>
-      <w:ins w:id="311" w:author="AnneMarieW" w:date="2017-01-06T13:13:00Z">
+      <w:ins w:id="332" w:author="AnneMarieW" w:date="2017-01-06T13:13:00Z">
         <w:r>
           <w:rPr>
             <w:rFonts w:eastAsia="Microsoft YaHei"/>
@@ -7033,7 +7252,7 @@
         </w:rPr>
         <w:t>”</w:t>
       </w:r>
-      <w:del w:id="312" w:author="AnneMarieW" w:date="2017-01-06T13:13:00Z">
+      <w:del w:id="333" w:author="AnneMarieW" w:date="2017-01-06T13:13:00Z">
         <w:r>
           <w:rPr>
             <w:rFonts w:eastAsia="Microsoft YaHei"/>
@@ -7053,7 +7272,7 @@
         <w:pStyle w:val="Body"/>
         <w:rPr/>
       </w:pPr>
-      <w:del w:id="313" w:author="AnneMarieW" w:date="2017-01-06T13:15:00Z">
+      <w:del w:id="334" w:author="AnneMarieW" w:date="2017-01-06T13:15:00Z">
         <w:r>
           <w:rPr>
             <w:rFonts w:eastAsia="Microsoft YaHei"/>
@@ -7061,7 +7280,7 @@
           <w:delText>Sinc</w:delText>
         </w:r>
       </w:del>
-      <w:ins w:id="314" w:author="AnneMarieW" w:date="2017-01-06T13:15:00Z">
+      <w:ins w:id="335" w:author="AnneMarieW" w:date="2017-01-06T13:15:00Z">
         <w:r>
           <w:rPr>
             <w:rFonts w:eastAsia="Microsoft YaHei"/>
@@ -7075,7 +7294,7 @@
         </w:rPr>
         <w:t>e we</w:t>
       </w:r>
-      <w:del w:id="315" w:author="AnneMarieW" w:date="2017-01-06T13:15:00Z">
+      <w:del w:id="336" w:author="AnneMarieW" w:date="2017-01-06T13:15:00Z">
         <w:r>
           <w:rPr>
             <w:rFonts w:eastAsia="Microsoft YaHei"/>
@@ -7083,7 +7302,7 @@
           <w:delText>’re already talking about</w:delText>
         </w:r>
       </w:del>
-      <w:ins w:id="316" w:author="AnneMarieW" w:date="2017-01-06T13:15:00Z">
+      <w:ins w:id="337" w:author="AnneMarieW" w:date="2017-01-06T13:15:00Z">
         <w:r>
           <w:rPr>
             <w:rFonts w:eastAsia="Microsoft YaHei"/>
@@ -7097,7 +7316,7 @@
         </w:rPr>
         <w:t xml:space="preserve"> coins, let’s use them </w:t>
       </w:r>
-      <w:del w:id="317" w:author="AnneMarieW" w:date="2017-01-06T13:15:00Z">
+      <w:del w:id="338" w:author="AnneMarieW" w:date="2017-01-06T13:15:00Z">
         <w:r>
           <w:rPr>
             <w:rFonts w:eastAsia="Microsoft YaHei"/>
@@ -7105,7 +7324,7 @@
           <w:delText>for</w:delText>
         </w:r>
       </w:del>
-      <w:ins w:id="318" w:author="AnneMarieW" w:date="2017-01-06T13:15:00Z">
+      <w:ins w:id="339" w:author="AnneMarieW" w:date="2017-01-06T13:15:00Z">
         <w:r>
           <w:rPr>
             <w:rFonts w:eastAsia="Microsoft YaHei"/>
@@ -7131,7 +7350,7 @@
         </w:rPr>
         <w:t xml:space="preserve">! We can write a function that can take an unknown </w:t>
       </w:r>
-      <w:del w:id="319" w:author="Carol Nichols" w:date="2017-01-27T16:35:00Z">
+      <w:del w:id="340" w:author="Carol Nichols" w:date="2017-01-27T16:35:00Z">
         <w:r>
           <w:rPr>
             <w:rFonts w:eastAsia="Microsoft YaHei"/>
@@ -7139,7 +7358,7 @@
           <w:delText>American</w:delText>
         </w:r>
       </w:del>
-      <w:ins w:id="320" w:author="Carol Nichols" w:date="2017-01-27T16:35:00Z">
+      <w:ins w:id="341" w:author="Carol Nichols" w:date="2017-01-27T16:35:00Z">
         <w:r>
           <w:rPr>
             <w:rFonts w:eastAsia="Microsoft YaHei"/>
@@ -7153,7 +7372,7 @@
         </w:rPr>
         <w:t xml:space="preserve"> coin and, in a similar way as the counting machine, determine which coin it is and return its value in cents, </w:t>
       </w:r>
-      <w:ins w:id="321" w:author="AnneMarieW" w:date="2017-01-06T13:16:00Z">
+      <w:ins w:id="342" w:author="AnneMarieW" w:date="2017-01-06T13:16:00Z">
         <w:r>
           <w:rPr>
             <w:rFonts w:eastAsia="Microsoft YaHei"/>
@@ -7167,7 +7386,7 @@
         </w:rPr>
         <w:t>shown here in Listing 6-</w:t>
       </w:r>
-      <w:del w:id="322" w:author="AnneMarieW" w:date="2017-01-06T13:15:00Z">
+      <w:del w:id="343" w:author="AnneMarieW" w:date="2017-01-06T13:15:00Z">
         <w:r>
           <w:rPr>
             <w:rFonts w:eastAsia="Microsoft YaHei"/>
@@ -7175,7 +7394,7 @@
           <w:delText>2</w:delText>
         </w:r>
       </w:del>
-      <w:ins w:id="323" w:author="AnneMarieW" w:date="2017-01-06T13:15:00Z">
+      <w:ins w:id="344" w:author="AnneMarieW" w:date="2017-01-06T13:15:00Z">
         <w:r>
           <w:rPr>
             <w:rFonts w:eastAsia="Microsoft YaHei"/>
@@ -7374,7 +7593,7 @@
         <w:pStyle w:val="CodeC"/>
         <w:rPr/>
       </w:pPr>
-      <w:ins w:id="324" w:author="Carol Nichols" w:date="2017-01-27T17:02:00Z">
+      <w:ins w:id="345" w:author="Carol Nichols" w:date="2017-01-27T17:02:00Z">
         <w:r>
           <w:rPr/>
           <w:t>}</w:t>
@@ -7386,7 +7605,7 @@
         <w:pStyle w:val="Caption1"/>
         <w:rPr/>
       </w:pPr>
-      <w:del w:id="325" w:author="Carol Nichols" w:date="2017-01-27T17:02:00Z">
+      <w:del w:id="346" w:author="Carol Nichols" w:date="2017-01-27T17:02:00Z">
         <w:r>
           <w:rPr/>
           <w:delText>}</w:delText>
@@ -7398,10 +7617,10 @@
         <w:pStyle w:val="Caption1"/>
         <w:rPr>
           <w:rFonts w:eastAsia="Microsoft YaHei"/>
-          <w:del w:id="327" w:author="Carol Nichols" w:date="2017-01-27T17:02:00Z"/>
-        </w:rPr>
-      </w:pPr>
-      <w:del w:id="326" w:author="Carol Nichols" w:date="2017-01-26T22:21:00Z">
+          <w:del w:id="348" w:author="Carol Nichols" w:date="2017-01-27T17:02:00Z"/>
+        </w:rPr>
+      </w:pPr>
+      <w:del w:id="347" w:author="Carol Nichols" w:date="2017-01-26T22:21:00Z">
         <w:r>
           <w:rPr>
             <w:rFonts w:eastAsia="Microsoft YaHei"/>
@@ -7424,7 +7643,7 @@
         </w:rPr>
         <w:t>Listing 6-</w:t>
       </w:r>
-      <w:ins w:id="328" w:author="AnneMarieW" w:date="2017-01-06T13:16:00Z">
+      <w:ins w:id="349" w:author="AnneMarieW" w:date="2017-01-06T13:16:00Z">
         <w:commentRangeStart w:id="40"/>
         <w:r>
           <w:rPr>
@@ -7448,7 +7667,7 @@
         </w:rPr>
         <w:commentReference w:id="41"/>
       </w:r>
-      <w:ins w:id="329" w:author="AnneMarieW" w:date="2017-01-06T13:16:00Z">
+      <w:ins w:id="350" w:author="AnneMarieW" w:date="2017-01-06T13:16:00Z">
         <w:r>
           <w:rPr>
             <w:rFonts w:eastAsia="Microsoft YaHei"/>
@@ -7456,7 +7675,7 @@
           <w:t>:</w:t>
         </w:r>
       </w:ins>
-      <w:ins w:id="330" w:author="Carol Nichols" w:date="2017-01-26T21:26:00Z">
+      <w:ins w:id="351" w:author="Carol Nichols" w:date="2017-01-26T21:26:00Z">
         <w:r>
           <w:rPr>
             <w:rFonts w:eastAsia="Microsoft YaHei"/>
@@ -7464,7 +7683,7 @@
           <w:t xml:space="preserve"> </w:t>
         </w:r>
       </w:ins>
-      <w:ins w:id="331" w:author="Carol Nichols" w:date="2017-01-26T21:26:00Z">
+      <w:ins w:id="352" w:author="Carol Nichols" w:date="2017-01-26T21:26:00Z">
         <w:r>
           <w:rPr>
             <w:rFonts w:eastAsia="Microsoft YaHei"/>
@@ -7472,7 +7691,7 @@
           <w:t xml:space="preserve">An enum and a </w:t>
         </w:r>
       </w:ins>
-      <w:ins w:id="332" w:author="Carol Nichols" w:date="2017-01-26T21:26:00Z">
+      <w:ins w:id="353" w:author="Carol Nichols" w:date="2017-01-26T21:26:00Z">
         <w:r>
           <w:rPr>
             <w:rStyle w:val="Literal"/>
@@ -7481,7 +7700,7 @@
           <w:t>match</w:t>
         </w:r>
       </w:ins>
-      <w:ins w:id="333" w:author="Carol Nichols" w:date="2017-01-26T21:26:00Z">
+      <w:ins w:id="354" w:author="Carol Nichols" w:date="2017-01-26T21:26:00Z">
         <w:r>
           <w:rPr>
             <w:rFonts w:eastAsia="Microsoft YaHei"/>
@@ -7549,7 +7768,7 @@
         </w:rPr>
         <w:t xml:space="preserve">. This </w:t>
       </w:r>
-      <w:del w:id="334" w:author="AnneMarieW" w:date="2017-01-06T13:16:00Z">
+      <w:del w:id="355" w:author="AnneMarieW" w:date="2017-01-06T13:16:00Z">
         <w:r>
           <w:rPr>
             <w:rFonts w:eastAsia="Microsoft YaHei"/>
@@ -7557,7 +7776,7 @@
           <w:delText>feel</w:delText>
         </w:r>
       </w:del>
-      <w:ins w:id="335" w:author="AnneMarieW" w:date="2017-01-06T13:16:00Z">
+      <w:ins w:id="356" w:author="AnneMarieW" w:date="2017-01-06T13:16:00Z">
         <w:r>
           <w:rPr>
             <w:rFonts w:eastAsia="Microsoft YaHei"/>
@@ -7619,7 +7838,7 @@
         </w:rPr>
         <w:t xml:space="preserve"> enum that we</w:t>
       </w:r>
-      <w:del w:id="336" w:author="AnneMarieW" w:date="2017-01-06T13:17:00Z">
+      <w:del w:id="357" w:author="AnneMarieW" w:date="2017-01-06T13:17:00Z">
         <w:r>
           <w:rPr>
             <w:rFonts w:eastAsia="Microsoft YaHei"/>
@@ -7633,7 +7852,7 @@
         </w:rPr>
         <w:t xml:space="preserve"> defined </w:t>
       </w:r>
-      <w:del w:id="337" w:author="AnneMarieW" w:date="2017-01-06T13:17:00Z">
+      <w:del w:id="358" w:author="AnneMarieW" w:date="2017-01-06T13:17:00Z">
         <w:r>
           <w:rPr>
             <w:rFonts w:eastAsia="Microsoft YaHei"/>
@@ -7641,7 +7860,7 @@
           <w:delText>above</w:delText>
         </w:r>
       </w:del>
-      <w:ins w:id="338" w:author="AnneMarieW" w:date="2017-01-06T13:17:00Z">
+      <w:ins w:id="359" w:author="AnneMarieW" w:date="2017-01-06T13:17:00Z">
         <w:r>
           <w:rPr>
             <w:rFonts w:eastAsia="Microsoft YaHei"/>
@@ -7667,7 +7886,7 @@
         </w:rPr>
         <w:t>Next</w:t>
       </w:r>
-      <w:del w:id="339" w:author="Carol Nichols" w:date="2017-01-26T21:27:00Z">
+      <w:del w:id="360" w:author="Carol Nichols" w:date="2017-01-26T21:27:00Z">
         <w:r>
           <w:rPr>
             <w:rFonts w:eastAsia="Microsoft YaHei"/>
@@ -7675,7 +7894,7 @@
           <w:delText xml:space="preserve">, </w:delText>
         </w:r>
       </w:del>
-      <w:del w:id="340" w:author="AnneMarieW" w:date="2017-01-06T13:17:00Z">
+      <w:del w:id="361" w:author="AnneMarieW" w:date="2017-01-06T13:17:00Z">
         <w:r>
           <w:rPr>
             <w:rFonts w:eastAsia="Microsoft YaHei"/>
@@ -7683,7 +7902,7 @@
           <w:delText xml:space="preserve">we have </w:delText>
         </w:r>
       </w:del>
-      <w:del w:id="341" w:author="Carol Nichols" w:date="2017-01-26T21:27:00Z">
+      <w:del w:id="362" w:author="Carol Nichols" w:date="2017-01-26T21:27:00Z">
         <w:r>
           <w:rPr>
             <w:rFonts w:eastAsia="Microsoft YaHei"/>
@@ -7691,7 +7910,7 @@
           <w:delText>is</w:delText>
         </w:r>
       </w:del>
-      <w:ins w:id="342" w:author="Carol Nichols" w:date="2017-01-26T21:27:00Z">
+      <w:ins w:id="363" w:author="Carol Nichols" w:date="2017-01-26T21:27:00Z">
         <w:r>
           <w:rPr>
             <w:rFonts w:eastAsia="Microsoft YaHei"/>
@@ -7699,7 +7918,7 @@
           <w:t xml:space="preserve"> are</w:t>
         </w:r>
       </w:ins>
-      <w:ins w:id="343" w:author="AnneMarieW" w:date="2017-01-06T13:17:00Z">
+      <w:ins w:id="364" w:author="AnneMarieW" w:date="2017-01-06T13:17:00Z">
         <w:r>
           <w:rPr>
             <w:rFonts w:eastAsia="Microsoft YaHei"/>
@@ -7739,7 +7958,7 @@
         </w:rPr>
         <w:t>Coin::Penny</w:t>
       </w:r>
-      <w:del w:id="345" w:author="AnneMarieW" w:date="2017-01-06T13:18:00Z">
+      <w:del w:id="366" w:author="AnneMarieW" w:date="2017-01-06T13:18:00Z">
         <w:r>
           <w:rPr>
             <w:rStyle w:val="Literal"/>
@@ -7754,7 +7973,7 @@
         </w:rPr>
         <w:t xml:space="preserve"> </w:t>
       </w:r>
-      <w:ins w:id="346" w:author="AnneMarieW" w:date="2017-01-06T13:17:00Z">
+      <w:ins w:id="367" w:author="AnneMarieW" w:date="2017-01-06T13:17:00Z">
         <w:r>
           <w:rPr>
             <w:rFonts w:eastAsia="Microsoft YaHei"/>
@@ -7816,7 +8035,7 @@
         </w:rPr>
         <w:t xml:space="preserve"> expression executes, it compares the resulting value against the pattern of each arm, in order. If a pattern matches the value, the code associated with that pattern is executed. If that pattern doesn’t match the value, execution continues to the next arm, much like a coin sorting machine. We can have as many arms as we need: </w:t>
       </w:r>
-      <w:ins w:id="347" w:author="AnneMarieW" w:date="2017-01-06T13:18:00Z">
+      <w:ins w:id="368" w:author="AnneMarieW" w:date="2017-01-06T13:18:00Z">
         <w:r>
           <w:rPr>
             <w:rFonts w:eastAsia="Microsoft YaHei"/>
@@ -7836,13 +8055,13 @@
         </w:rPr>
         <w:t>match</w:t>
       </w:r>
-      <w:ins w:id="348" w:author="AnneMarieW" w:date="2017-01-06T13:18:00Z">
+      <w:ins w:id="369" w:author="AnneMarieW" w:date="2017-01-06T13:18:00Z">
         <w:r>
           <w:rPr/>
           <w:t xml:space="preserve"> </w:t>
         </w:r>
       </w:ins>
-      <w:del w:id="349" w:author="AnneMarieW" w:date="2017-01-06T13:18:00Z">
+      <w:del w:id="370" w:author="AnneMarieW" w:date="2017-01-06T13:18:00Z">
         <w:r>
           <w:rPr>
             <w:rFonts w:eastAsia="Microsoft YaHei"/>
@@ -7892,7 +8111,7 @@
         </w:rPr>
         <w:t xml:space="preserve">Curly braces typically aren’t used if the match arm code is short, as it is in </w:t>
       </w:r>
-      <w:del w:id="350" w:author="AnneMarieW" w:date="2017-01-06T13:19:00Z">
+      <w:del w:id="371" w:author="AnneMarieW" w:date="2017-01-06T13:19:00Z">
         <w:r>
           <w:rPr>
             <w:rFonts w:eastAsia="Microsoft YaHei"/>
@@ -7900,7 +8119,7 @@
           <w:delText xml:space="preserve">the above example </w:delText>
         </w:r>
       </w:del>
-      <w:ins w:id="351" w:author="AnneMarieW" w:date="2017-01-06T13:19:00Z">
+      <w:ins w:id="372" w:author="AnneMarieW" w:date="2017-01-06T13:19:00Z">
         <w:r>
           <w:rPr>
             <w:rFonts w:eastAsia="Microsoft YaHei"/>
@@ -7908,7 +8127,7 @@
           <w:t>Listing 6-3</w:t>
         </w:r>
       </w:ins>
-      <w:ins w:id="352" w:author="AnneMarieW" w:date="2017-01-06T13:54:00Z">
+      <w:ins w:id="373" w:author="AnneMarieW" w:date="2017-01-06T13:54:00Z">
         <w:r>
           <w:rPr>
             <w:rFonts w:eastAsia="Microsoft YaHei"/>
@@ -7922,7 +8141,7 @@
         </w:rPr>
         <w:t>where each arm just returns a value. If you want</w:t>
       </w:r>
-      <w:del w:id="353" w:author="AnneMarieW" w:date="2017-01-06T13:19:00Z">
+      <w:del w:id="374" w:author="AnneMarieW" w:date="2017-01-06T13:19:00Z">
         <w:r>
           <w:rPr>
             <w:rFonts w:eastAsia="Microsoft YaHei"/>
@@ -7936,7 +8155,7 @@
         </w:rPr>
         <w:t xml:space="preserve"> to run multiple lines of code in a match arm, you can use curly braces. For example, th</w:t>
       </w:r>
-      <w:del w:id="354" w:author="AnneMarieW" w:date="2017-01-06T13:19:00Z">
+      <w:del w:id="375" w:author="AnneMarieW" w:date="2017-01-06T13:19:00Z">
         <w:r>
           <w:rPr>
             <w:rFonts w:eastAsia="Microsoft YaHei"/>
@@ -7944,7 +8163,7 @@
           <w:delText>is</w:delText>
         </w:r>
       </w:del>
-      <w:ins w:id="355" w:author="AnneMarieW" w:date="2017-01-06T13:19:00Z">
+      <w:ins w:id="376" w:author="AnneMarieW" w:date="2017-01-06T13:19:00Z">
         <w:r>
           <w:rPr>
             <w:rFonts w:eastAsia="Microsoft YaHei"/>
@@ -7964,7 +8183,7 @@
         </w:rPr>
         <w:t>Coin::Penny</w:t>
       </w:r>
-      <w:del w:id="356" w:author="AnneMarieW" w:date="2017-01-06T13:20:00Z">
+      <w:del w:id="377" w:author="AnneMarieW" w:date="2017-01-06T13:20:00Z">
         <w:r>
           <w:rPr>
             <w:rStyle w:val="Literal"/>
@@ -8143,9 +8362,9 @@
         <w:pStyle w:val="HeadB"/>
         <w:rPr/>
       </w:pPr>
-      <w:bookmarkStart w:id="12" w:name="__RefHeading___Toc5855_54190755"/>
+      <w:bookmarkStart w:id="12" w:name="patterns-that-bind-to-values"/>
       <w:bookmarkStart w:id="13" w:name="_Toc467162220"/>
-      <w:bookmarkStart w:id="14" w:name="patterns-that-bind-to-values"/>
+      <w:bookmarkStart w:id="14" w:name="__RefHeading___Toc5855_54190755"/>
       <w:bookmarkEnd w:id="12"/>
       <w:bookmarkEnd w:id="13"/>
       <w:bookmarkEnd w:id="14"/>
@@ -8177,7 +8396,7 @@
         </w:rPr>
         <w:t>As an example, let’s change one of our enum variants to hold data inside it. From 1999 through 2008, the U</w:t>
       </w:r>
-      <w:del w:id="357" w:author="AnneMarieW" w:date="2017-01-06T13:20:00Z">
+      <w:del w:id="378" w:author="AnneMarieW" w:date="2017-01-06T13:20:00Z">
         <w:r>
           <w:rPr>
             <w:rFonts w:eastAsia="Microsoft YaHei"/>
@@ -8185,7 +8404,7 @@
           <w:delText>.</w:delText>
         </w:r>
       </w:del>
-      <w:ins w:id="358" w:author="AnneMarieW" w:date="2017-01-06T13:20:00Z">
+      <w:ins w:id="379" w:author="AnneMarieW" w:date="2017-01-06T13:20:00Z">
         <w:r>
           <w:rPr>
             <w:rFonts w:eastAsia="Microsoft YaHei"/>
@@ -8199,7 +8418,7 @@
         </w:rPr>
         <w:t>S</w:t>
       </w:r>
-      <w:ins w:id="359" w:author="AnneMarieW" w:date="2017-01-06T13:20:00Z">
+      <w:ins w:id="380" w:author="AnneMarieW" w:date="2017-01-06T13:20:00Z">
         <w:r>
           <w:rPr>
             <w:rFonts w:eastAsia="Microsoft YaHei"/>
@@ -8207,7 +8426,7 @@
           <w:t>tates</w:t>
         </w:r>
       </w:ins>
-      <w:del w:id="360" w:author="AnneMarieW" w:date="2017-01-06T13:21:00Z">
+      <w:del w:id="381" w:author="AnneMarieW" w:date="2017-01-06T13:21:00Z">
         <w:r>
           <w:rPr>
             <w:rFonts w:eastAsia="Microsoft YaHei"/>
@@ -8261,7 +8480,7 @@
         </w:rPr>
         <w:t xml:space="preserve"> value stored inside it</w:t>
       </w:r>
-      <w:ins w:id="361" w:author="AnneMarieW" w:date="2017-01-06T13:21:00Z">
+      <w:ins w:id="382" w:author="AnneMarieW" w:date="2017-01-06T13:21:00Z">
         <w:r>
           <w:rPr>
             <w:rFonts w:eastAsia="Microsoft YaHei"/>
@@ -8275,7 +8494,7 @@
         </w:rPr>
         <w:t xml:space="preserve"> </w:t>
       </w:r>
-      <w:del w:id="362" w:author="Carol Nichols" w:date="2017-01-26T21:30:00Z">
+      <w:del w:id="383" w:author="Carol Nichols" w:date="2017-01-26T21:30:00Z">
         <w:r>
           <w:rPr>
             <w:rFonts w:eastAsia="Microsoft YaHei"/>
@@ -8283,7 +8502,7 @@
           <w:delText>as</w:delText>
         </w:r>
       </w:del>
-      <w:ins w:id="363" w:author="Carol Nichols" w:date="2017-01-26T21:30:00Z">
+      <w:ins w:id="384" w:author="Carol Nichols" w:date="2017-01-26T21:30:00Z">
         <w:r>
           <w:rPr>
             <w:rFonts w:eastAsia="Microsoft YaHei"/>
@@ -8297,7 +8516,7 @@
         </w:rPr>
         <w:t xml:space="preserve"> we</w:t>
       </w:r>
-      <w:del w:id="364" w:author="AnneMarieW" w:date="2017-01-06T13:21:00Z">
+      <w:del w:id="385" w:author="AnneMarieW" w:date="2017-01-06T13:21:00Z">
         <w:r>
           <w:rPr>
             <w:rFonts w:eastAsia="Microsoft YaHei"/>
@@ -8305,7 +8524,7 @@
           <w:delText>’ve done here</w:delText>
         </w:r>
       </w:del>
-      <w:ins w:id="365" w:author="Carol Nichols" w:date="2017-01-26T21:30:00Z">
+      <w:ins w:id="386" w:author="Carol Nichols" w:date="2017-01-26T21:30:00Z">
         <w:r>
           <w:rPr>
             <w:rFonts w:eastAsia="Microsoft YaHei"/>
@@ -8313,7 +8532,7 @@
           <w:t>'ve</w:t>
         </w:r>
       </w:ins>
-      <w:ins w:id="366" w:author="AnneMarieW" w:date="2017-01-06T13:21:00Z">
+      <w:ins w:id="387" w:author="AnneMarieW" w:date="2017-01-06T13:21:00Z">
         <w:r>
           <w:rPr>
             <w:rFonts w:eastAsia="Microsoft YaHei"/>
@@ -8321,7 +8540,7 @@
           <w:t xml:space="preserve"> d</w:t>
         </w:r>
       </w:ins>
-      <w:del w:id="367" w:author="Carol Nichols" w:date="2017-01-26T21:30:00Z">
+      <w:del w:id="388" w:author="Carol Nichols" w:date="2017-01-26T21:30:00Z">
         <w:r>
           <w:rPr>
             <w:rFonts w:eastAsia="Microsoft YaHei"/>
@@ -8329,7 +8548,7 @@
           <w:delText>id</w:delText>
         </w:r>
       </w:del>
-      <w:ins w:id="368" w:author="Carol Nichols" w:date="2017-01-26T21:30:00Z">
+      <w:ins w:id="389" w:author="Carol Nichols" w:date="2017-01-26T21:30:00Z">
         <w:r>
           <w:rPr>
             <w:rFonts w:eastAsia="Microsoft YaHei"/>
@@ -8343,7 +8562,7 @@
         </w:rPr>
         <w:t xml:space="preserve"> in Listing 6-</w:t>
       </w:r>
-      <w:del w:id="369" w:author="Carol Nichols" w:date="2017-01-26T21:30:00Z">
+      <w:del w:id="390" w:author="Carol Nichols" w:date="2017-01-26T21:30:00Z">
         <w:r>
           <w:rPr>
             <w:rFonts w:eastAsia="Microsoft YaHei"/>
@@ -8351,7 +8570,7 @@
           <w:delText>3</w:delText>
         </w:r>
       </w:del>
-      <w:ins w:id="370" w:author="Carol Nichols" w:date="2017-01-26T21:30:00Z">
+      <w:ins w:id="391" w:author="Carol Nichols" w:date="2017-01-26T21:30:00Z">
         <w:r>
           <w:rPr>
             <w:rFonts w:eastAsia="Microsoft YaHei"/>
@@ -8518,7 +8737,7 @@
         <w:pStyle w:val="CodeC"/>
         <w:rPr>
           <w:rFonts w:eastAsia="Microsoft YaHei"/>
-          <w:del w:id="371" w:author="Carol Nichols" w:date="2017-01-26T22:22:00Z"/>
+          <w:del w:id="392" w:author="Carol Nichols" w:date="2017-01-26T22:22:00Z"/>
         </w:rPr>
       </w:pPr>
       <w:r>
@@ -8533,7 +8752,7 @@
           <w:rFonts w:eastAsia="Microsoft YaHei"/>
         </w:rPr>
       </w:pPr>
-      <w:del w:id="372" w:author="Carol Nichols" w:date="2017-01-26T21:30:00Z">
+      <w:del w:id="393" w:author="Carol Nichols" w:date="2017-01-26T21:30:00Z">
         <w:r>
           <w:rPr>
             <w:rFonts w:eastAsia="Microsoft YaHei"/>
@@ -8541,13 +8760,13 @@
           <w:br/>
         </w:r>
       </w:del>
-      <w:del w:id="373" w:author="Carol Nichols" w:date="2017-01-26T21:30:00Z">
+      <w:del w:id="394" w:author="Carol Nichols" w:date="2017-01-26T21:30:00Z">
         <w:r>
           <w:rPr/>
           <w:delText>CoinQuarterUsState</w:delText>
         </w:r>
       </w:del>
-      <w:del w:id="374" w:author="Carol Nichols" w:date="2017-01-26T21:30:00Z">
+      <w:del w:id="395" w:author="Carol Nichols" w:date="2017-01-26T21:30:00Z">
         <w:r>
           <w:rPr>
             <w:rFonts w:eastAsia="Microsoft YaHei"/>
@@ -8561,13 +8780,13 @@
         <w:pStyle w:val="Caption1"/>
         <w:rPr/>
       </w:pPr>
-      <w:ins w:id="375" w:author="Carol Nichols" w:date="2017-01-26T21:31:00Z">
+      <w:ins w:id="396" w:author="Carol Nichols" w:date="2017-01-26T21:31:00Z">
         <w:r>
           <w:rPr/>
           <w:t xml:space="preserve">Listing 6-4: A </w:t>
         </w:r>
       </w:ins>
-      <w:ins w:id="376" w:author="Carol Nichols" w:date="2017-01-26T21:31:00Z">
+      <w:ins w:id="397" w:author="Carol Nichols" w:date="2017-01-26T21:31:00Z">
         <w:r>
           <w:rPr>
             <w:rStyle w:val="Literal"/>
@@ -8575,13 +8794,13 @@
           <w:t>Coin</w:t>
         </w:r>
       </w:ins>
-      <w:ins w:id="377" w:author="Carol Nichols" w:date="2017-01-26T21:31:00Z">
+      <w:ins w:id="398" w:author="Carol Nichols" w:date="2017-01-26T21:31:00Z">
         <w:r>
           <w:rPr/>
           <w:t xml:space="preserve"> enum where the </w:t>
         </w:r>
       </w:ins>
-      <w:ins w:id="378" w:author="Carol Nichols" w:date="2017-01-26T21:31:00Z">
+      <w:ins w:id="399" w:author="Carol Nichols" w:date="2017-01-26T21:31:00Z">
         <w:r>
           <w:rPr>
             <w:rStyle w:val="Literal"/>
@@ -8589,13 +8808,13 @@
           <w:t>Quarter</w:t>
         </w:r>
       </w:ins>
-      <w:ins w:id="379" w:author="Carol Nichols" w:date="2017-01-26T21:31:00Z">
+      <w:ins w:id="400" w:author="Carol Nichols" w:date="2017-01-26T21:31:00Z">
         <w:r>
           <w:rPr/>
           <w:t xml:space="preserve"> variant also holds a </w:t>
         </w:r>
       </w:ins>
-      <w:ins w:id="380" w:author="Carol Nichols" w:date="2017-01-26T21:31:00Z">
+      <w:ins w:id="401" w:author="Carol Nichols" w:date="2017-01-26T21:31:00Z">
         <w:r>
           <w:rPr>
             <w:rStyle w:val="Literal"/>
@@ -8603,7 +8822,7 @@
           <w:t>UsState</w:t>
         </w:r>
       </w:ins>
-      <w:ins w:id="381" w:author="Carol Nichols" w:date="2017-01-26T21:31:00Z">
+      <w:ins w:id="402" w:author="Carol Nichols" w:date="2017-01-26T21:31:00Z">
         <w:r>
           <w:rPr/>
           <w:t xml:space="preserve"> value</w:t>
@@ -8621,7 +8840,7 @@
         </w:rPr>
         <w:t>Let’s imagine that a friend of ours is trying to collect all 50 state quarters. While we sort our loose change by coin type, we’</w:t>
       </w:r>
-      <w:del w:id="382" w:author="AnneMarieW" w:date="2017-01-06T13:21:00Z">
+      <w:del w:id="403" w:author="AnneMarieW" w:date="2017-01-06T13:21:00Z">
         <w:r>
           <w:rPr>
             <w:rFonts w:eastAsia="Microsoft YaHei"/>
@@ -8629,7 +8848,7 @@
           <w:delText>re</w:delText>
         </w:r>
       </w:del>
-      <w:ins w:id="383" w:author="AnneMarieW" w:date="2017-01-06T13:21:00Z">
+      <w:ins w:id="404" w:author="AnneMarieW" w:date="2017-01-06T13:21:00Z">
         <w:r>
           <w:rPr>
             <w:rFonts w:eastAsia="Microsoft YaHei"/>
@@ -8643,7 +8862,7 @@
         </w:rPr>
         <w:t xml:space="preserve"> also </w:t>
       </w:r>
-      <w:del w:id="384" w:author="AnneMarieW" w:date="2017-01-06T13:22:00Z">
+      <w:del w:id="405" w:author="AnneMarieW" w:date="2017-01-06T13:22:00Z">
         <w:r>
           <w:rPr>
             <w:rFonts w:eastAsia="Microsoft YaHei"/>
@@ -8657,7 +8876,7 @@
         </w:rPr>
         <w:t>call out the name of the state associated with each quarter so</w:t>
       </w:r>
-      <w:del w:id="385" w:author="AnneMarieW" w:date="2017-01-06T13:22:00Z">
+      <w:del w:id="406" w:author="AnneMarieW" w:date="2017-01-06T13:22:00Z">
         <w:r>
           <w:rPr>
             <w:rFonts w:eastAsia="Microsoft YaHei"/>
@@ -8671,7 +8890,7 @@
         </w:rPr>
         <w:t xml:space="preserve"> if it’s one our friend doesn’t have</w:t>
       </w:r>
-      <w:ins w:id="386" w:author="AnneMarieW" w:date="2017-01-06T13:22:00Z">
+      <w:ins w:id="407" w:author="AnneMarieW" w:date="2017-01-06T13:22:00Z">
         <w:r>
           <w:rPr>
             <w:rFonts w:eastAsia="Microsoft YaHei"/>
@@ -8697,7 +8916,7 @@
         </w:rPr>
         <w:t>In the match expression for this</w:t>
       </w:r>
-      <w:ins w:id="387" w:author="AnneMarieW" w:date="2017-01-06T13:22:00Z">
+      <w:ins w:id="408" w:author="AnneMarieW" w:date="2017-01-06T13:22:00Z">
         <w:r>
           <w:rPr>
             <w:rFonts w:eastAsia="Microsoft YaHei"/>
@@ -8711,7 +8930,7 @@
         </w:rPr>
         <w:t>, we add a variable</w:t>
       </w:r>
-      <w:del w:id="388" w:author="AnneMarieW" w:date="2017-01-06T13:23:00Z">
+      <w:del w:id="409" w:author="AnneMarieW" w:date="2017-01-06T13:23:00Z">
         <w:r>
           <w:rPr>
             <w:rFonts w:eastAsia="Microsoft YaHei"/>
@@ -8719,7 +8938,7 @@
           <w:delText>,</w:delText>
         </w:r>
       </w:del>
-      <w:ins w:id="389" w:author="AnneMarieW" w:date="2017-01-06T13:23:00Z">
+      <w:ins w:id="410" w:author="AnneMarieW" w:date="2017-01-06T13:23:00Z">
         <w:r>
           <w:rPr>
             <w:rFonts w:eastAsia="Microsoft YaHei"/>
@@ -8739,7 +8958,7 @@
         </w:rPr>
         <w:t>state</w:t>
       </w:r>
-      <w:del w:id="390" w:author="AnneMarieW" w:date="2017-01-06T13:23:00Z">
+      <w:del w:id="411" w:author="AnneMarieW" w:date="2017-01-06T13:23:00Z">
         <w:r>
           <w:rPr>
             <w:rStyle w:val="Literal"/>
@@ -8806,7 +9025,7 @@
         </w:rPr>
         <w:t xml:space="preserve"> in the code for that arm</w:t>
       </w:r>
-      <w:ins w:id="391" w:author="AnneMarieW" w:date="2017-01-06T13:23:00Z">
+      <w:ins w:id="412" w:author="AnneMarieW" w:date="2017-01-06T13:23:00Z">
         <w:r>
           <w:rPr>
             <w:rFonts w:eastAsia="Microsoft YaHei"/>
@@ -9092,9 +9311,9 @@
         <w:pStyle w:val="HeadB"/>
         <w:rPr/>
       </w:pPr>
-      <w:bookmarkStart w:id="15" w:name="__RefHeading___Toc5857_54190755"/>
+      <w:bookmarkStart w:id="15" w:name="matching-with-option"/>
       <w:bookmarkStart w:id="16" w:name="_Toc467162221"/>
-      <w:bookmarkStart w:id="17" w:name="matching-with-option"/>
+      <w:bookmarkStart w:id="17" w:name="__RefHeading___Toc5857_54190755"/>
       <w:bookmarkEnd w:id="15"/>
       <w:bookmarkEnd w:id="16"/>
       <w:bookmarkEnd w:id="17"/>
@@ -9109,7 +9328,7 @@
         </w:rPr>
         <w:t>Option</w:t>
       </w:r>
-      <w:ins w:id="393" w:author="Carol Nichols" w:date="2017-01-27T16:36:00Z">
+      <w:ins w:id="414" w:author="Carol Nichols" w:date="2017-01-27T16:36:00Z">
         <w:r>
           <w:rPr>
             <w:rStyle w:val="Literal"/>
@@ -9169,7 +9388,7 @@
         </w:rPr>
         <w:t xml:space="preserve">; we can </w:t>
       </w:r>
-      <w:ins w:id="394" w:author="AnneMarieW" w:date="2017-01-06T13:24:00Z">
+      <w:ins w:id="415" w:author="AnneMarieW" w:date="2017-01-06T13:24:00Z">
         <w:r>
           <w:rPr>
             <w:rFonts w:eastAsia="Microsoft YaHei"/>
@@ -9177,7 +9396,7 @@
           <w:t xml:space="preserve">also </w:t>
         </w:r>
       </w:ins>
-      <w:del w:id="395" w:author="Carol Nichols" w:date="2017-01-26T21:34:00Z">
+      <w:del w:id="416" w:author="Carol Nichols" w:date="2017-01-26T21:34:00Z">
         <w:r>
           <w:rPr>
             <w:rFonts w:eastAsia="Microsoft YaHei"/>
@@ -9185,7 +9404,7 @@
           <w:delText>do</w:delText>
         </w:r>
       </w:del>
-      <w:ins w:id="396" w:author="Carol Nichols" w:date="2017-01-26T21:34:00Z">
+      <w:ins w:id="417" w:author="Carol Nichols" w:date="2017-01-26T21:34:00Z">
         <w:r>
           <w:rPr>
             <w:rFonts w:eastAsia="Microsoft YaHei"/>
@@ -9193,7 +9412,7 @@
           <w:t xml:space="preserve">handle </w:t>
         </w:r>
       </w:ins>
-      <w:del w:id="397" w:author="Carol Nichols" w:date="2017-01-26T21:35:00Z">
+      <w:del w:id="418" w:author="Carol Nichols" w:date="2017-01-26T21:35:00Z">
         <w:r>
           <w:rPr>
             <w:rFonts w:eastAsia="Microsoft YaHei"/>
@@ -9201,7 +9420,7 @@
           <w:delText xml:space="preserve"> this</w:delText>
         </w:r>
       </w:del>
-      <w:del w:id="398" w:author="Carol Nichols" w:date="2017-01-26T21:36:00Z">
+      <w:del w:id="419" w:author="Carol Nichols" w:date="2017-01-26T21:36:00Z">
         <w:r>
           <w:rPr>
             <w:rFonts w:eastAsia="Microsoft YaHei"/>
@@ -9209,7 +9428,7 @@
           <w:delText xml:space="preserve"> </w:delText>
         </w:r>
       </w:del>
-      <w:del w:id="399" w:author="Carol Nichols" w:date="2017-01-26T21:35:00Z">
+      <w:del w:id="420" w:author="Carol Nichols" w:date="2017-01-26T21:35:00Z">
         <w:r>
           <w:rPr>
             <w:rFonts w:eastAsia="Microsoft YaHei"/>
@@ -9217,33 +9436,58 @@
           <w:delText xml:space="preserve">in another </w:delText>
         </w:r>
       </w:del>
-      <w:ins w:id="400" w:author="Carol Nichols" w:date="2017-01-26T21:36:00Z">
+      <w:ins w:id="421" w:author="Carol Nichols" w:date="2017-01-26T21:36:00Z">
         <w:r>
           <w:rPr>
             <w:rStyle w:val="Literal"/>
             <w:rFonts w:eastAsia="Microsoft YaHei"/>
           </w:rPr>
-          <w:t>Option</w:t>
-        </w:r>
-      </w:ins>
-      <w:ins w:id="401" w:author="Carol Nichols" w:date="2017-01-26T21:36:00Z">
+          <w:t>Option&lt;T&gt;</w:t>
+        </w:r>
+      </w:ins>
+      <w:ins w:id="422" w:author="Carol Nichols" w:date="2017-01-26T21:36:00Z">
+        <w:r>
+          <w:rPr>
+            <w:rFonts w:eastAsia="Microsoft YaHei"/>
+          </w:rPr>
+          <w:t xml:space="preserve"> using</w:t>
+        </w:r>
+      </w:ins>
+      <w:ins w:id="423" w:author="Carol Nichols" w:date="2017-01-26T21:35:00Z">
+        <w:r>
+          <w:rPr>
+            <w:rFonts w:eastAsia="Microsoft YaHei"/>
+          </w:rPr>
+          <w:t xml:space="preserve"> </w:t>
+        </w:r>
+      </w:ins>
+      <w:ins w:id="424" w:author="Carol Nichols" w:date="2017-01-26T21:35:00Z">
         <w:r>
           <w:rPr>
             <w:rStyle w:val="Literal"/>
             <w:rFonts w:eastAsia="Microsoft YaHei"/>
           </w:rPr>
-          <w:t>&lt;T&gt;</w:t>
-        </w:r>
-      </w:ins>
-      <w:ins w:id="402" w:author="Carol Nichols" w:date="2017-01-26T21:36:00Z">
-        <w:r>
-          <w:rPr>
-            <w:rFonts w:eastAsia="Microsoft YaHei"/>
-          </w:rPr>
-          <w:t xml:space="preserve"> using</w:t>
-        </w:r>
-      </w:ins>
-      <w:ins w:id="403" w:author="Carol Nichols" w:date="2017-01-26T21:35:00Z">
+          <w:t>match</w:t>
+        </w:r>
+      </w:ins>
+      <w:ins w:id="425" w:author="Carol Nichols" w:date="2017-01-26T21:35:00Z">
+        <w:r>
+          <w:rPr>
+            <w:rFonts w:eastAsia="Microsoft YaHei"/>
+          </w:rPr>
+          <w:t xml:space="preserve"> as we did with the </w:t>
+        </w:r>
+      </w:ins>
+      <w:ins w:id="426" w:author="Carol Nichols" w:date="2017-01-26T21:35:00Z">
+        <w:r>
+          <w:rPr>
+            <w:rStyle w:val="Literal"/>
+            <w:rFonts w:eastAsia="Microsoft YaHei"/>
+          </w:rPr>
+          <w:t>Coin</w:t>
+        </w:r>
+      </w:ins>
+      <w:ins w:id="427" w:author="Carol Nichols" w:date="2017-01-26T21:35:00Z">
         <w:r>
           <w:rPr>
             <w:rFonts w:eastAsia="Microsoft YaHei"/>
@@ -9251,145 +9495,188 @@
           <w:t xml:space="preserve"> </w:t>
         </w:r>
       </w:ins>
-      <w:ins w:id="404" w:author="Carol Nichols" w:date="2017-01-26T21:35:00Z">
+      <w:del w:id="428" w:author="Carol Nichols" w:date="2017-01-26T21:36:00Z">
+        <w:r>
+          <w:rPr>
+            <w:rFonts w:eastAsia="Microsoft YaHei"/>
+          </w:rPr>
+          <w:delText>very similar way</w:delText>
+        </w:r>
+      </w:del>
+      <w:ins w:id="429" w:author="Carol Nichols" w:date="2017-01-26T21:36:00Z">
+        <w:r>
+          <w:rPr>
+            <w:rFonts w:eastAsia="Microsoft YaHei"/>
+          </w:rPr>
+          <w:t>enum</w:t>
+        </w:r>
+      </w:ins>
+      <w:r>
+        <w:rPr>
+          <w:rFonts w:eastAsia="Microsoft YaHei"/>
+        </w:rPr>
+        <w:t>! Instead of comparing coins</w:t>
+      </w:r>
+      <w:ins w:id="430" w:author="AnneMarieW" w:date="2017-01-06T13:24:00Z">
+        <w:r>
+          <w:rPr>
+            <w:rFonts w:eastAsia="Microsoft YaHei"/>
+          </w:rPr>
+          <w:t>,</w:t>
+        </w:r>
+      </w:ins>
+      <w:r>
+        <w:rPr>
+          <w:rFonts w:eastAsia="Microsoft YaHei"/>
+        </w:rPr>
+        <w:t xml:space="preserve"> we</w:t>
+      </w:r>
+      <w:del w:id="431" w:author="AnneMarieW" w:date="2017-01-06T13:24:00Z">
+        <w:r>
+          <w:rPr>
+            <w:rFonts w:eastAsia="Microsoft YaHei"/>
+          </w:rPr>
+          <w:delText xml:space="preserve"> wi</w:delText>
+        </w:r>
+      </w:del>
+      <w:ins w:id="432" w:author="AnneMarieW" w:date="2017-01-06T13:24:00Z">
+        <w:r>
+          <w:rPr>
+            <w:rFonts w:eastAsia="Microsoft YaHei"/>
+          </w:rPr>
+          <w:t>’</w:t>
+        </w:r>
+      </w:ins>
+      <w:r>
+        <w:rPr>
+          <w:rFonts w:eastAsia="Microsoft YaHei"/>
+        </w:rPr>
+        <w:t xml:space="preserve">ll </w:t>
+      </w:r>
+      <w:del w:id="433" w:author="AnneMarieW" w:date="2017-01-06T13:24:00Z">
+        <w:r>
+          <w:rPr>
+            <w:rFonts w:eastAsia="Microsoft YaHei"/>
+          </w:rPr>
+          <w:delText xml:space="preserve">be </w:delText>
+        </w:r>
+      </w:del>
+      <w:r>
+        <w:rPr>
+          <w:rFonts w:eastAsia="Microsoft YaHei"/>
+        </w:rPr>
+        <w:t>compar</w:t>
+      </w:r>
+      <w:ins w:id="434" w:author="AnneMarieW" w:date="2017-01-06T13:24:00Z">
+        <w:r>
+          <w:rPr>
+            <w:rFonts w:eastAsia="Microsoft YaHei"/>
+          </w:rPr>
+          <w:t>e</w:t>
+        </w:r>
+      </w:ins>
+      <w:del w:id="435" w:author="AnneMarieW" w:date="2017-01-06T13:24:00Z">
+        <w:r>
+          <w:rPr>
+            <w:rFonts w:eastAsia="Microsoft YaHei"/>
+          </w:rPr>
+          <w:delText>ing</w:delText>
+        </w:r>
+      </w:del>
+      <w:r>
+        <w:rPr>
+          <w:rFonts w:eastAsia="Microsoft YaHei"/>
+        </w:rPr>
+        <w:t xml:space="preserve"> the variants of </w:t>
+      </w:r>
+      <w:r>
+        <w:rPr>
+          <w:rStyle w:val="Literal"/>
+        </w:rPr>
+        <w:t>Option&lt;T&gt;</w:t>
+      </w:r>
+      <w:r>
+        <w:rPr>
+          <w:rFonts w:eastAsia="Microsoft YaHei"/>
+        </w:rPr>
+        <w:t xml:space="preserve">, but the way that the </w:t>
+      </w:r>
+      <w:r>
+        <w:rPr>
+          <w:rStyle w:val="Literal"/>
+        </w:rPr>
+        <w:t>match</w:t>
+      </w:r>
+      <w:r>
+        <w:rPr>
+          <w:rFonts w:eastAsia="Microsoft YaHei"/>
+        </w:rPr>
+        <w:t xml:space="preserve"> expression works remains the same.</w:t>
+      </w:r>
+    </w:p>
+    <w:p>
+      <w:pPr>
+        <w:pStyle w:val="Body"/>
+        <w:rPr/>
+      </w:pPr>
+      <w:r>
+        <w:rPr>
+          <w:rFonts w:eastAsia="Microsoft YaHei"/>
+        </w:rPr>
+        <w:t xml:space="preserve">Let’s say we want to write a function that takes an </w:t>
+      </w:r>
+      <w:r>
+        <w:rPr>
+          <w:rStyle w:val="Literal"/>
+        </w:rPr>
+        <w:t>Option&lt;i32&gt;</w:t>
+      </w:r>
+      <w:del w:id="436" w:author="AnneMarieW" w:date="2017-01-06T13:25:00Z">
         <w:r>
           <w:rPr>
             <w:rStyle w:val="Literal"/>
             <w:rFonts w:eastAsia="Microsoft YaHei"/>
           </w:rPr>
-          <w:t>match</w:t>
-        </w:r>
-      </w:ins>
-      <w:ins w:id="405" w:author="Carol Nichols" w:date="2017-01-26T21:35:00Z">
-        <w:r>
-          <w:rPr>
-            <w:rFonts w:eastAsia="Microsoft YaHei"/>
-          </w:rPr>
-          <w:t xml:space="preserve"> as we did with the </w:t>
-        </w:r>
-      </w:ins>
-      <w:ins w:id="406" w:author="Carol Nichols" w:date="2017-01-26T21:35:00Z">
-        <w:r>
-          <w:rPr>
-            <w:rStyle w:val="Literal"/>
-            <w:rFonts w:eastAsia="Microsoft YaHei"/>
-          </w:rPr>
-          <w:t>Coin</w:t>
-        </w:r>
-      </w:ins>
-      <w:ins w:id="407" w:author="Carol Nichols" w:date="2017-01-26T21:35:00Z">
-        <w:r>
-          <w:rPr>
-            <w:rFonts w:eastAsia="Microsoft YaHei"/>
-          </w:rPr>
-          <w:t xml:space="preserve"> </w:t>
-        </w:r>
-      </w:ins>
-      <w:del w:id="408" w:author="Carol Nichols" w:date="2017-01-26T21:36:00Z">
-        <w:r>
-          <w:rPr>
-            <w:rFonts w:eastAsia="Microsoft YaHei"/>
-          </w:rPr>
-          <w:delText>very similar way</w:delText>
-        </w:r>
-      </w:del>
-      <w:ins w:id="409" w:author="Carol Nichols" w:date="2017-01-26T21:36:00Z">
-        <w:r>
-          <w:rPr>
-            <w:rFonts w:eastAsia="Microsoft YaHei"/>
-          </w:rPr>
-          <w:t>enum</w:t>
-        </w:r>
-      </w:ins>
-      <w:r>
-        <w:rPr>
-          <w:rFonts w:eastAsia="Microsoft YaHei"/>
-        </w:rPr>
-        <w:t>! Instead of comparing coins</w:t>
-      </w:r>
-      <w:ins w:id="410" w:author="AnneMarieW" w:date="2017-01-06T13:24:00Z">
-        <w:r>
-          <w:rPr>
-            <w:rFonts w:eastAsia="Microsoft YaHei"/>
-          </w:rPr>
-          <w:t>,</w:t>
-        </w:r>
-      </w:ins>
-      <w:r>
-        <w:rPr>
-          <w:rFonts w:eastAsia="Microsoft YaHei"/>
-        </w:rPr>
-        <w:t xml:space="preserve"> we</w:t>
-      </w:r>
-      <w:del w:id="411" w:author="AnneMarieW" w:date="2017-01-06T13:24:00Z">
-        <w:r>
-          <w:rPr>
-            <w:rFonts w:eastAsia="Microsoft YaHei"/>
-          </w:rPr>
-          <w:delText xml:space="preserve"> wi</w:delText>
-        </w:r>
-      </w:del>
-      <w:ins w:id="412" w:author="AnneMarieW" w:date="2017-01-06T13:24:00Z">
-        <w:r>
-          <w:rPr>
-            <w:rFonts w:eastAsia="Microsoft YaHei"/>
-          </w:rPr>
-          <w:t>’</w:t>
-        </w:r>
-      </w:ins>
-      <w:r>
-        <w:rPr>
-          <w:rFonts w:eastAsia="Microsoft YaHei"/>
-        </w:rPr>
-        <w:t xml:space="preserve">ll </w:t>
-      </w:r>
-      <w:del w:id="413" w:author="AnneMarieW" w:date="2017-01-06T13:24:00Z">
-        <w:r>
-          <w:rPr>
-            <w:rFonts w:eastAsia="Microsoft YaHei"/>
-          </w:rPr>
-          <w:delText xml:space="preserve">be </w:delText>
-        </w:r>
-      </w:del>
-      <w:r>
-        <w:rPr>
-          <w:rFonts w:eastAsia="Microsoft YaHei"/>
-        </w:rPr>
-        <w:t>compar</w:t>
-      </w:r>
-      <w:ins w:id="414" w:author="AnneMarieW" w:date="2017-01-06T13:24:00Z">
-        <w:r>
-          <w:rPr>
-            <w:rFonts w:eastAsia="Microsoft YaHei"/>
-          </w:rPr>
-          <w:t>e</w:t>
-        </w:r>
-      </w:ins>
-      <w:del w:id="415" w:author="AnneMarieW" w:date="2017-01-06T13:24:00Z">
-        <w:r>
-          <w:rPr>
-            <w:rFonts w:eastAsia="Microsoft YaHei"/>
-          </w:rPr>
-          <w:delText>ing</w:delText>
-        </w:r>
-      </w:del>
-      <w:r>
-        <w:rPr>
-          <w:rFonts w:eastAsia="Microsoft YaHei"/>
-        </w:rPr>
-        <w:t xml:space="preserve"> the variants of </w:t>
-      </w:r>
-      <w:r>
-        <w:rPr>
-          <w:rStyle w:val="Literal"/>
-        </w:rPr>
-        <w:t>Option&lt;T&gt;</w:t>
-      </w:r>
-      <w:r>
-        <w:rPr>
-          <w:rFonts w:eastAsia="Microsoft YaHei"/>
-        </w:rPr>
-        <w:t xml:space="preserve">, but the way that the </w:t>
+          <w:delText xml:space="preserve"> </w:delText>
+        </w:r>
+      </w:del>
+      <w:ins w:id="437" w:author="AnneMarieW" w:date="2017-01-06T13:25:00Z">
+        <w:r>
+          <w:rPr>
+            <w:rFonts w:eastAsia="Microsoft YaHei"/>
+          </w:rPr>
+          <w:t xml:space="preserve">, </w:t>
+        </w:r>
+      </w:ins>
+      <w:r>
+        <w:rPr>
+          <w:rFonts w:eastAsia="Microsoft YaHei"/>
+        </w:rPr>
+        <w:t xml:space="preserve">and if there’s a value inside, adds one to that value. If there isn’t a value inside, the function should return the </w:t>
+      </w:r>
+      <w:r>
+        <w:rPr>
+          <w:rStyle w:val="Literal"/>
+        </w:rPr>
+        <w:t>None</w:t>
+      </w:r>
+      <w:r>
+        <w:rPr>
+          <w:rFonts w:eastAsia="Microsoft YaHei"/>
+        </w:rPr>
+        <w:t xml:space="preserve"> value and not attempt to perform any operations.</w:t>
+      </w:r>
+    </w:p>
+    <w:p>
+      <w:pPr>
+        <w:pStyle w:val="Body"/>
+        <w:rPr/>
+      </w:pPr>
+      <w:r>
+        <w:rPr>
+          <w:rFonts w:eastAsia="Microsoft YaHei"/>
+        </w:rPr>
+        <w:t xml:space="preserve">This function is very easy to write, thanks to </w:t>
       </w:r>
       <w:r>
         <w:rPr>
@@ -9401,184 +9688,107 @@
         <w:rPr>
           <w:rFonts w:eastAsia="Microsoft YaHei"/>
         </w:rPr>
-        <w:t xml:space="preserve"> expression works remains the same.</w:t>
-      </w:r>
-    </w:p>
-    <w:p>
-      <w:pPr>
-        <w:pStyle w:val="Body"/>
-        <w:rPr/>
-      </w:pPr>
-      <w:r>
-        <w:rPr>
-          <w:rFonts w:eastAsia="Microsoft YaHei"/>
-        </w:rPr>
-        <w:t xml:space="preserve">Let’s say we want to write a function that takes an </w:t>
-      </w:r>
-      <w:r>
-        <w:rPr>
-          <w:rStyle w:val="Literal"/>
-        </w:rPr>
-        <w:t>Option&lt;i32&gt;</w:t>
-      </w:r>
-      <w:del w:id="416" w:author="AnneMarieW" w:date="2017-01-06T13:25:00Z">
-        <w:r>
-          <w:rPr>
-            <w:rStyle w:val="Literal"/>
-            <w:rFonts w:eastAsia="Microsoft YaHei"/>
-          </w:rPr>
-          <w:delText xml:space="preserve"> </w:delText>
-        </w:r>
-      </w:del>
-      <w:ins w:id="417" w:author="AnneMarieW" w:date="2017-01-06T13:25:00Z">
-        <w:r>
-          <w:rPr>
-            <w:rFonts w:eastAsia="Microsoft YaHei"/>
-          </w:rPr>
-          <w:t xml:space="preserve">, </w:t>
-        </w:r>
-      </w:ins>
-      <w:r>
-        <w:rPr>
-          <w:rFonts w:eastAsia="Microsoft YaHei"/>
-        </w:rPr>
-        <w:t xml:space="preserve">and if there’s a value inside, adds one to that value. If there isn’t a value inside, the function should return the </w:t>
-      </w:r>
-      <w:r>
-        <w:rPr>
-          <w:rStyle w:val="Literal"/>
-        </w:rPr>
-        <w:t>None</w:t>
-      </w:r>
-      <w:r>
-        <w:rPr>
-          <w:rFonts w:eastAsia="Microsoft YaHei"/>
-        </w:rPr>
-        <w:t xml:space="preserve"> value and not attempt to perform any operations.</w:t>
-      </w:r>
-    </w:p>
-    <w:p>
-      <w:pPr>
-        <w:pStyle w:val="Body"/>
-        <w:rPr/>
-      </w:pPr>
-      <w:r>
-        <w:rPr>
-          <w:rFonts w:eastAsia="Microsoft YaHei"/>
-        </w:rPr>
-        <w:t xml:space="preserve">This function is very easy to write, thanks to </w:t>
-      </w:r>
-      <w:r>
-        <w:rPr>
-          <w:rStyle w:val="Literal"/>
-        </w:rPr>
+        <w:t>, and will look like Listing 6-</w:t>
+      </w:r>
+      <w:del w:id="438" w:author="Carol Nichols" w:date="2017-01-26T21:39:00Z">
+        <w:r>
+          <w:rPr>
+            <w:rFonts w:eastAsia="Microsoft YaHei"/>
+          </w:rPr>
+          <w:delText>4</w:delText>
+        </w:r>
+      </w:del>
+      <w:ins w:id="439" w:author="Carol Nichols" w:date="2017-01-26T21:39:00Z">
+        <w:r>
+          <w:rPr>
+            <w:rFonts w:eastAsia="Microsoft YaHei"/>
+          </w:rPr>
+          <w:t>5</w:t>
+        </w:r>
+      </w:ins>
+      <w:r>
+        <w:rPr>
+          <w:rFonts w:eastAsia="Microsoft YaHei"/>
+        </w:rPr>
+        <w:t>:</w:t>
+      </w:r>
+    </w:p>
+    <w:p>
+      <w:pPr>
+        <w:pStyle w:val="CodeA"/>
+        <w:rPr/>
+      </w:pPr>
+      <w:r>
+        <w:rPr/>
+        <w:t>fn plus_one</w:t>
+      </w:r>
+      <w:r>
+        <w:rPr>
+          <w:rStyle w:val="Literal"/>
+          <w:color w:val="00000A"/>
+        </w:rPr>
+        <w:t>(x: Option&lt;</w:t>
+      </w:r>
+      <w:r>
+        <w:rPr/>
+        <w:t>i32</w:t>
+      </w:r>
+      <w:r>
+        <w:rPr>
+          <w:rStyle w:val="Literal"/>
+          <w:color w:val="00000A"/>
+        </w:rPr>
+        <w:t>&gt;) -&gt; Option&lt;</w:t>
+      </w:r>
+      <w:r>
+        <w:rPr/>
+        <w:t>i32</w:t>
+      </w:r>
+      <w:r>
+        <w:rPr>
+          <w:rStyle w:val="Literal"/>
+          <w:color w:val="00000A"/>
+        </w:rPr>
+        <w:t>&gt; {</w:t>
+      </w:r>
+    </w:p>
+    <w:p>
+      <w:pPr>
+        <w:pStyle w:val="CodeB"/>
+        <w:rPr/>
+      </w:pPr>
+      <w:r>
+        <w:rPr>
+          <w:rStyle w:val="Literal"/>
+          <w:color w:val="00000A"/>
+        </w:rPr>
+        <w:t xml:space="preserve">    </w:t>
+      </w:r>
+      <w:r>
+        <w:rPr/>
         <w:t>match</w:t>
       </w:r>
       <w:r>
         <w:rPr>
-          <w:rFonts w:eastAsia="Microsoft YaHei"/>
-        </w:rPr>
-        <w:t>, and will look like Listing 6-</w:t>
-      </w:r>
-      <w:del w:id="418" w:author="Carol Nichols" w:date="2017-01-26T21:39:00Z">
-        <w:r>
-          <w:rPr>
-            <w:rFonts w:eastAsia="Microsoft YaHei"/>
-          </w:rPr>
-          <w:delText>4</w:delText>
-        </w:r>
-      </w:del>
-      <w:ins w:id="419" w:author="Carol Nichols" w:date="2017-01-26T21:39:00Z">
-        <w:r>
-          <w:rPr>
-            <w:rFonts w:eastAsia="Microsoft YaHei"/>
-          </w:rPr>
-          <w:t>5</w:t>
-        </w:r>
-      </w:ins>
-      <w:r>
-        <w:rPr>
-          <w:rFonts w:eastAsia="Microsoft YaHei"/>
-        </w:rPr>
-        <w:t>:</w:t>
-      </w:r>
-    </w:p>
-    <w:p>
-      <w:pPr>
-        <w:pStyle w:val="CodeA"/>
-        <w:rPr/>
-      </w:pPr>
-      <w:r>
-        <w:rPr/>
-        <w:t>fn plus_one</w:t>
-      </w:r>
-      <w:r>
-        <w:rPr>
           <w:rStyle w:val="Literal"/>
           <w:color w:val="00000A"/>
         </w:rPr>
-        <w:t>(x: Option&lt;</w:t>
-      </w:r>
-      <w:r>
-        <w:rPr/>
-        <w:t>i32</w:t>
-      </w:r>
+        <w:t xml:space="preserve"> x {</w:t>
+      </w:r>
+    </w:p>
+    <w:p>
+      <w:pPr>
+        <w:pStyle w:val="CodeB"/>
+        <w:rPr/>
+      </w:pPr>
       <w:r>
         <w:rPr>
           <w:rStyle w:val="Literal"/>
           <w:color w:val="00000A"/>
         </w:rPr>
-        <w:t>&gt;) -&gt; Option&lt;</w:t>
-      </w:r>
-      <w:r>
-        <w:rPr/>
-        <w:t>i32</w:t>
-      </w:r>
-      <w:r>
-        <w:rPr>
-          <w:rStyle w:val="Literal"/>
-          <w:color w:val="00000A"/>
-        </w:rPr>
-        <w:t>&gt; {</w:t>
-      </w:r>
-    </w:p>
-    <w:p>
-      <w:pPr>
-        <w:pStyle w:val="CodeB"/>
-        <w:rPr/>
-      </w:pPr>
-      <w:r>
-        <w:rPr>
-          <w:rStyle w:val="Literal"/>
-          <w:color w:val="00000A"/>
-        </w:rPr>
-        <w:t xml:space="preserve">    </w:t>
-      </w:r>
-      <w:r>
-        <w:rPr/>
-        <w:t>match</w:t>
-      </w:r>
-      <w:r>
-        <w:rPr>
-          <w:rStyle w:val="Literal"/>
-          <w:color w:val="00000A"/>
-        </w:rPr>
-        <w:t xml:space="preserve"> x {</w:t>
-      </w:r>
-    </w:p>
-    <w:p>
-      <w:pPr>
-        <w:pStyle w:val="CodeB"/>
-        <w:rPr/>
-      </w:pPr>
-      <w:r>
-        <w:rPr>
-          <w:rStyle w:val="Literal"/>
-          <w:color w:val="00000A"/>
-        </w:rPr>
         <w:t xml:space="preserve">        </w:t>
       </w:r>
-      <w:ins w:id="420" w:author="Carol Nichols" w:date="2017-01-26T21:42:00Z">
+      <w:ins w:id="440" w:author="Carol Nichols" w:date="2017-01-26T21:42:00Z">
         <w:r>
           <w:rPr>
             <w:rStyle w:val="Wingdings"/>
@@ -9586,7 +9796,7 @@
           <w:t>u</w:t>
         </w:r>
       </w:ins>
-      <w:ins w:id="421" w:author="Carol Nichols" w:date="2017-01-26T21:42:00Z">
+      <w:ins w:id="441" w:author="Carol Nichols" w:date="2017-01-26T21:42:00Z">
         <w:r>
           <w:rPr>
             <w:rStyle w:val="Literal"/>
@@ -9615,7 +9825,7 @@
         </w:rPr>
         <w:t xml:space="preserve">        </w:t>
       </w:r>
-      <w:ins w:id="422" w:author="Carol Nichols" w:date="2017-01-26T21:42:00Z">
+      <w:ins w:id="442" w:author="Carol Nichols" w:date="2017-01-26T21:42:00Z">
         <w:r>
           <w:rPr>
             <w:rStyle w:val="Wingdings"/>
@@ -9623,7 +9833,7 @@
           <w:t>v</w:t>
         </w:r>
       </w:ins>
-      <w:ins w:id="423" w:author="Carol Nichols" w:date="2017-01-26T21:42:00Z">
+      <w:ins w:id="443" w:author="Carol Nichols" w:date="2017-01-26T21:42:00Z">
         <w:r>
           <w:rPr>
             <w:rStyle w:val="Literal"/>
@@ -9746,7 +9956,7 @@
         </w:rPr>
         <w:t xml:space="preserve"> six =</w:t>
       </w:r>
-      <w:del w:id="424" w:author="Carol Nichols" w:date="2017-01-26T21:44:00Z">
+      <w:del w:id="444" w:author="Carol Nichols" w:date="2017-01-26T21:44:00Z">
         <w:r>
           <w:rPr>
             <w:rStyle w:val="Literal"/>
@@ -9755,7 +9965,7 @@
           <w:delText xml:space="preserve"> </w:delText>
         </w:r>
       </w:del>
-      <w:ins w:id="425" w:author="Carol Nichols" w:date="2017-01-26T21:44:00Z">
+      <w:ins w:id="445" w:author="Carol Nichols" w:date="2017-01-26T21:44:00Z">
         <w:r>
           <w:rPr>
             <w:rStyle w:val="Literal"/>
@@ -9771,7 +9981,7 @@
         </w:rPr>
         <w:t>plus_one(five);</w:t>
       </w:r>
-      <w:ins w:id="426" w:author="Carol Nichols" w:date="2017-01-26T21:44:00Z">
+      <w:ins w:id="446" w:author="Carol Nichols" w:date="2017-01-26T21:44:00Z">
         <w:r>
           <w:rPr>
             <w:rStyle w:val="Literal"/>
@@ -9780,7 +9990,7 @@
           <w:t xml:space="preserve"> </w:t>
         </w:r>
       </w:ins>
-      <w:ins w:id="427" w:author="Carol Nichols" w:date="2017-01-26T21:44:00Z">
+      <w:ins w:id="447" w:author="Carol Nichols" w:date="2017-01-26T21:44:00Z">
         <w:r>
           <w:rPr>
             <w:rStyle w:val="Wingdings"/>
@@ -9796,7 +10006,7 @@
           <w:rStyle w:val="Literal"/>
           <w:rFonts w:eastAsia="Microsoft YaHei"/>
           <w:color w:val="00000A"/>
-          <w:del w:id="428" w:author="Carol Nichols" w:date="2017-01-26T22:22:00Z"/>
+          <w:del w:id="448" w:author="Carol Nichols" w:date="2017-01-26T22:22:00Z"/>
         </w:rPr>
       </w:pPr>
       <w:r>
@@ -9818,10 +10028,10 @@
           <w:rStyle w:val="Literal"/>
           <w:rFonts w:eastAsia="Microsoft YaHei"/>
           <w:color w:val="00000A"/>
-          <w:del w:id="432" w:author="Carol Nichols" w:date="2017-01-26T22:22:00Z"/>
-        </w:rPr>
-      </w:pPr>
-      <w:del w:id="429" w:author="Carol Nichols" w:date="2017-01-26T21:38:00Z">
+          <w:del w:id="452" w:author="Carol Nichols" w:date="2017-01-26T22:22:00Z"/>
+        </w:rPr>
+      </w:pPr>
+      <w:del w:id="449" w:author="Carol Nichols" w:date="2017-01-26T21:38:00Z">
         <w:r>
           <w:rPr>
             <w:rFonts w:eastAsia="Microsoft YaHei"/>
@@ -9829,7 +10039,7 @@
           <w:br/>
         </w:r>
       </w:del>
-      <w:del w:id="430" w:author="Carol Nichols" w:date="2017-01-26T21:38:00Z">
+      <w:del w:id="450" w:author="Carol Nichols" w:date="2017-01-26T21:38:00Z">
         <w:r>
           <w:rPr>
             <w:rStyle w:val="Literal"/>
@@ -9838,7 +10048,7 @@
           <w:delText>matchOption&lt;i32&gt;</w:delText>
         </w:r>
       </w:del>
-      <w:del w:id="431" w:author="Carol Nichols" w:date="2017-01-26T21:38:00Z">
+      <w:del w:id="451" w:author="Carol Nichols" w:date="2017-01-26T21:38:00Z">
         <w:r>
           <w:rPr>
             <w:rStyle w:val="Literal"/>
@@ -9854,7 +10064,7 @@
         <w:pStyle w:val="CodeC"/>
         <w:rPr/>
       </w:pPr>
-      <w:del w:id="433" w:author="Carol Nichols" w:date="2017-01-26T21:38:00Z">
+      <w:del w:id="453" w:author="Carol Nichols" w:date="2017-01-26T21:38:00Z">
         <w:r>
           <w:rPr>
             <w:rFonts w:eastAsia="Microsoft YaHei"/>
@@ -9862,13 +10072,13 @@
           <w:delText xml:space="preserve">Matching </w:delText>
         </w:r>
       </w:del>
-      <w:del w:id="434" w:author="Carol Nichols" w:date="2017-01-26T21:38:00Z">
+      <w:del w:id="454" w:author="Carol Nichols" w:date="2017-01-26T21:38:00Z">
         <w:r>
           <w:rPr/>
           <w:delText>Some(T)</w:delText>
         </w:r>
       </w:del>
-      <w:ins w:id="435" w:author="Carol Nichols" w:date="2017-01-26T22:22:00Z">
+      <w:ins w:id="455" w:author="Carol Nichols" w:date="2017-01-26T22:22:00Z">
         <w:r>
           <w:rPr>
             <w:rStyle w:val="Literal"/>
@@ -9878,7 +10088,7 @@
           <w:t xml:space="preserve"> </w:t>
         </w:r>
       </w:ins>
-      <w:ins w:id="436" w:author="Carol Nichols" w:date="2017-01-26T21:52:00Z">
+      <w:ins w:id="456" w:author="Carol Nichols" w:date="2017-01-26T21:52:00Z">
         <w:r>
           <w:rPr>
             <w:rStyle w:val="Wingdings"/>
@@ -9899,7 +10109,7 @@
         </w:rPr>
         <w:t>Listing 6-</w:t>
       </w:r>
-      <w:ins w:id="437" w:author="Carol Nichols" w:date="2017-01-26T21:39:00Z">
+      <w:ins w:id="457" w:author="Carol Nichols" w:date="2017-01-26T21:39:00Z">
         <w:r>
           <w:rPr>
             <w:rFonts w:eastAsia="Microsoft YaHei"/>
@@ -9907,7 +10117,7 @@
           <w:t>5</w:t>
         </w:r>
       </w:ins>
-      <w:del w:id="438" w:author="Carol Nichols" w:date="2017-01-26T21:39:00Z">
+      <w:del w:id="458" w:author="Carol Nichols" w:date="2017-01-26T21:39:00Z">
         <w:r>
           <w:rPr>
             <w:rFonts w:eastAsia="Microsoft YaHei"/>
@@ -9927,7 +10137,7 @@
         </w:rPr>
         <w:commentReference w:id="43"/>
       </w:r>
-      <w:ins w:id="439" w:author="AnneMarieW" w:date="2017-01-06T13:26:00Z">
+      <w:ins w:id="459" w:author="AnneMarieW" w:date="2017-01-06T13:26:00Z">
         <w:r>
           <w:rPr>
             <w:rFonts w:eastAsia="Microsoft YaHei"/>
@@ -9935,7 +10145,7 @@
           <w:t>:</w:t>
         </w:r>
       </w:ins>
-      <w:ins w:id="440" w:author="Carol Nichols" w:date="2017-01-26T21:39:00Z">
+      <w:ins w:id="460" w:author="Carol Nichols" w:date="2017-01-26T21:39:00Z">
         <w:r>
           <w:rPr>
             <w:rFonts w:eastAsia="Microsoft YaHei"/>
@@ -9943,7 +10153,7 @@
           <w:t xml:space="preserve"> </w:t>
         </w:r>
       </w:ins>
-      <w:ins w:id="441" w:author="Carol Nichols" w:date="2017-01-26T21:40:00Z">
+      <w:ins w:id="461" w:author="Carol Nichols" w:date="2017-01-26T21:40:00Z">
         <w:r>
           <w:rPr>
             <w:rFonts w:eastAsia="Microsoft YaHei"/>
@@ -9951,7 +10161,7 @@
           <w:t xml:space="preserve">A function that uses a </w:t>
         </w:r>
       </w:ins>
-      <w:ins w:id="442" w:author="Carol Nichols" w:date="2017-01-26T21:40:00Z">
+      <w:ins w:id="462" w:author="Carol Nichols" w:date="2017-01-26T21:40:00Z">
         <w:r>
           <w:rPr>
             <w:rStyle w:val="Literal"/>
@@ -9960,7 +10170,7 @@
           <w:t>match</w:t>
         </w:r>
       </w:ins>
-      <w:ins w:id="443" w:author="Carol Nichols" w:date="2017-01-26T21:40:00Z">
+      <w:ins w:id="463" w:author="Carol Nichols" w:date="2017-01-26T21:40:00Z">
         <w:r>
           <w:rPr>
             <w:rFonts w:eastAsia="Microsoft YaHei"/>
@@ -9968,7 +10178,7 @@
           <w:t xml:space="preserve"> expression on an </w:t>
         </w:r>
       </w:ins>
-      <w:ins w:id="444" w:author="Carol Nichols" w:date="2017-01-26T21:40:00Z">
+      <w:ins w:id="464" w:author="Carol Nichols" w:date="2017-01-26T21:40:00Z">
         <w:r>
           <w:rPr>
             <w:rStyle w:val="Literal"/>
@@ -9983,7 +10193,7 @@
         <w:pStyle w:val="HeadC"/>
         <w:rPr/>
       </w:pPr>
-      <w:ins w:id="445" w:author="Carol Nichols" w:date="2017-01-26T21:47:00Z">
+      <w:ins w:id="465" w:author="Carol Nichols" w:date="2017-01-26T21:47:00Z">
         <w:bookmarkStart w:id="18" w:name="__RefHeading___Toc5859_54190755"/>
         <w:bookmarkEnd w:id="18"/>
         <w:r>
@@ -9991,7 +10201,7 @@
           <w:t xml:space="preserve">Matching </w:t>
         </w:r>
       </w:ins>
-      <w:ins w:id="446" w:author="Carol Nichols" w:date="2017-01-26T21:47:00Z">
+      <w:ins w:id="466" w:author="Carol Nichols" w:date="2017-01-26T21:47:00Z">
         <w:r>
           <w:rPr>
             <w:rStyle w:val="Literal"/>
@@ -10023,7 +10233,7 @@
         </w:rPr>
         <w:t xml:space="preserve"> in more detail. </w:t>
       </w:r>
-      <w:del w:id="447" w:author="Carol Nichols" w:date="2017-01-26T21:41:00Z">
+      <w:del w:id="467" w:author="Carol Nichols" w:date="2017-01-26T21:41:00Z">
         <w:r>
           <w:rPr>
             <w:rFonts w:eastAsia="Microsoft YaHei"/>
@@ -10031,7 +10241,7 @@
           <w:delText xml:space="preserve">In the </w:delText>
         </w:r>
       </w:del>
-      <w:del w:id="448" w:author="AnneMarieW" w:date="2017-01-06T13:26:00Z">
+      <w:del w:id="468" w:author="AnneMarieW" w:date="2017-01-06T13:26:00Z">
         <w:r>
           <w:rPr>
             <w:rFonts w:eastAsia="Microsoft YaHei"/>
@@ -10039,7 +10249,7 @@
           <w:delText xml:space="preserve">above </w:delText>
         </w:r>
       </w:del>
-      <w:del w:id="449" w:author="Carol Nichols" w:date="2017-01-26T21:41:00Z">
+      <w:del w:id="469" w:author="Carol Nichols" w:date="2017-01-26T21:41:00Z">
         <w:r>
           <w:rPr>
             <w:rFonts w:eastAsia="Microsoft YaHei"/>
@@ -10047,7 +10257,7 @@
           <w:delText>example, w</w:delText>
         </w:r>
       </w:del>
-      <w:ins w:id="450" w:author="Carol Nichols" w:date="2017-01-26T21:41:00Z">
+      <w:ins w:id="470" w:author="Carol Nichols" w:date="2017-01-26T21:41:00Z">
         <w:r>
           <w:rPr>
             <w:rFonts w:eastAsia="Microsoft YaHei"/>
@@ -10067,7 +10277,7 @@
         </w:rPr>
         <w:t>plus_one(five)</w:t>
       </w:r>
-      <w:ins w:id="451" w:author="Carol Nichols" w:date="2017-01-26T21:43:00Z">
+      <w:ins w:id="471" w:author="Carol Nichols" w:date="2017-01-26T21:43:00Z">
         <w:r>
           <w:rPr>
             <w:rStyle w:val="Literal"/>
@@ -10075,7 +10285,7 @@
           <w:t xml:space="preserve"> </w:t>
         </w:r>
       </w:ins>
-      <w:ins w:id="452" w:author="Carol Nichols" w:date="2017-01-26T21:43:00Z">
+      <w:ins w:id="472" w:author="Carol Nichols" w:date="2017-01-26T21:43:00Z">
         <w:r>
           <w:rPr>
             <w:rStyle w:val="Wingdings"/>
@@ -10089,7 +10299,7 @@
         </w:rPr>
         <w:t>,</w:t>
       </w:r>
-      <w:ins w:id="453" w:author="Carol Nichols" w:date="2017-01-26T21:43:00Z">
+      <w:ins w:id="473" w:author="Carol Nichols" w:date="2017-01-26T21:43:00Z">
         <w:r>
           <w:rPr>
             <w:rFonts w:eastAsia="Microsoft YaHei"/>
@@ -10139,7 +10349,7 @@
         </w:rPr>
         <w:t xml:space="preserve">. We </w:t>
       </w:r>
-      <w:ins w:id="454" w:author="AnneMarieW" w:date="2017-01-06T13:26:00Z">
+      <w:ins w:id="474" w:author="AnneMarieW" w:date="2017-01-06T13:26:00Z">
         <w:r>
           <w:rPr>
             <w:rFonts w:eastAsia="Microsoft YaHei"/>
@@ -10153,7 +10363,7 @@
         </w:rPr>
         <w:t>compare that against each match arm</w:t>
       </w:r>
-      <w:del w:id="455" w:author="Carol Nichols" w:date="2017-01-26T21:44:00Z">
+      <w:del w:id="475" w:author="Carol Nichols" w:date="2017-01-26T21:44:00Z">
         <w:r>
           <w:rPr>
             <w:rFonts w:eastAsia="Microsoft YaHei"/>
@@ -10161,7 +10371,7 @@
           <w:delText>:</w:delText>
         </w:r>
       </w:del>
-      <w:ins w:id="456" w:author="Carol Nichols" w:date="2017-01-26T21:45:00Z">
+      <w:ins w:id="476" w:author="Carol Nichols" w:date="2017-01-26T21:45:00Z">
         <w:r>
           <w:rPr>
             <w:rFonts w:eastAsia="Microsoft YaHei"/>
@@ -10175,10 +10385,10 @@
         <w:pStyle w:val="Body"/>
         <w:rPr>
           <w:rFonts w:eastAsia="Microsoft YaHei"/>
-          <w:del w:id="459" w:author="Carol Nichols" w:date="2017-01-27T16:36:00Z"/>
-        </w:rPr>
-      </w:pPr>
-      <w:del w:id="458" w:author="Carol Nichols" w:date="2017-01-27T16:36:00Z">
+          <w:del w:id="478" w:author="Carol Nichols" w:date="2017-01-27T16:36:00Z"/>
+        </w:rPr>
+      </w:pPr>
+      <w:del w:id="477" w:author="Carol Nichols" w:date="2017-01-27T16:36:00Z">
         <w:r>
           <w:rPr/>
         </w:r>
@@ -10189,10 +10399,10 @@
         <w:pStyle w:val="Body"/>
         <w:rPr>
           <w:rFonts w:eastAsia="Microsoft YaHei"/>
-          <w:del w:id="461" w:author="Carol Nichols" w:date="2017-01-27T16:36:00Z"/>
-        </w:rPr>
-      </w:pPr>
-      <w:del w:id="460" w:author="Carol Nichols" w:date="2017-01-26T21:45:00Z">
+          <w:del w:id="480" w:author="Carol Nichols" w:date="2017-01-27T16:36:00Z"/>
+        </w:rPr>
+      </w:pPr>
+      <w:del w:id="479" w:author="Carol Nichols" w:date="2017-01-26T21:45:00Z">
         <w:r>
           <w:rPr/>
           <w:delText>None =&gt; None,</w:delText>
@@ -10204,7 +10414,7 @@
         <w:pStyle w:val="Body"/>
         <w:rPr>
           <w:rFonts w:eastAsia="Microsoft YaHei"/>
-          <w:del w:id="467" w:author="Carol Nichols" w:date="2017-01-27T16:36:00Z"/>
+          <w:del w:id="486" w:author="Carol Nichols" w:date="2017-01-27T16:36:00Z"/>
         </w:rPr>
       </w:pPr>
       <w:r>
@@ -10231,7 +10441,7 @@
         </w:rPr>
         <w:t>None</w:t>
       </w:r>
-      <w:ins w:id="462" w:author="Carol Nichols" w:date="2017-01-26T21:45:00Z">
+      <w:ins w:id="481" w:author="Carol Nichols" w:date="2017-01-26T21:45:00Z">
         <w:r>
           <w:rPr>
             <w:rStyle w:val="Literal"/>
@@ -10239,7 +10449,7 @@
           <w:t xml:space="preserve"> </w:t>
         </w:r>
       </w:ins>
-      <w:ins w:id="463" w:author="Carol Nichols" w:date="2017-01-26T21:45:00Z">
+      <w:ins w:id="482" w:author="Carol Nichols" w:date="2017-01-26T21:45:00Z">
         <w:r>
           <w:rPr>
             <w:rStyle w:val="Wingdings"/>
@@ -10253,7 +10463,7 @@
         </w:rPr>
         <w:t>, so we continue</w:t>
       </w:r>
-      <w:del w:id="464" w:author="AnneMarieW" w:date="2017-01-06T13:27:00Z">
+      <w:del w:id="483" w:author="AnneMarieW" w:date="2017-01-06T13:27:00Z">
         <w:r>
           <w:rPr>
             <w:rFonts w:eastAsia="Microsoft YaHei"/>
@@ -10261,7 +10471,7 @@
           <w:delText>.</w:delText>
         </w:r>
       </w:del>
-      <w:ins w:id="465" w:author="Carol Nichols" w:date="2017-01-26T21:45:00Z">
+      <w:ins w:id="484" w:author="Carol Nichols" w:date="2017-01-26T21:45:00Z">
         <w:r>
           <w:rPr>
             <w:rFonts w:eastAsia="Microsoft YaHei"/>
@@ -10269,7 +10479,7 @@
           <w:t xml:space="preserve"> to the next arm.</w:t>
         </w:r>
       </w:ins>
-      <w:del w:id="466" w:author="Carol Nichols" w:date="2017-01-26T21:45:00Z">
+      <w:del w:id="485" w:author="Carol Nichols" w:date="2017-01-26T21:45:00Z">
         <w:r>
           <w:rPr>
             <w:rFonts w:eastAsia="Microsoft YaHei"/>
@@ -10283,10 +10493,10 @@
         <w:pStyle w:val="Body"/>
         <w:rPr>
           <w:rFonts w:eastAsia="Microsoft YaHei"/>
-          <w:del w:id="469" w:author="Carol Nichols" w:date="2017-01-27T16:36:00Z"/>
-        </w:rPr>
-      </w:pPr>
-      <w:del w:id="468" w:author="Carol Nichols" w:date="2017-01-26T21:45:00Z">
+          <w:del w:id="488" w:author="Carol Nichols" w:date="2017-01-27T16:36:00Z"/>
+        </w:rPr>
+      </w:pPr>
+      <w:del w:id="487" w:author="Carol Nichols" w:date="2017-01-26T21:45:00Z">
         <w:r>
           <w:rPr/>
           <w:delText>Some(i) =&gt; Some(i + 1),</w:delText>
@@ -10298,7 +10508,7 @@
         <w:pStyle w:val="Body"/>
         <w:rPr/>
       </w:pPr>
-      <w:ins w:id="470" w:author="Carol Nichols" w:date="2017-01-27T16:36:00Z">
+      <w:ins w:id="489" w:author="Carol Nichols" w:date="2017-01-27T16:36:00Z">
         <w:r>
           <w:rPr>
             <w:rFonts w:eastAsia="Microsoft YaHei"/>
@@ -10330,7 +10540,7 @@
         </w:rPr>
         <w:t>Some(i)</w:t>
       </w:r>
-      <w:ins w:id="471" w:author="Carol Nichols" w:date="2017-01-26T21:45:00Z">
+      <w:ins w:id="490" w:author="Carol Nichols" w:date="2017-01-26T21:45:00Z">
         <w:r>
           <w:rPr>
             <w:rStyle w:val="Literal"/>
@@ -10338,7 +10548,7 @@
           <w:t xml:space="preserve"> </w:t>
         </w:r>
       </w:ins>
-      <w:ins w:id="472" w:author="Carol Nichols" w:date="2017-01-26T21:45:00Z">
+      <w:ins w:id="491" w:author="Carol Nichols" w:date="2017-01-26T21:45:00Z">
         <w:r>
           <w:rPr>
             <w:rStyle w:val="Wingdings"/>
@@ -10400,7 +10610,7 @@
         </w:rPr>
         <w:t xml:space="preserve">. The code in the match arm is then executed, so we add one to the value of </w:t>
       </w:r>
-      <w:del w:id="473" w:author="Carol Nichols" w:date="2017-01-26T21:49:00Z">
+      <w:del w:id="492" w:author="Carol Nichols" w:date="2017-01-26T21:49:00Z">
         <w:r>
           <w:rPr>
             <w:rStyle w:val="Literal"/>
@@ -10409,7 +10619,7 @@
           <w:delText xml:space="preserve">I </w:delText>
         </w:r>
       </w:del>
-      <w:ins w:id="474" w:author="Carol Nichols" w:date="2017-01-26T21:49:00Z">
+      <w:ins w:id="493" w:author="Carol Nichols" w:date="2017-01-26T21:49:00Z">
         <w:r>
           <w:rPr>
             <w:rStyle w:val="Literal"/>
@@ -10420,7 +10630,7 @@
           <w:t>i</w:t>
         </w:r>
       </w:ins>
-      <w:ins w:id="475" w:author="Carol Nichols" w:date="2017-01-26T21:49:00Z">
+      <w:ins w:id="494" w:author="Carol Nichols" w:date="2017-01-26T21:49:00Z">
         <w:r>
           <w:rPr>
             <w:rFonts w:eastAsia="Microsoft YaHei"/>
@@ -10464,9 +10674,9 @@
         <w:pStyle w:val="HeadC"/>
         <w:rPr/>
       </w:pPr>
-      <w:bookmarkStart w:id="19" w:name="__RefHeading___Toc5861_54190755"/>
+      <w:bookmarkStart w:id="19" w:name="matching-`none`"/>
       <w:bookmarkStart w:id="20" w:name="_Toc467162222"/>
-      <w:bookmarkStart w:id="21" w:name="matching-`none`"/>
+      <w:bookmarkStart w:id="21" w:name="__RefHeading___Toc5861_54190755"/>
       <w:bookmarkEnd w:id="19"/>
       <w:bookmarkEnd w:id="20"/>
       <w:bookmarkEnd w:id="21"/>
@@ -10505,7 +10715,7 @@
         </w:rPr>
         <w:t xml:space="preserve"> </w:t>
       </w:r>
-      <w:ins w:id="477" w:author="AnneMarieW" w:date="2017-01-06T13:28:00Z">
+      <w:ins w:id="496" w:author="AnneMarieW" w:date="2017-01-06T13:28:00Z">
         <w:r>
           <w:rPr>
             <w:rFonts w:eastAsia="Microsoft YaHei"/>
@@ -10513,7 +10723,7 @@
           <w:t>in Listing 6-</w:t>
         </w:r>
       </w:ins>
-      <w:del w:id="478" w:author="Carol Nichols" w:date="2017-01-26T21:50:00Z">
+      <w:del w:id="497" w:author="Carol Nichols" w:date="2017-01-26T21:50:00Z">
         <w:r>
           <w:rPr>
             <w:rFonts w:eastAsia="Microsoft YaHei"/>
@@ -10521,7 +10731,7 @@
           <w:delText>4</w:delText>
         </w:r>
       </w:del>
-      <w:ins w:id="479" w:author="Carol Nichols" w:date="2017-01-26T21:50:00Z">
+      <w:ins w:id="498" w:author="Carol Nichols" w:date="2017-01-26T21:50:00Z">
         <w:r>
           <w:rPr>
             <w:rFonts w:eastAsia="Microsoft YaHei"/>
@@ -10529,7 +10739,7 @@
           <w:t>5</w:t>
         </w:r>
       </w:ins>
-      <w:ins w:id="480" w:author="AnneMarieW" w:date="2017-01-06T13:28:00Z">
+      <w:ins w:id="499" w:author="AnneMarieW" w:date="2017-01-06T13:28:00Z">
         <w:r>
           <w:rPr>
             <w:rFonts w:eastAsia="Microsoft YaHei"/>
@@ -10561,7 +10771,7 @@
         </w:rPr>
         <w:t>None</w:t>
       </w:r>
-      <w:ins w:id="481" w:author="Carol Nichols" w:date="2017-01-26T21:52:00Z">
+      <w:ins w:id="500" w:author="Carol Nichols" w:date="2017-01-26T21:52:00Z">
         <w:r>
           <w:rPr>
             <w:rStyle w:val="Literal"/>
@@ -10569,7 +10779,7 @@
           <w:t xml:space="preserve"> </w:t>
         </w:r>
       </w:ins>
-      <w:ins w:id="482" w:author="Carol Nichols" w:date="2017-01-26T21:52:00Z">
+      <w:ins w:id="501" w:author="Carol Nichols" w:date="2017-01-26T21:52:00Z">
         <w:r>
           <w:rPr>
             <w:rStyle w:val="Wingdings"/>
@@ -10589,7 +10799,7 @@
         </w:rPr>
         <w:t>match</w:t>
       </w:r>
-      <w:del w:id="483" w:author="AnneMarieW" w:date="2017-01-06T13:28:00Z">
+      <w:del w:id="502" w:author="AnneMarieW" w:date="2017-01-06T13:28:00Z">
         <w:r>
           <w:rPr>
             <w:rStyle w:val="Literal"/>
@@ -10604,7 +10814,7 @@
         </w:rPr>
         <w:t xml:space="preserve"> and compare to the first arm</w:t>
       </w:r>
-      <w:del w:id="484" w:author="Carol Nichols" w:date="2017-01-26T21:50:00Z">
+      <w:del w:id="503" w:author="Carol Nichols" w:date="2017-01-26T21:50:00Z">
         <w:r>
           <w:rPr>
             <w:rFonts w:eastAsia="Microsoft YaHei"/>
@@ -10612,7 +10822,7 @@
           <w:delText>:</w:delText>
         </w:r>
       </w:del>
-      <w:ins w:id="485" w:author="Carol Nichols" w:date="2017-01-26T21:50:00Z">
+      <w:ins w:id="504" w:author="Carol Nichols" w:date="2017-01-26T21:50:00Z">
         <w:r>
           <w:rPr>
             <w:rFonts w:eastAsia="Microsoft YaHei"/>
@@ -10620,7 +10830,7 @@
           <w:t xml:space="preserve"> </w:t>
         </w:r>
       </w:ins>
-      <w:ins w:id="486" w:author="Carol Nichols" w:date="2017-01-26T21:50:00Z">
+      <w:ins w:id="505" w:author="Carol Nichols" w:date="2017-01-26T21:50:00Z">
         <w:r>
           <w:rPr>
             <w:rStyle w:val="Wingdings"/>
@@ -10629,7 +10839,7 @@
           <w:t>u</w:t>
         </w:r>
       </w:ins>
-      <w:ins w:id="487" w:author="Carol Nichols" w:date="2017-01-26T21:50:00Z">
+      <w:ins w:id="506" w:author="Carol Nichols" w:date="2017-01-26T21:50:00Z">
         <w:r>
           <w:rPr>
             <w:rFonts w:eastAsia="Microsoft YaHei"/>
@@ -10643,10 +10853,10 @@
         <w:pStyle w:val="Body"/>
         <w:rPr>
           <w:rFonts w:eastAsia="Microsoft YaHei"/>
-          <w:del w:id="490" w:author="Carol Nichols" w:date="2017-01-27T16:37:00Z"/>
-        </w:rPr>
-      </w:pPr>
-      <w:del w:id="489" w:author="Carol Nichols" w:date="2017-01-27T16:37:00Z">
+          <w:del w:id="508" w:author="Carol Nichols" w:date="2017-01-27T16:37:00Z"/>
+        </w:rPr>
+      </w:pPr>
+      <w:del w:id="507" w:author="Carol Nichols" w:date="2017-01-27T16:37:00Z">
         <w:r>
           <w:rPr/>
         </w:r>
@@ -10657,10 +10867,10 @@
         <w:pStyle w:val="Body"/>
         <w:rPr>
           <w:rFonts w:eastAsia="Microsoft YaHei"/>
-          <w:del w:id="492" w:author="Carol Nichols" w:date="2017-01-27T16:37:00Z"/>
-        </w:rPr>
-      </w:pPr>
-      <w:del w:id="491" w:author="Carol Nichols" w:date="2017-01-26T21:50:00Z">
+          <w:del w:id="510" w:author="Carol Nichols" w:date="2017-01-27T16:37:00Z"/>
+        </w:rPr>
+      </w:pPr>
+      <w:del w:id="509" w:author="Carol Nichols" w:date="2017-01-26T21:50:00Z">
         <w:r>
           <w:rPr/>
           <w:delText>None =&gt; None,</w:delText>
@@ -10702,7 +10912,7 @@
         </w:rPr>
         <w:t xml:space="preserve">. </w:t>
       </w:r>
-      <w:del w:id="493" w:author="AnneMarieW" w:date="2017-01-06T13:29:00Z">
+      <w:del w:id="511" w:author="AnneMarieW" w:date="2017-01-06T13:29:00Z">
         <w:r>
           <w:rPr>
             <w:rFonts w:eastAsia="Microsoft YaHei"/>
@@ -10710,7 +10920,7 @@
           <w:delText>Sinc</w:delText>
         </w:r>
       </w:del>
-      <w:ins w:id="494" w:author="AnneMarieW" w:date="2017-01-06T13:29:00Z">
+      <w:ins w:id="512" w:author="AnneMarieW" w:date="2017-01-06T13:29:00Z">
         <w:r>
           <w:rPr>
             <w:rFonts w:eastAsia="Microsoft YaHei"/>
@@ -10748,7 +10958,7 @@
         </w:rPr>
         <w:t xml:space="preserve"> and enums </w:t>
       </w:r>
-      <w:del w:id="495" w:author="AnneMarieW" w:date="2017-01-06T13:29:00Z">
+      <w:del w:id="513" w:author="AnneMarieW" w:date="2017-01-06T13:29:00Z">
         <w:r>
           <w:rPr>
             <w:rFonts w:eastAsia="Microsoft YaHei"/>
@@ -10762,7 +10972,7 @@
         </w:rPr>
         <w:t xml:space="preserve">is </w:t>
       </w:r>
-      <w:del w:id="496" w:author="Carol Nichols" w:date="2017-01-26T21:52:00Z">
+      <w:del w:id="514" w:author="Carol Nichols" w:date="2017-01-26T21:52:00Z">
         <w:r>
           <w:rPr>
             <w:rFonts w:eastAsia="Microsoft YaHei"/>
@@ -10770,7 +10980,7 @@
           <w:delText>extremely powerful</w:delText>
         </w:r>
       </w:del>
-      <w:ins w:id="497" w:author="Carol Nichols" w:date="2017-01-26T21:52:00Z">
+      <w:ins w:id="515" w:author="Carol Nichols" w:date="2017-01-26T21:52:00Z">
         <w:r>
           <w:rPr>
             <w:rFonts w:eastAsia="Microsoft YaHei"/>
@@ -10808,7 +11018,7 @@
         </w:rPr>
         <w:t xml:space="preserve"> against an enum, bind a variable to the data inside, </w:t>
       </w:r>
-      <w:ins w:id="498" w:author="AnneMarieW" w:date="2017-01-06T13:29:00Z">
+      <w:ins w:id="516" w:author="AnneMarieW" w:date="2017-01-06T13:29:00Z">
         <w:r>
           <w:rPr>
             <w:rFonts w:eastAsia="Microsoft YaHei"/>
@@ -10829,21 +11039,21 @@
         <w:rPr/>
       </w:pPr>
       <w:bookmarkStart w:id="22" w:name="_Toc467162223"/>
-      <w:bookmarkStart w:id="23" w:name="__RefHeading___Toc5863_54190755"/>
-      <w:bookmarkStart w:id="24" w:name="matches-are-exhaustive"/>
+      <w:bookmarkStart w:id="23" w:name="matches-are-exhaustive"/>
+      <w:bookmarkStart w:id="24" w:name="__RefHeading___Toc5863_54190755"/>
       <w:bookmarkEnd w:id="23"/>
       <w:bookmarkEnd w:id="24"/>
       <w:r>
         <w:rPr/>
         <w:t xml:space="preserve">Matches </w:t>
       </w:r>
-      <w:ins w:id="499" w:author="AnneMarieW" w:date="2017-01-05T10:49:00Z">
+      <w:ins w:id="517" w:author="AnneMarieW" w:date="2017-01-05T10:49:00Z">
         <w:r>
           <w:rPr/>
           <w:t>A</w:t>
         </w:r>
       </w:ins>
-      <w:del w:id="500" w:author="AnneMarieW" w:date="2017-01-05T10:49:00Z">
+      <w:del w:id="518" w:author="AnneMarieW" w:date="2017-01-05T10:49:00Z">
         <w:r>
           <w:rPr/>
           <w:delText>a</w:delText>
@@ -10878,7 +11088,7 @@
         </w:rPr>
         <w:t xml:space="preserve"> we </w:t>
       </w:r>
-      <w:del w:id="501" w:author="AnneMarieW" w:date="2017-01-06T13:30:00Z">
+      <w:del w:id="519" w:author="AnneMarieW" w:date="2017-01-06T13:30:00Z">
         <w:r>
           <w:rPr>
             <w:rFonts w:eastAsia="Microsoft YaHei"/>
@@ -10886,7 +11096,7 @@
           <w:delText>haven’t</w:delText>
         </w:r>
       </w:del>
-      <w:ins w:id="502" w:author="AnneMarieW" w:date="2017-01-06T13:30:00Z">
+      <w:ins w:id="520" w:author="AnneMarieW" w:date="2017-01-06T13:30:00Z">
         <w:r>
           <w:rPr>
             <w:rFonts w:eastAsia="Microsoft YaHei"/>
@@ -10900,7 +11110,7 @@
         </w:rPr>
         <w:t xml:space="preserve"> discuss</w:t>
       </w:r>
-      <w:del w:id="503" w:author="AnneMarieW" w:date="2017-01-06T13:30:00Z">
+      <w:del w:id="521" w:author="AnneMarieW" w:date="2017-01-06T13:30:00Z">
         <w:r>
           <w:rPr>
             <w:rFonts w:eastAsia="Microsoft YaHei"/>
@@ -11012,7 +11222,7 @@
         </w:rPr>
         <w:t xml:space="preserve"> case, so this </w:t>
       </w:r>
-      <w:ins w:id="504" w:author="AnneMarieW" w:date="2017-01-06T13:31:00Z">
+      <w:ins w:id="522" w:author="AnneMarieW" w:date="2017-01-06T13:31:00Z">
         <w:r>
           <w:rPr>
             <w:rFonts w:eastAsia="Microsoft YaHei"/>
@@ -11100,7 +11310,7 @@
         </w:rPr>
         <w:t>Rust knows that we did</w:t>
       </w:r>
-      <w:del w:id="505" w:author="AnneMarieW" w:date="2017-01-06T13:31:00Z">
+      <w:del w:id="523" w:author="AnneMarieW" w:date="2017-01-06T13:31:00Z">
         <w:r>
           <w:rPr>
             <w:rFonts w:eastAsia="Microsoft YaHei"/>
@@ -11114,7 +11324,7 @@
         </w:rPr>
         <w:t>n</w:t>
       </w:r>
-      <w:del w:id="506" w:author="AnneMarieW" w:date="2017-01-06T13:31:00Z">
+      <w:del w:id="524" w:author="AnneMarieW" w:date="2017-01-06T13:31:00Z">
         <w:r>
           <w:rPr>
             <w:rFonts w:eastAsia="Microsoft YaHei"/>
@@ -11122,7 +11332,7 @@
           <w:delText>o</w:delText>
         </w:r>
       </w:del>
-      <w:ins w:id="507" w:author="AnneMarieW" w:date="2017-01-06T13:31:00Z">
+      <w:ins w:id="525" w:author="AnneMarieW" w:date="2017-01-06T13:31:00Z">
         <w:r>
           <w:rPr>
             <w:rFonts w:eastAsia="Microsoft YaHei"/>
@@ -11136,7 +11346,7 @@
         </w:rPr>
         <w:t xml:space="preserve">t cover every possible </w:t>
       </w:r>
-      <w:del w:id="508" w:author="Carol Nichols" w:date="2017-01-26T21:54:00Z">
+      <w:del w:id="526" w:author="Carol Nichols" w:date="2017-01-26T21:54:00Z">
         <w:r>
           <w:rPr>
             <w:rFonts w:eastAsia="Microsoft YaHei"/>
@@ -11144,7 +11354,7 @@
           <w:delText>option</w:delText>
         </w:r>
       </w:del>
-      <w:del w:id="509" w:author="AnneMarieW" w:date="2017-01-06T13:31:00Z">
+      <w:del w:id="527" w:author="AnneMarieW" w:date="2017-01-06T13:31:00Z">
         <w:r>
           <w:rPr>
             <w:rFonts w:eastAsia="Microsoft YaHei"/>
@@ -11152,7 +11362,7 @@
           <w:delText>,</w:delText>
         </w:r>
       </w:del>
-      <w:ins w:id="510" w:author="Carol Nichols" w:date="2017-01-26T21:54:00Z">
+      <w:ins w:id="528" w:author="Carol Nichols" w:date="2017-01-26T21:54:00Z">
         <w:r>
           <w:rPr>
             <w:rFonts w:eastAsia="Microsoft YaHei"/>
@@ -11166,7 +11376,7 @@
         </w:rPr>
         <w:t xml:space="preserve"> and even knows which pattern we forgot! </w:t>
       </w:r>
-      <w:del w:id="511" w:author="Carol Nichols" w:date="2017-01-26T21:55:00Z">
+      <w:del w:id="529" w:author="Carol Nichols" w:date="2017-01-26T21:55:00Z">
         <w:r>
           <w:rPr>
             <w:rFonts w:eastAsia="Microsoft YaHei"/>
@@ -11174,7 +11384,7 @@
           <w:delText>Enums</w:delText>
         </w:r>
       </w:del>
-      <w:ins w:id="512" w:author="Carol Nichols" w:date="2017-01-26T21:55:00Z">
+      <w:ins w:id="530" w:author="Carol Nichols" w:date="2017-01-26T21:55:00Z">
         <w:r>
           <w:rPr>
             <w:rFonts w:eastAsia="Microsoft YaHei"/>
@@ -11226,7 +11436,7 @@
         </w:rPr>
         <w:t>: we must exhaust every last</w:t>
       </w:r>
-      <w:del w:id="514" w:author="Carol Nichols" w:date="2017-01-26T21:55:00Z">
+      <w:del w:id="532" w:author="Carol Nichols" w:date="2017-01-26T21:55:00Z">
         <w:r>
           <w:rPr>
             <w:rFonts w:eastAsia="Microsoft YaHei"/>
@@ -11240,7 +11450,7 @@
         </w:rPr>
         <w:t xml:space="preserve"> possib</w:t>
       </w:r>
-      <w:del w:id="515" w:author="Carol Nichols" w:date="2017-01-26T21:55:00Z">
+      <w:del w:id="533" w:author="Carol Nichols" w:date="2017-01-26T21:55:00Z">
         <w:r>
           <w:rPr>
             <w:rFonts w:eastAsia="Microsoft YaHei"/>
@@ -11248,7 +11458,7 @@
           <w:delText>le</w:delText>
         </w:r>
       </w:del>
-      <w:ins w:id="516" w:author="Carol Nichols" w:date="2017-01-26T21:55:00Z">
+      <w:ins w:id="534" w:author="Carol Nichols" w:date="2017-01-26T21:55:00Z">
         <w:r>
           <w:rPr>
             <w:rFonts w:eastAsia="Microsoft YaHei"/>
@@ -11269,7 +11479,7 @@
         </w:rPr>
         <w:t xml:space="preserve">in order </w:t>
       </w:r>
-      <w:ins w:id="517" w:author="Carol Nichols" w:date="2017-01-26T21:55:00Z">
+      <w:ins w:id="535" w:author="Carol Nichols" w:date="2017-01-26T21:55:00Z">
         <w:r>
           <w:rPr>
             <w:rFonts w:eastAsia="Microsoft YaHei"/>
@@ -11328,7 +11538,7 @@
         </w:rPr>
         <w:t xml:space="preserve"> case, it protects us from assuming that we have a value when we might have null</w:t>
       </w:r>
-      <w:ins w:id="518" w:author="AnneMarieW" w:date="2017-01-06T13:33:00Z">
+      <w:ins w:id="536" w:author="AnneMarieW" w:date="2017-01-06T13:33:00Z">
         <w:r>
           <w:rPr>
             <w:rFonts w:eastAsia="Microsoft YaHei"/>
@@ -11336,7 +11546,7 @@
           <w:t>,</w:t>
         </w:r>
       </w:ins>
-      <w:del w:id="519" w:author="AnneMarieW" w:date="2017-01-06T13:33:00Z">
+      <w:del w:id="537" w:author="AnneMarieW" w:date="2017-01-06T13:33:00Z">
         <w:r>
           <w:rPr>
             <w:rFonts w:eastAsia="Microsoft YaHei"/>
@@ -11348,7 +11558,7 @@
         <w:rPr>
           <w:rFonts w:eastAsia="Microsoft YaHei"/>
         </w:rPr>
-        <w:t xml:space="preserve"> thus making the bi</w:t>
+        <w:t xml:space="preserve"> thus making the b</w:t>
       </w:r>
       <w:bookmarkStart w:id="25" w:name="_GoBack"/>
       <w:bookmarkEnd w:id="25"/>
@@ -11356,9 +11566,9 @@
         <w:rPr>
           <w:rFonts w:eastAsia="Microsoft YaHei"/>
         </w:rPr>
-        <w:t>llion</w:t>
-      </w:r>
-      <w:ins w:id="520" w:author="AnneMarieW" w:date="2017-01-06T14:23:00Z">
+        <w:t>illion</w:t>
+      </w:r>
+      <w:ins w:id="538" w:author="AnneMarieW" w:date="2017-01-06T14:23:00Z">
         <w:r>
           <w:rPr>
             <w:rFonts w:eastAsia="Microsoft YaHei"/>
@@ -11366,7 +11576,7 @@
           <w:t xml:space="preserve"> </w:t>
         </w:r>
       </w:ins>
-      <w:del w:id="521" w:author="AnneMarieW" w:date="2017-01-06T14:23:00Z">
+      <w:del w:id="539" w:author="AnneMarieW" w:date="2017-01-06T14:23:00Z">
         <w:r>
           <w:rPr>
             <w:rFonts w:eastAsia="Microsoft YaHei"/>
@@ -11386,9 +11596,9 @@
         <w:pStyle w:val="HeadB"/>
         <w:rPr/>
       </w:pPr>
-      <w:bookmarkStart w:id="26" w:name="__RefHeading___Toc5865_54190755"/>
+      <w:bookmarkStart w:id="26" w:name="the-_-placeholder"/>
       <w:bookmarkStart w:id="27" w:name="_Toc467162224"/>
-      <w:bookmarkStart w:id="28" w:name="the-_-placeholder"/>
+      <w:bookmarkStart w:id="28" w:name="__RefHeading___Toc5865_54190755"/>
       <w:bookmarkEnd w:id="26"/>
       <w:bookmarkEnd w:id="27"/>
       <w:bookmarkEnd w:id="28"/>
@@ -11431,7 +11641,7 @@
         </w:rPr>
         <w:t xml:space="preserve"> can have valid values of </w:t>
       </w:r>
-      <w:del w:id="523" w:author="AnneMarieW" w:date="2017-01-06T13:35:00Z">
+      <w:del w:id="541" w:author="AnneMarieW" w:date="2017-01-06T13:35:00Z">
         <w:r>
           <w:rPr>
             <w:rFonts w:eastAsia="Microsoft YaHei"/>
@@ -11439,7 +11649,7 @@
           <w:delText>zero</w:delText>
         </w:r>
       </w:del>
-      <w:ins w:id="524" w:author="AnneMarieW" w:date="2017-01-06T13:35:00Z">
+      <w:ins w:id="542" w:author="AnneMarieW" w:date="2017-01-06T13:35:00Z">
         <w:r>
           <w:rPr>
             <w:rFonts w:eastAsia="Microsoft YaHei"/>
@@ -11453,7 +11663,7 @@
         </w:rPr>
         <w:t xml:space="preserve"> through 255. If we only care about the values 1, 3, 5, and 7, we don’t want to have to list out 0, 2, 4, 6, 8, 9 all the way up to 255. </w:t>
       </w:r>
-      <w:del w:id="525" w:author="AnneMarieW" w:date="2017-01-06T13:35:00Z">
+      <w:del w:id="543" w:author="AnneMarieW" w:date="2017-01-06T13:35:00Z">
         <w:r>
           <w:rPr>
             <w:rFonts w:eastAsia="Microsoft YaHei"/>
@@ -11461,7 +11671,7 @@
           <w:delText>Thankful</w:delText>
         </w:r>
       </w:del>
-      <w:ins w:id="526" w:author="AnneMarieW" w:date="2017-01-06T13:35:00Z">
+      <w:ins w:id="544" w:author="AnneMarieW" w:date="2017-01-06T13:35:00Z">
         <w:r>
           <w:rPr>
             <w:rFonts w:eastAsia="Microsoft YaHei"/>
@@ -11487,7 +11697,7 @@
         </w:rPr>
         <w:t xml:space="preserve"> instead</w:t>
       </w:r>
-      <w:del w:id="527" w:author="AnneMarieW" w:date="2017-01-06T13:36:00Z">
+      <w:del w:id="545" w:author="AnneMarieW" w:date="2017-01-06T13:36:00Z">
         <w:r>
           <w:rPr>
             <w:rFonts w:eastAsia="Microsoft YaHei"/>
@@ -11495,7 +11705,7 @@
           <w:delText>.</w:delText>
         </w:r>
       </w:del>
-      <w:ins w:id="528" w:author="AnneMarieW" w:date="2017-01-06T13:36:00Z">
+      <w:ins w:id="546" w:author="AnneMarieW" w:date="2017-01-06T13:36:00Z">
         <w:r>
           <w:rPr>
             <w:rFonts w:eastAsia="Microsoft YaHei"/>
@@ -11667,7 +11877,7 @@
         </w:rPr>
         <w:t xml:space="preserve"> case. </w:t>
       </w:r>
-      <w:del w:id="529" w:author="AnneMarieW" w:date="2017-01-06T13:36:00Z">
+      <w:del w:id="547" w:author="AnneMarieW" w:date="2017-01-06T13:36:00Z">
         <w:r>
           <w:rPr>
             <w:rFonts w:eastAsia="Microsoft YaHei"/>
@@ -11675,7 +11885,7 @@
           <w:delText>This way</w:delText>
         </w:r>
       </w:del>
-      <w:ins w:id="530" w:author="AnneMarieW" w:date="2017-01-06T13:36:00Z">
+      <w:ins w:id="548" w:author="AnneMarieW" w:date="2017-01-06T13:36:00Z">
         <w:r>
           <w:rPr>
             <w:rFonts w:eastAsia="Microsoft YaHei"/>
@@ -11689,7 +11899,7 @@
         </w:rPr>
         <w:t xml:space="preserve">, we can say that we want to do nothing for all </w:t>
       </w:r>
-      <w:del w:id="531" w:author="AnneMarieW" w:date="2017-01-06T13:36:00Z">
+      <w:del w:id="549" w:author="AnneMarieW" w:date="2017-01-06T13:36:00Z">
         <w:r>
           <w:rPr>
             <w:rFonts w:eastAsia="Microsoft YaHei"/>
@@ -11721,7 +11931,7 @@
         <w:pStyle w:val="Body"/>
         <w:rPr/>
       </w:pPr>
-      <w:ins w:id="532" w:author="AnneMarieW" w:date="2017-01-06T13:37:00Z">
+      <w:ins w:id="550" w:author="AnneMarieW" w:date="2017-01-06T13:37:00Z">
         <w:r>
           <w:rPr>
             <w:rFonts w:eastAsia="Microsoft YaHei"/>
@@ -11729,7 +11939,7 @@
           <w:t>However, t</w:t>
         </w:r>
       </w:ins>
-      <w:del w:id="533" w:author="AnneMarieW" w:date="2017-01-06T13:37:00Z">
+      <w:del w:id="551" w:author="AnneMarieW" w:date="2017-01-06T13:37:00Z">
         <w:r>
           <w:rPr>
             <w:rFonts w:eastAsia="Microsoft YaHei"/>
@@ -11755,7 +11965,7 @@
         </w:rPr>
         <w:t xml:space="preserve"> expression can be a </w:t>
       </w:r>
-      <w:del w:id="534" w:author="AnneMarieW" w:date="2017-01-06T13:37:00Z">
+      <w:del w:id="552" w:author="AnneMarieW" w:date="2017-01-06T13:37:00Z">
         <w:r>
           <w:rPr>
             <w:rFonts w:eastAsia="Microsoft YaHei"/>
@@ -11763,7 +11973,7 @@
           <w:delText>little</w:delText>
         </w:r>
       </w:del>
-      <w:ins w:id="535" w:author="AnneMarieW" w:date="2017-01-06T13:37:00Z">
+      <w:ins w:id="553" w:author="AnneMarieW" w:date="2017-01-06T13:37:00Z">
         <w:r>
           <w:rPr>
             <w:rFonts w:eastAsia="Microsoft YaHei"/>
@@ -11777,7 +11987,7 @@
         </w:rPr>
         <w:t xml:space="preserve"> wordy </w:t>
       </w:r>
-      <w:del w:id="536" w:author="AnneMarieW" w:date="2017-01-06T13:37:00Z">
+      <w:del w:id="554" w:author="AnneMarieW" w:date="2017-01-06T13:37:00Z">
         <w:r>
           <w:rPr>
             <w:rFonts w:eastAsia="Microsoft YaHei"/>
@@ -11785,7 +11995,7 @@
           <w:delText>for</w:delText>
         </w:r>
       </w:del>
-      <w:ins w:id="537" w:author="AnneMarieW" w:date="2017-01-06T13:37:00Z">
+      <w:ins w:id="555" w:author="AnneMarieW" w:date="2017-01-06T13:37:00Z">
         <w:commentRangeStart w:id="50"/>
         <w:r>
           <w:rPr>
@@ -11800,7 +12010,7 @@
         </w:rPr>
         <w:t xml:space="preserve"> </w:t>
       </w:r>
-      <w:del w:id="538" w:author="AnneMarieW" w:date="2017-01-06T13:38:00Z">
+      <w:del w:id="556" w:author="AnneMarieW" w:date="2017-01-06T13:38:00Z">
         <w:r>
           <w:rPr>
             <w:rFonts w:eastAsia="Microsoft YaHei"/>
@@ -11808,7 +12018,7 @@
           <w:delText>the case</w:delText>
         </w:r>
       </w:del>
-      <w:ins w:id="539" w:author="AnneMarieW" w:date="2017-01-06T13:38:00Z">
+      <w:ins w:id="557" w:author="AnneMarieW" w:date="2017-01-06T13:38:00Z">
         <w:r>
           <w:rPr>
             <w:rFonts w:eastAsia="Microsoft YaHei"/>
@@ -11831,7 +12041,7 @@
         </w:rPr>
         <w:t xml:space="preserve"> </w:t>
       </w:r>
-      <w:del w:id="540" w:author="AnneMarieW" w:date="2017-01-06T13:37:00Z">
+      <w:del w:id="558" w:author="AnneMarieW" w:date="2017-01-06T13:37:00Z">
         <w:r>
           <w:rPr>
             <w:rFonts w:eastAsia="Microsoft YaHei"/>
@@ -11839,7 +12049,7 @@
           <w:delText>where</w:delText>
         </w:r>
       </w:del>
-      <w:ins w:id="541" w:author="AnneMarieW" w:date="2017-01-06T13:37:00Z">
+      <w:ins w:id="559" w:author="AnneMarieW" w:date="2017-01-06T13:37:00Z">
         <w:r>
           <w:rPr>
             <w:rFonts w:eastAsia="Microsoft YaHei"/>
@@ -11867,7 +12077,7 @@
         </w:rPr>
         <w:t xml:space="preserve"> of the cases</w:t>
       </w:r>
-      <w:del w:id="542" w:author="AnneMarieW" w:date="2017-01-06T13:37:00Z">
+      <w:del w:id="560" w:author="AnneMarieW" w:date="2017-01-06T13:37:00Z">
         <w:r>
           <w:rPr>
             <w:rFonts w:eastAsia="Microsoft YaHei"/>
@@ -11881,7 +12091,7 @@
         </w:rPr>
         <w:t xml:space="preserve">. For </w:t>
       </w:r>
-      <w:del w:id="543" w:author="Carol Nichols" w:date="2017-01-26T21:58:00Z">
+      <w:del w:id="561" w:author="Carol Nichols" w:date="2017-01-26T21:58:00Z">
         <w:r>
           <w:rPr>
             <w:rFonts w:eastAsia="Microsoft YaHei"/>
@@ -11889,7 +12099,7 @@
           <w:delText>that case</w:delText>
         </w:r>
       </w:del>
-      <w:ins w:id="544" w:author="Carol Nichols" w:date="2017-01-26T21:58:00Z">
+      <w:ins w:id="562" w:author="Carol Nichols" w:date="2017-01-26T21:58:00Z">
         <w:r>
           <w:rPr>
             <w:rFonts w:eastAsia="Microsoft YaHei"/>
@@ -11934,21 +12144,21 @@
         <w:rPr/>
       </w:pPr>
       <w:bookmarkStart w:id="29" w:name="_Toc467162225"/>
-      <w:bookmarkStart w:id="30" w:name="__RefHeading___Toc5867_54190755"/>
-      <w:bookmarkStart w:id="31" w:name="concise-control-flow-with-`if-let`"/>
+      <w:bookmarkStart w:id="30" w:name="concise-control-flow-with-`if-let`"/>
+      <w:bookmarkStart w:id="31" w:name="__RefHeading___Toc5867_54190755"/>
       <w:bookmarkEnd w:id="30"/>
       <w:bookmarkEnd w:id="31"/>
       <w:r>
         <w:rPr/>
         <w:t xml:space="preserve">Concise </w:t>
       </w:r>
-      <w:ins w:id="545" w:author="AnneMarieW" w:date="2017-01-05T10:49:00Z">
+      <w:ins w:id="563" w:author="AnneMarieW" w:date="2017-01-05T10:49:00Z">
         <w:r>
           <w:rPr/>
           <w:t>C</w:t>
         </w:r>
       </w:ins>
-      <w:del w:id="546" w:author="AnneMarieW" w:date="2017-01-05T10:49:00Z">
+      <w:del w:id="564" w:author="AnneMarieW" w:date="2017-01-05T10:49:00Z">
         <w:r>
           <w:rPr/>
           <w:delText>c</w:delText>
@@ -11958,13 +12168,13 @@
         <w:rPr/>
         <w:t xml:space="preserve">ontrol </w:t>
       </w:r>
-      <w:ins w:id="547" w:author="AnneMarieW" w:date="2017-01-05T10:49:00Z">
+      <w:ins w:id="565" w:author="AnneMarieW" w:date="2017-01-05T10:49:00Z">
         <w:r>
           <w:rPr/>
           <w:t>F</w:t>
         </w:r>
       </w:ins>
-      <w:del w:id="548" w:author="AnneMarieW" w:date="2017-01-05T10:49:00Z">
+      <w:del w:id="566" w:author="AnneMarieW" w:date="2017-01-05T10:49:00Z">
         <w:r>
           <w:rPr/>
           <w:delText>f</w:delText>
@@ -12029,7 +12239,7 @@
         </w:rPr>
         <w:t xml:space="preserve"> into a less verbose way to handle values that match one pattern and ignor</w:t>
       </w:r>
-      <w:ins w:id="549" w:author="AnneMarieW" w:date="2017-01-06T13:40:00Z">
+      <w:ins w:id="567" w:author="AnneMarieW" w:date="2017-01-06T13:40:00Z">
         <w:r>
           <w:rPr>
             <w:rFonts w:eastAsia="Microsoft YaHei"/>
@@ -12037,7 +12247,7 @@
           <w:t>e</w:t>
         </w:r>
       </w:ins>
-      <w:del w:id="550" w:author="AnneMarieW" w:date="2017-01-06T13:40:00Z">
+      <w:del w:id="568" w:author="AnneMarieW" w:date="2017-01-06T13:40:00Z">
         <w:r>
           <w:rPr>
             <w:rFonts w:eastAsia="Microsoft YaHei"/>
@@ -12051,7 +12261,7 @@
         </w:rPr>
         <w:t xml:space="preserve"> the rest. </w:t>
       </w:r>
-      <w:del w:id="551" w:author="AnneMarieW" w:date="2017-01-06T13:40:00Z">
+      <w:del w:id="569" w:author="AnneMarieW" w:date="2017-01-06T13:40:00Z">
         <w:r>
           <w:rPr>
             <w:rFonts w:eastAsia="Microsoft YaHei"/>
@@ -12059,7 +12269,7 @@
           <w:delText>Take</w:delText>
         </w:r>
       </w:del>
-      <w:ins w:id="552" w:author="AnneMarieW" w:date="2017-01-06T13:40:00Z">
+      <w:ins w:id="570" w:author="AnneMarieW" w:date="2017-01-06T13:40:00Z">
         <w:r>
           <w:rPr>
             <w:rFonts w:eastAsia="Microsoft YaHei"/>
@@ -12073,7 +12283,7 @@
         </w:rPr>
         <w:t xml:space="preserve"> the </w:t>
       </w:r>
-      <w:del w:id="553" w:author="AnneMarieW" w:date="2017-01-06T13:44:00Z">
+      <w:del w:id="571" w:author="AnneMarieW" w:date="2017-01-06T13:44:00Z">
         <w:r>
           <w:rPr>
             <w:rFonts w:eastAsia="Microsoft YaHei"/>
@@ -12087,7 +12297,7 @@
         </w:rPr>
         <w:t>program</w:t>
       </w:r>
-      <w:ins w:id="554" w:author="AnneMarieW" w:date="2017-01-06T13:44:00Z">
+      <w:ins w:id="572" w:author="AnneMarieW" w:date="2017-01-06T13:44:00Z">
         <w:r>
           <w:rPr>
             <w:rFonts w:eastAsia="Microsoft YaHei"/>
@@ -12095,7 +12305,7 @@
           <w:t xml:space="preserve"> in Listing 6-</w:t>
         </w:r>
       </w:ins>
-      <w:del w:id="555" w:author="Carol Nichols" w:date="2017-01-26T21:59:00Z">
+      <w:del w:id="573" w:author="Carol Nichols" w:date="2017-01-26T21:59:00Z">
         <w:r>
           <w:rPr>
             <w:rFonts w:eastAsia="Microsoft YaHei"/>
@@ -12103,7 +12313,7 @@
           <w:delText>5</w:delText>
         </w:r>
       </w:del>
-      <w:ins w:id="556" w:author="Carol Nichols" w:date="2017-01-26T21:59:00Z">
+      <w:ins w:id="574" w:author="Carol Nichols" w:date="2017-01-26T21:59:00Z">
         <w:r>
           <w:rPr>
             <w:rFonts w:eastAsia="Microsoft YaHei"/>
@@ -12111,23 +12321,15 @@
           <w:t>6</w:t>
         </w:r>
       </w:ins>
-      <w:ins w:id="557" w:author="Carol Nichols" w:date="2017-01-27T16:39:00Z">
-        <w:r>
-          <w:rPr>
-            <w:rFonts w:eastAsia="Microsoft YaHei"/>
-          </w:rPr>
-          <w:t xml:space="preserve"> </w:t>
-        </w:r>
-      </w:ins>
-      <w:ins w:id="558" w:author="Carol Nichols" w:date="2017-01-27T16:39:00Z">
-        <w:r>
-          <w:rPr>
-            <w:rFonts w:eastAsia="Microsoft YaHei"/>
-          </w:rPr>
-          <w:t xml:space="preserve">that matches on an </w:t>
-        </w:r>
-      </w:ins>
-      <w:ins w:id="559" w:author="Carol Nichols" w:date="2017-01-27T16:39:00Z">
+      <w:ins w:id="575" w:author="Carol Nichols" w:date="2017-01-27T16:39:00Z">
+        <w:r>
+          <w:rPr>
+            <w:rFonts w:eastAsia="Microsoft YaHei"/>
+          </w:rPr>
+          <w:t xml:space="preserve"> that matches on an </w:t>
+        </w:r>
+      </w:ins>
+      <w:ins w:id="576" w:author="Carol Nichols" w:date="2017-01-27T16:39:00Z">
         <w:r>
           <w:rPr>
             <w:rStyle w:val="Literal"/>
@@ -12136,7 +12338,7 @@
           <w:t>Option&lt;u8&gt;</w:t>
         </w:r>
       </w:ins>
-      <w:ins w:id="560" w:author="Carol Nichols" w:date="2017-01-27T16:39:00Z">
+      <w:ins w:id="577" w:author="Carol Nichols" w:date="2017-01-27T16:39:00Z">
         <w:r>
           <w:rPr>
             <w:rFonts w:eastAsia="Microsoft YaHei"/>
@@ -12144,7 +12346,7 @@
           <w:t xml:space="preserve"> value</w:t>
         </w:r>
       </w:ins>
-      <w:ins w:id="561" w:author="Carol Nichols" w:date="2017-01-27T16:40:00Z">
+      <w:ins w:id="578" w:author="Carol Nichols" w:date="2017-01-27T16:40:00Z">
         <w:r>
           <w:rPr>
             <w:rFonts w:eastAsia="Microsoft YaHei"/>
@@ -12164,815 +12366,791 @@
         <w:pStyle w:val="CodeA"/>
         <w:rPr/>
       </w:pPr>
-      <w:ins w:id="562" w:author="Carol Nichols" w:date="2017-01-27T16:40:00Z">
+      <w:ins w:id="579" w:author="Carol Nichols" w:date="2017-01-27T16:40:00Z">
         <w:r>
           <w:rPr/>
-          <w:t xml:space="preserve">let some_u8_value = </w:t>
-        </w:r>
-      </w:ins>
-      <w:ins w:id="563" w:author="Carol Nichols" w:date="2017-01-27T16:40:00Z">
+          <w:t>let some_u8_value = Some(0u8);</w:t>
+        </w:r>
+      </w:ins>
+    </w:p>
+    <w:p>
+      <w:pPr>
+        <w:pStyle w:val="CodeB"/>
+        <w:rPr/>
+      </w:pPr>
+      <w:r>
+        <w:rPr/>
+        <w:t xml:space="preserve">match </w:t>
+      </w:r>
+      <w:del w:id="580" w:author="Carol Nichols" w:date="2017-01-27T16:40:00Z">
+        <w:r>
+          <w:rPr/>
+          <w:delText>some_option</w:delText>
+        </w:r>
+      </w:del>
+      <w:ins w:id="581" w:author="Carol Nichols" w:date="2017-01-27T16:40:00Z">
+        <w:r>
+          <w:rPr/>
+          <w:t>some_u8_value</w:t>
+        </w:r>
+      </w:ins>
+      <w:r>
+        <w:rPr/>
+        <w:t xml:space="preserve"> {</w:t>
+      </w:r>
+    </w:p>
+    <w:p>
+      <w:pPr>
+        <w:pStyle w:val="CodeB"/>
+        <w:rPr/>
+      </w:pPr>
+      <w:r>
+        <w:rPr/>
+        <w:t xml:space="preserve">    </w:t>
+      </w:r>
+      <w:del w:id="582" w:author="Carol Nichols" w:date="2017-01-27T16:41:00Z">
+        <w:r>
+          <w:rPr/>
+          <w:delText>Some(x)</w:delText>
+        </w:r>
+      </w:del>
+      <w:ins w:id="583" w:author="Carol Nichols" w:date="2017-01-27T16:42:00Z">
         <w:r>
           <w:rPr/>
           <w:t>Some(</w:t>
         </w:r>
       </w:ins>
-      <w:ins w:id="564" w:author="Carol Nichols" w:date="2017-01-27T16:40:00Z">
+      <w:ins w:id="584" w:author="Carol Nichols" w:date="2017-01-27T16:41:00Z">
         <w:r>
           <w:rPr/>
-          <w:t>0u8</w:t>
-        </w:r>
-      </w:ins>
-      <w:ins w:id="565" w:author="Carol Nichols" w:date="2017-01-27T16:40:00Z">
+          <w:t>3</w:t>
+        </w:r>
+      </w:ins>
+      <w:ins w:id="585" w:author="Carol Nichols" w:date="2017-01-27T16:42:00Z">
         <w:r>
           <w:rPr/>
           <w:t>)</w:t>
         </w:r>
       </w:ins>
-      <w:ins w:id="566" w:author="Carol Nichols" w:date="2017-01-27T16:40:00Z">
+      <w:r>
+        <w:rPr/>
+        <w:t xml:space="preserve"> =&gt; </w:t>
+      </w:r>
+      <w:del w:id="586" w:author="Carol Nichols" w:date="2017-01-27T16:41:00Z">
         <w:r>
           <w:rPr/>
-          <w:t>;</w:t>
-        </w:r>
-      </w:ins>
+          <w:delText>{</w:delText>
+        </w:r>
+      </w:del>
     </w:p>
     <w:p>
       <w:pPr>
         <w:pStyle w:val="CodeB"/>
         <w:rPr/>
       </w:pPr>
-      <w:r>
-        <w:rPr/>
-        <w:t xml:space="preserve">match </w:t>
-      </w:r>
-      <w:del w:id="567" w:author="Carol Nichols" w:date="2017-01-27T16:40:00Z">
+      <w:del w:id="587" w:author="Carol Nichols" w:date="2017-01-27T16:41:00Z">
         <w:r>
           <w:rPr/>
-          <w:delText>some_option</w:delText>
-        </w:r>
-      </w:del>
-      <w:ins w:id="568" w:author="Carol Nichols" w:date="2017-01-27T16:40:00Z">
+          <w:delText xml:space="preserve">        </w:delText>
+        </w:r>
+      </w:del>
+      <w:del w:id="588" w:author="Carol Nichols" w:date="2017-01-27T16:41:00Z">
         <w:r>
           <w:rPr/>
-          <w:t>some_u8_value</w:t>
-        </w:r>
-      </w:ins>
-      <w:r>
-        <w:rPr/>
-        <w:t xml:space="preserve"> {</w:t>
-      </w:r>
+          <w:delText>// do something with x</w:delText>
+        </w:r>
+      </w:del>
     </w:p>
     <w:p>
       <w:pPr>
         <w:pStyle w:val="CodeB"/>
         <w:rPr/>
       </w:pPr>
+      <w:del w:id="589" w:author="Carol Nichols" w:date="2017-01-27T16:41:00Z">
+        <w:r>
+          <w:rPr/>
+          <w:delText xml:space="preserve">    </w:delText>
+        </w:r>
+      </w:del>
+      <w:del w:id="590" w:author="Carol Nichols" w:date="2017-01-27T16:41:00Z">
+        <w:r>
+          <w:rPr/>
+          <w:delText>},</w:delText>
+        </w:r>
+      </w:del>
+      <w:ins w:id="591" w:author="Carol Nichols" w:date="2017-01-27T16:41:00Z">
+        <w:r>
+          <w:rPr/>
+          <w:t>println!("three"),</w:t>
+        </w:r>
+      </w:ins>
+    </w:p>
+    <w:p>
+      <w:pPr>
+        <w:pStyle w:val="CodeB"/>
+        <w:rPr/>
+      </w:pPr>
       <w:r>
         <w:rPr/>
         <w:t xml:space="preserve">    </w:t>
       </w:r>
-      <w:del w:id="569" w:author="Carol Nichols" w:date="2017-01-27T16:41:00Z">
+      <w:del w:id="592" w:author="Carol Nichols" w:date="2017-01-26T22:04:00Z">
         <w:r>
           <w:rPr/>
-          <w:delText>Some(x)</w:delText>
-        </w:r>
-      </w:del>
-      <w:ins w:id="570" w:author="Carol Nichols" w:date="2017-01-27T16:42:00Z">
+          <w:delText>None</w:delText>
+        </w:r>
+      </w:del>
+      <w:ins w:id="593" w:author="Carol Nichols" w:date="2017-01-26T22:04:00Z">
         <w:r>
           <w:rPr/>
-          <w:t>Some(</w:t>
-        </w:r>
-      </w:ins>
-      <w:ins w:id="571" w:author="Carol Nichols" w:date="2017-01-27T16:41:00Z">
+          <w:t>_</w:t>
+        </w:r>
+      </w:ins>
+      <w:r>
+        <w:rPr/>
+        <w:t xml:space="preserve"> =&gt; (),</w:t>
+      </w:r>
+    </w:p>
+    <w:p>
+      <w:pPr>
+        <w:pStyle w:val="CodeC"/>
+        <w:rPr/>
+      </w:pPr>
+      <w:r>
+        <w:rPr/>
+        <w:t>}</w:t>
+      </w:r>
+    </w:p>
+    <w:p>
+      <w:pPr>
+        <w:pStyle w:val="Caption1"/>
+        <w:pPrChange w:id="0" w:author="AnneMarieW" w:date="2017-01-06T13:44:00Z"/>
+        <w:rPr/>
+      </w:pPr>
+      <w:r>
+        <w:rPr>
+          <w:rFonts w:eastAsia="Microsoft YaHei"/>
+        </w:rPr>
+        <w:t>Listing 6-</w:t>
+      </w:r>
+      <w:del w:id="594" w:author="Carol Nichols" w:date="2017-01-26T21:59:00Z">
+        <w:r>
+          <w:rPr>
+            <w:rFonts w:eastAsia="Microsoft YaHei"/>
+          </w:rPr>
+          <w:delText>5</w:delText>
+        </w:r>
+      </w:del>
+      <w:ins w:id="595" w:author="Carol Nichols" w:date="2017-01-26T21:59:00Z">
+        <w:r>
+          <w:rPr>
+            <w:rFonts w:eastAsia="Microsoft YaHei"/>
+          </w:rPr>
+          <w:t>6</w:t>
+        </w:r>
+      </w:ins>
+      <w:r>
+        <w:rPr>
+          <w:rFonts w:eastAsia="Microsoft YaHei"/>
+        </w:rPr>
+        <w:commentReference w:id="53"/>
+      </w:r>
+      <w:r>
+        <w:rPr>
+          <w:rFonts w:eastAsia="Microsoft YaHei"/>
+        </w:rPr>
+        <w:commentReference w:id="54"/>
+      </w:r>
+      <w:ins w:id="596" w:author="AnneMarieW" w:date="2017-01-06T13:44:00Z">
+        <w:r>
+          <w:rPr>
+            <w:rFonts w:eastAsia="Microsoft YaHei"/>
+          </w:rPr>
+          <w:t>:</w:t>
+        </w:r>
+      </w:ins>
+      <w:ins w:id="597" w:author="Carol Nichols" w:date="2017-01-26T21:59:00Z">
+        <w:r>
+          <w:rPr>
+            <w:rFonts w:eastAsia="Microsoft YaHei"/>
+          </w:rPr>
+          <w:t xml:space="preserve"> </w:t>
+        </w:r>
+      </w:ins>
+      <w:ins w:id="598" w:author="Carol Nichols" w:date="2017-01-26T21:59:00Z">
+        <w:r>
+          <w:rPr>
+            <w:rFonts w:eastAsia="Microsoft YaHei"/>
+          </w:rPr>
+          <w:t xml:space="preserve">A </w:t>
+        </w:r>
+      </w:ins>
+      <w:ins w:id="599" w:author="Carol Nichols" w:date="2017-01-26T21:59:00Z">
+        <w:r>
+          <w:rPr>
+            <w:rStyle w:val="Literal"/>
+            <w:rFonts w:eastAsia="Microsoft YaHei"/>
+          </w:rPr>
+          <w:t>match</w:t>
+        </w:r>
+      </w:ins>
+      <w:ins w:id="600" w:author="Carol Nichols" w:date="2017-01-26T21:59:00Z">
+        <w:r>
+          <w:rPr>
+            <w:rFonts w:eastAsia="Microsoft YaHei"/>
+          </w:rPr>
+          <w:t xml:space="preserve"> that </w:t>
+        </w:r>
+      </w:ins>
+      <w:ins w:id="601" w:author="Carol Nichols" w:date="2017-01-26T22:00:00Z">
+        <w:r>
+          <w:rPr>
+            <w:rFonts w:eastAsia="Microsoft YaHei"/>
+          </w:rPr>
+          <w:t xml:space="preserve">only cares about executing code when the value is </w:t>
+        </w:r>
+      </w:ins>
+      <w:ins w:id="602" w:author="Carol Nichols" w:date="2017-01-26T22:00:00Z">
+        <w:r>
+          <w:rPr>
+            <w:rStyle w:val="Literal"/>
+            <w:rFonts w:eastAsia="Microsoft YaHei"/>
+          </w:rPr>
+          <w:t>Some</w:t>
+        </w:r>
+      </w:ins>
+      <w:del w:id="603" w:author="Carol Nichols" w:date="2017-01-27T16:42:00Z">
+        <w:r>
+          <w:rPr>
+            <w:rStyle w:val="Literal"/>
+            <w:rFonts w:eastAsia="Microsoft YaHei"/>
+          </w:rPr>
+          <w:delText>&gt;</w:delText>
+        </w:r>
+      </w:del>
+      <w:ins w:id="604" w:author="Carol Nichols" w:date="2017-01-27T16:42:00Z">
+        <w:r>
+          <w:rPr>
+            <w:rStyle w:val="Literal"/>
+            <w:rFonts w:eastAsia="Microsoft YaHei"/>
+          </w:rPr>
+          <w:t>(3)</w:t>
+        </w:r>
+      </w:ins>
+    </w:p>
+    <w:p>
+      <w:pPr>
+        <w:pStyle w:val="Body"/>
+        <w:rPr/>
+      </w:pPr>
+      <w:r>
+        <w:rPr>
+          <w:rFonts w:eastAsia="Microsoft YaHei"/>
+        </w:rPr>
+        <w:t xml:space="preserve">We want to do something with the </w:t>
+      </w:r>
+      <w:r>
+        <w:rPr>
+          <w:rStyle w:val="Literal"/>
+        </w:rPr>
+        <w:t>Some</w:t>
+      </w:r>
+      <w:ins w:id="605" w:author="Carol Nichols" w:date="2017-01-27T16:43:00Z">
+        <w:r>
+          <w:rPr>
+            <w:rStyle w:val="Literal"/>
+          </w:rPr>
+          <w:t>(3)</w:t>
+        </w:r>
+      </w:ins>
+      <w:r>
+        <w:rPr>
+          <w:rFonts w:eastAsia="Microsoft YaHei"/>
+        </w:rPr>
+        <w:t xml:space="preserve"> match</w:t>
+      </w:r>
+      <w:del w:id="606" w:author="AnneMarieW" w:date="2017-01-06T13:41:00Z">
+        <w:r>
+          <w:rPr>
+            <w:rFonts w:eastAsia="Microsoft YaHei"/>
+          </w:rPr>
+          <w:delText>,</w:delText>
+        </w:r>
+      </w:del>
+      <w:r>
+        <w:rPr>
+          <w:rFonts w:eastAsia="Microsoft YaHei"/>
+        </w:rPr>
+        <w:t xml:space="preserve"> but do nothing with </w:t>
+      </w:r>
+      <w:ins w:id="607" w:author="Carol Nichols" w:date="2017-01-27T16:43:00Z">
+        <w:r>
+          <w:rPr>
+            <w:rFonts w:eastAsia="Microsoft YaHei"/>
+          </w:rPr>
+          <w:t xml:space="preserve">any other </w:t>
+        </w:r>
+      </w:ins>
+      <w:ins w:id="608" w:author="Carol Nichols" w:date="2017-01-27T16:43:00Z">
+        <w:r>
+          <w:rPr>
+            <w:rStyle w:val="Literal"/>
+            <w:rFonts w:eastAsia="Microsoft YaHei"/>
+          </w:rPr>
+          <w:t>Some&lt;u8&gt;</w:t>
+        </w:r>
+      </w:ins>
+      <w:ins w:id="609" w:author="Carol Nichols" w:date="2017-01-27T16:43:00Z">
+        <w:r>
+          <w:rPr>
+            <w:rFonts w:eastAsia="Microsoft YaHei"/>
+          </w:rPr>
+          <w:t xml:space="preserve"> value or </w:t>
+        </w:r>
+      </w:ins>
+      <w:r>
+        <w:rPr>
+          <w:rFonts w:eastAsia="Microsoft YaHei"/>
+        </w:rPr>
+        <w:t xml:space="preserve">the </w:t>
+      </w:r>
+      <w:r>
+        <w:rPr>
+          <w:rStyle w:val="Literal"/>
+        </w:rPr>
+        <w:t>None</w:t>
+      </w:r>
+      <w:r>
+        <w:rPr/>
+        <w:t xml:space="preserve"> </w:t>
+      </w:r>
+      <w:del w:id="610" w:author="Carol Nichols" w:date="2017-01-27T16:43:00Z">
+        <w:r>
+          <w:rPr>
+            <w:rFonts w:eastAsia="Microsoft YaHei"/>
+          </w:rPr>
+          <w:delText>case</w:delText>
+        </w:r>
+      </w:del>
+      <w:ins w:id="611" w:author="Carol Nichols" w:date="2017-01-27T16:43:00Z">
+        <w:r>
+          <w:rPr/>
+          <w:t>value</w:t>
+        </w:r>
+      </w:ins>
+      <w:r>
+        <w:rPr>
+          <w:rFonts w:eastAsia="Microsoft YaHei"/>
+        </w:rPr>
+        <w:t xml:space="preserve">. </w:t>
+      </w:r>
+      <w:del w:id="612" w:author="Carol Nichols" w:date="2017-01-27T16:44:00Z">
+        <w:r>
+          <w:rPr>
+            <w:rFonts w:eastAsia="Microsoft YaHei"/>
+          </w:rPr>
+          <w:delText xml:space="preserve">We can do this with an </w:delText>
+        </w:r>
+      </w:del>
+      <w:del w:id="613" w:author="Carol Nichols" w:date="2017-01-27T16:44:00Z">
+        <w:r>
+          <w:rPr>
+            <w:rStyle w:val="Literal"/>
+            <w:rFonts w:eastAsia="Microsoft YaHei"/>
+          </w:rPr>
+          <w:delText>Option</w:delText>
+        </w:r>
+      </w:del>
+      <w:del w:id="614" w:author="AnneMarieW" w:date="2017-01-06T13:41:00Z">
+        <w:r>
+          <w:rPr>
+            <w:rStyle w:val="Literal"/>
+            <w:rFonts w:eastAsia="Microsoft YaHei"/>
+          </w:rPr>
+          <w:delText>,</w:delText>
+        </w:r>
+      </w:del>
+      <w:del w:id="615" w:author="Carol Nichols" w:date="2017-01-27T16:44:00Z">
+        <w:r>
+          <w:rPr>
+            <w:rStyle w:val="Literal"/>
+            <w:rFonts w:eastAsia="Microsoft YaHei"/>
+          </w:rPr>
+          <w:delText xml:space="preserve"> but with a more complex </w:delText>
+        </w:r>
+      </w:del>
+      <w:del w:id="616" w:author="Carol Nichols" w:date="2017-01-26T22:04:00Z">
+        <w:r>
+          <w:rPr>
+            <w:rStyle w:val="Literal"/>
+            <w:rFonts w:eastAsia="Microsoft YaHei"/>
+          </w:rPr>
+          <w:delText>enum</w:delText>
+        </w:r>
+      </w:del>
+      <w:del w:id="617" w:author="AnneMarieW" w:date="2017-01-06T13:42:00Z">
+        <w:r>
+          <w:rPr>
+            <w:rStyle w:val="Literal"/>
+            <w:rFonts w:eastAsia="Microsoft YaHei"/>
+          </w:rPr>
+          <w:delText>,</w:delText>
+        </w:r>
+      </w:del>
+      <w:del w:id="618" w:author="Carol Nichols" w:date="2017-01-26T22:06:00Z">
+        <w:r>
+          <w:rPr>
+            <w:rStyle w:val="Literal"/>
+            <w:rFonts w:eastAsia="Microsoft YaHei"/>
+          </w:rPr>
+          <w:delText>:</w:delText>
+        </w:r>
+      </w:del>
+      <w:del w:id="619" w:author="Carol Nichols" w:date="2017-01-27T16:44:00Z">
+        <w:r>
+          <w:rPr>
+            <w:rStyle w:val="Literal"/>
+            <w:rFonts w:eastAsia="Microsoft YaHei"/>
+          </w:rPr>
+          <w:delText xml:space="preserve"> </w:delText>
+        </w:r>
+      </w:del>
+      <w:del w:id="620" w:author="AnneMarieW" w:date="2017-01-06T13:43:00Z">
+        <w:r>
+          <w:rPr>
+            <w:rStyle w:val="Literal"/>
+            <w:rFonts w:eastAsia="Microsoft YaHei"/>
+          </w:rPr>
+          <w:delText xml:space="preserve"> </w:delText>
+        </w:r>
+      </w:del>
+      <w:ins w:id="621" w:author="Carol Nichols" w:date="2017-01-26T22:05:00Z">
+        <w:commentRangeStart w:id="55"/>
+        <w:r>
+          <w:rPr>
+            <w:rFonts w:eastAsia="Microsoft YaHei"/>
+          </w:rPr>
+          <w:t xml:space="preserve">To satisfy the </w:t>
+        </w:r>
+      </w:ins>
+      <w:ins w:id="622" w:author="Carol Nichols" w:date="2017-01-26T22:05:00Z">
+        <w:r>
+          <w:rPr>
+            <w:rStyle w:val="Literal"/>
+            <w:rFonts w:eastAsia="Microsoft YaHei"/>
+          </w:rPr>
+          <w:t>match</w:t>
+        </w:r>
+      </w:ins>
+      <w:ins w:id="623" w:author="Carol Nichols" w:date="2017-01-26T22:05:00Z">
+        <w:r>
+          <w:rPr>
+            <w:rFonts w:eastAsia="Microsoft YaHei"/>
+          </w:rPr>
+          <w:t xml:space="preserve"> expression, we have to </w:t>
+        </w:r>
+      </w:ins>
+      <w:commentRangeStart w:id="56"/>
+      <w:r>
+        <w:rPr>
+          <w:rFonts w:eastAsia="Microsoft YaHei"/>
+        </w:rPr>
+        <w:t>add</w:t>
+      </w:r>
+      <w:del w:id="624" w:author="Carol Nichols" w:date="2017-01-26T22:05:00Z">
+        <w:r>
+          <w:rPr>
+            <w:rFonts w:eastAsia="Microsoft YaHei"/>
+          </w:rPr>
+          <w:delText>ing</w:delText>
+        </w:r>
+      </w:del>
+      <w:r>
+        <w:rPr>
+          <w:rFonts w:eastAsia="Microsoft YaHei"/>
+        </w:rPr>
+        <w:t xml:space="preserve"> </w:t>
+      </w:r>
+      <w:r>
+        <w:rPr>
+          <w:rStyle w:val="Literal"/>
+        </w:rPr>
+        <w:t>_ =&gt; ()</w:t>
+      </w:r>
+      <w:r>
+        <w:rPr>
+          <w:rFonts w:eastAsia="Microsoft YaHei"/>
+        </w:rPr>
+        <w:t xml:space="preserve"> after processing just one variant</w:t>
+      </w:r>
+      <w:ins w:id="625" w:author="Carol Nichols" w:date="2017-01-26T22:05:00Z">
+        <w:r>
+          <w:rPr>
+            <w:rFonts w:eastAsia="Microsoft YaHei"/>
+          </w:rPr>
+          <w:t>, which</w:t>
+        </w:r>
+      </w:ins>
+      <w:r>
+        <w:rPr>
+          <w:rFonts w:eastAsia="Microsoft YaHei"/>
+        </w:rPr>
+        <w:t xml:space="preserve"> is a lot of boilerplate code</w:t>
+      </w:r>
+      <w:del w:id="626" w:author="Carol Nichols" w:date="2017-01-26T22:05:00Z">
+        <w:r>
+          <w:rPr>
+            <w:rFonts w:eastAsia="Microsoft YaHei"/>
+          </w:rPr>
+          <w:delText xml:space="preserve"> that we have</w:delText>
+        </w:r>
+      </w:del>
+      <w:r>
+        <w:rPr>
+          <w:rFonts w:eastAsia="Microsoft YaHei"/>
+        </w:rPr>
+        <w:t xml:space="preserve"> to add</w:t>
+      </w:r>
+      <w:del w:id="627" w:author="Carol Nichols" w:date="2017-01-26T22:05:00Z">
+        <w:r>
+          <w:rPr>
+            <w:rFonts w:eastAsia="Microsoft YaHei"/>
+          </w:rPr>
+          <w:delText xml:space="preserve"> to satisfy the </w:delText>
+        </w:r>
+      </w:del>
+      <w:del w:id="628" w:author="Carol Nichols" w:date="2017-01-26T22:05:00Z">
+        <w:r>
+          <w:rPr>
+            <w:rStyle w:val="Literal"/>
+            <w:rFonts w:eastAsia="Microsoft YaHei"/>
+          </w:rPr>
+          <w:delText>match</w:delText>
+        </w:r>
+      </w:del>
+      <w:del w:id="629" w:author="Carol Nichols" w:date="2017-01-26T22:05:00Z">
+        <w:r>
+          <w:rPr>
+            <w:rFonts w:eastAsia="Microsoft YaHei"/>
+          </w:rPr>
+          <w:delText xml:space="preserve"> expression</w:delText>
+        </w:r>
+      </w:del>
+      <w:r>
+        <w:rPr>
+          <w:rFonts w:eastAsia="Microsoft YaHei"/>
+        </w:rPr>
+      </w:r>
+      <w:commentRangeEnd w:id="56"/>
+      <w:r>
+        <w:commentReference w:id="56"/>
+      </w:r>
+      <w:r>
+        <w:rPr>
+          <w:rFonts w:eastAsia="Microsoft YaHei"/>
+        </w:rPr>
+      </w:r>
+      <w:commentRangeEnd w:id="55"/>
+      <w:r>
+        <w:commentReference w:id="55"/>
+      </w:r>
+      <w:r>
+        <w:rPr>
+          <w:rFonts w:eastAsia="Microsoft YaHei"/>
+        </w:rPr>
+        <w:t>.</w:t>
+      </w:r>
+    </w:p>
+    <w:p>
+      <w:pPr>
+        <w:pStyle w:val="Body"/>
+        <w:rPr/>
+      </w:pPr>
+      <w:r>
+        <w:rPr>
+          <w:rFonts w:eastAsia="Microsoft YaHei"/>
+        </w:rPr>
+        <w:t xml:space="preserve">Instead, we could write this in a shorter way </w:t>
+      </w:r>
+      <w:del w:id="630" w:author="AnneMarieW" w:date="2017-01-06T13:43:00Z">
+        <w:r>
+          <w:rPr>
+            <w:rFonts w:eastAsia="Microsoft YaHei"/>
+          </w:rPr>
+          <w:delText>with</w:delText>
+        </w:r>
+      </w:del>
+      <w:ins w:id="631" w:author="AnneMarieW" w:date="2017-01-06T13:43:00Z">
+        <w:r>
+          <w:rPr>
+            <w:rFonts w:eastAsia="Microsoft YaHei"/>
+          </w:rPr>
+          <w:t>using</w:t>
+        </w:r>
+      </w:ins>
+      <w:r>
+        <w:rPr>
+          <w:rFonts w:eastAsia="Microsoft YaHei"/>
+        </w:rPr>
+        <w:t xml:space="preserve"> </w:t>
+      </w:r>
+      <w:r>
+        <w:rPr>
+          <w:rStyle w:val="Literal"/>
+        </w:rPr>
+        <w:t>if let</w:t>
+      </w:r>
+      <w:r>
+        <w:rPr>
+          <w:rFonts w:eastAsia="Microsoft YaHei"/>
+        </w:rPr>
+        <w:t>. Th</w:t>
+      </w:r>
+      <w:del w:id="632" w:author="AnneMarieW" w:date="2017-01-06T13:47:00Z">
+        <w:r>
+          <w:rPr>
+            <w:rFonts w:eastAsia="Microsoft YaHei"/>
+          </w:rPr>
+          <w:delText>is</w:delText>
+        </w:r>
+      </w:del>
+      <w:ins w:id="633" w:author="AnneMarieW" w:date="2017-01-06T13:47:00Z">
+        <w:r>
+          <w:rPr>
+            <w:rFonts w:eastAsia="Microsoft YaHei"/>
+          </w:rPr>
+          <w:t>e following</w:t>
+        </w:r>
+      </w:ins>
+      <w:r>
+        <w:rPr>
+          <w:rFonts w:eastAsia="Microsoft YaHei"/>
+        </w:rPr>
+        <w:t xml:space="preserve"> code behaves </w:t>
+      </w:r>
+      <w:del w:id="634" w:author="AnneMarieW" w:date="2017-01-06T13:43:00Z">
+        <w:r>
+          <w:rPr>
+            <w:rFonts w:eastAsia="Microsoft YaHei"/>
+          </w:rPr>
+          <w:delText xml:space="preserve">exactly </w:delText>
+        </w:r>
+      </w:del>
+      <w:r>
+        <w:rPr>
+          <w:rFonts w:eastAsia="Microsoft YaHei"/>
+        </w:rPr>
+        <w:t xml:space="preserve">the same as the </w:t>
+      </w:r>
+      <w:r>
+        <w:rPr>
+          <w:rStyle w:val="Literal"/>
+        </w:rPr>
+        <w:t>match</w:t>
+      </w:r>
+      <w:r>
+        <w:rPr>
+          <w:rFonts w:eastAsia="Microsoft YaHei"/>
+        </w:rPr>
+        <w:t xml:space="preserve"> </w:t>
+      </w:r>
+      <w:del w:id="635" w:author="AnneMarieW" w:date="2017-01-06T13:47:00Z">
+        <w:r>
+          <w:rPr>
+            <w:rFonts w:eastAsia="Microsoft YaHei"/>
+          </w:rPr>
+          <w:delText>above</w:delText>
+        </w:r>
+      </w:del>
+      <w:ins w:id="636" w:author="AnneMarieW" w:date="2017-01-06T13:47:00Z">
+        <w:r>
+          <w:rPr>
+            <w:rFonts w:eastAsia="Microsoft YaHei"/>
+          </w:rPr>
+          <w:t>in Listing 6-</w:t>
+        </w:r>
+      </w:ins>
+      <w:del w:id="637" w:author="Carol Nichols" w:date="2017-01-26T22:06:00Z">
+        <w:r>
+          <w:rPr>
+            <w:rFonts w:eastAsia="Microsoft YaHei"/>
+          </w:rPr>
+          <w:delText>5</w:delText>
+        </w:r>
+      </w:del>
+      <w:ins w:id="638" w:author="Carol Nichols" w:date="2017-01-26T22:06:00Z">
+        <w:r>
+          <w:rPr>
+            <w:rFonts w:eastAsia="Microsoft YaHei"/>
+          </w:rPr>
+          <w:t>6</w:t>
+        </w:r>
+      </w:ins>
+      <w:r>
+        <w:rPr>
+          <w:rFonts w:eastAsia="Microsoft YaHei"/>
+        </w:rPr>
+        <w:t>:</w:t>
+      </w:r>
+    </w:p>
+    <w:p>
+      <w:pPr>
+        <w:pStyle w:val="CodeA"/>
+        <w:rPr/>
+      </w:pPr>
+      <w:r>
+        <w:rPr/>
+        <w:t>if let Some(</w:t>
+      </w:r>
+      <w:del w:id="639" w:author="Carol Nichols" w:date="2017-01-27T16:44:00Z">
+        <w:r>
+          <w:rPr/>
+          <w:delText>x</w:delText>
+        </w:r>
+      </w:del>
+      <w:ins w:id="640" w:author="Carol Nichols" w:date="2017-01-27T16:44:00Z">
         <w:r>
           <w:rPr/>
           <w:t>3</w:t>
         </w:r>
       </w:ins>
-      <w:ins w:id="572" w:author="Carol Nichols" w:date="2017-01-27T16:42:00Z">
+      <w:r>
+        <w:rPr/>
+        <w:t>) = some_</w:t>
+      </w:r>
+      <w:del w:id="641" w:author="Carol Nichols" w:date="2017-01-27T16:44:00Z">
         <w:r>
           <w:rPr/>
-          <w:t>)</w:t>
-        </w:r>
-      </w:ins>
-      <w:r>
-        <w:rPr/>
-        <w:t xml:space="preserve"> =&gt; </w:t>
-      </w:r>
-      <w:del w:id="573" w:author="Carol Nichols" w:date="2017-01-27T16:41:00Z">
+          <w:delText>option</w:delText>
+        </w:r>
+      </w:del>
+      <w:ins w:id="642" w:author="Carol Nichols" w:date="2017-01-27T16:44:00Z">
         <w:r>
           <w:rPr/>
-          <w:delText>{</w:delText>
-        </w:r>
-      </w:del>
+          <w:t>u8_value</w:t>
+        </w:r>
+      </w:ins>
+      <w:r>
+        <w:rPr/>
+        <w:t xml:space="preserve"> {</w:t>
+      </w:r>
     </w:p>
     <w:p>
       <w:pPr>
         <w:pStyle w:val="CodeB"/>
         <w:rPr/>
       </w:pPr>
-      <w:del w:id="574" w:author="Carol Nichols" w:date="2017-01-27T16:41:00Z">
-        <w:r>
-          <w:rPr/>
-          <w:delText xml:space="preserve">        </w:delText>
-        </w:r>
-      </w:del>
-      <w:del w:id="575" w:author="Carol Nichols" w:date="2017-01-27T16:41:00Z">
+      <w:r>
+        <w:rPr/>
+        <w:t xml:space="preserve">    </w:t>
+      </w:r>
+      <w:del w:id="643" w:author="Carol Nichols" w:date="2017-01-27T16:44:00Z">
         <w:r>
           <w:rPr/>
           <w:delText>// do something with x</w:delText>
         </w:r>
       </w:del>
-    </w:p>
-    <w:p>
-      <w:pPr>
-        <w:pStyle w:val="CodeB"/>
-        <w:rPr/>
-      </w:pPr>
-      <w:del w:id="576" w:author="Carol Nichols" w:date="2017-01-27T16:41:00Z">
-        <w:r>
-          <w:rPr/>
-          <w:delText xml:space="preserve">    </w:delText>
-        </w:r>
-      </w:del>
-      <w:del w:id="577" w:author="Carol Nichols" w:date="2017-01-27T16:41:00Z">
-        <w:r>
-          <w:rPr/>
-          <w:delText>},</w:delText>
-        </w:r>
-      </w:del>
-      <w:ins w:id="578" w:author="Carol Nichols" w:date="2017-01-27T16:41:00Z">
-        <w:r>
-          <w:rPr/>
-          <w:t>println!("three"),</w:t>
-        </w:r>
-      </w:ins>
-    </w:p>
-    <w:p>
-      <w:pPr>
-        <w:pStyle w:val="CodeB"/>
-        <w:rPr/>
-      </w:pPr>
-      <w:r>
-        <w:rPr/>
-        <w:t xml:space="preserve">    </w:t>
-      </w:r>
-      <w:del w:id="579" w:author="Carol Nichols" w:date="2017-01-26T22:04:00Z">
-        <w:r>
-          <w:rPr/>
-          <w:delText>None</w:delText>
-        </w:r>
-      </w:del>
-      <w:ins w:id="580" w:author="Carol Nichols" w:date="2017-01-26T22:04:00Z">
-        <w:r>
-          <w:rPr/>
-          <w:t>_</w:t>
-        </w:r>
-      </w:ins>
-      <w:r>
-        <w:rPr/>
-        <w:t xml:space="preserve"> =&gt; (),</w:t>
-      </w:r>
-    </w:p>
-    <w:p>
-      <w:pPr>
-        <w:pStyle w:val="CodeC"/>
-        <w:rPr/>
-      </w:pPr>
-      <w:r>
-        <w:rPr/>
-        <w:t>}</w:t>
-      </w:r>
-    </w:p>
-    <w:p>
-      <w:pPr>
-        <w:pStyle w:val="Caption1"/>
-        <w:pPrChange w:id="0" w:author="AnneMarieW" w:date="2017-01-06T13:44:00Z"/>
-        <w:rPr/>
-      </w:pPr>
-      <w:r>
-        <w:rPr>
-          <w:rFonts w:eastAsia="Microsoft YaHei"/>
-        </w:rPr>
-        <w:t>Listing 6-</w:t>
-      </w:r>
-      <w:del w:id="581" w:author="Carol Nichols" w:date="2017-01-26T21:59:00Z">
-        <w:r>
-          <w:rPr>
-            <w:rFonts w:eastAsia="Microsoft YaHei"/>
-          </w:rPr>
-          <w:delText>5</w:delText>
-        </w:r>
-      </w:del>
-      <w:ins w:id="582" w:author="Carol Nichols" w:date="2017-01-26T21:59:00Z">
-        <w:r>
-          <w:rPr>
-            <w:rFonts w:eastAsia="Microsoft YaHei"/>
-          </w:rPr>
-          <w:t>6</w:t>
-        </w:r>
-      </w:ins>
-      <w:r>
-        <w:rPr>
-          <w:rFonts w:eastAsia="Microsoft YaHei"/>
-        </w:rPr>
-        <w:commentReference w:id="53"/>
-      </w:r>
-      <w:r>
-        <w:rPr>
-          <w:rFonts w:eastAsia="Microsoft YaHei"/>
-        </w:rPr>
-        <w:commentReference w:id="54"/>
-      </w:r>
-      <w:ins w:id="583" w:author="AnneMarieW" w:date="2017-01-06T13:44:00Z">
-        <w:r>
-          <w:rPr>
-            <w:rFonts w:eastAsia="Microsoft YaHei"/>
-          </w:rPr>
-          <w:t>:</w:t>
-        </w:r>
-      </w:ins>
-      <w:ins w:id="584" w:author="Carol Nichols" w:date="2017-01-26T21:59:00Z">
-        <w:r>
-          <w:rPr>
-            <w:rFonts w:eastAsia="Microsoft YaHei"/>
-          </w:rPr>
-          <w:t xml:space="preserve"> </w:t>
-        </w:r>
-      </w:ins>
-      <w:ins w:id="585" w:author="Carol Nichols" w:date="2017-01-26T21:59:00Z">
-        <w:r>
-          <w:rPr>
-            <w:rFonts w:eastAsia="Microsoft YaHei"/>
-          </w:rPr>
-          <w:t xml:space="preserve">A </w:t>
-        </w:r>
-      </w:ins>
-      <w:ins w:id="586" w:author="Carol Nichols" w:date="2017-01-26T21:59:00Z">
-        <w:r>
-          <w:rPr>
-            <w:rStyle w:val="Literal"/>
-            <w:rFonts w:eastAsia="Microsoft YaHei"/>
-          </w:rPr>
-          <w:t>match</w:t>
-        </w:r>
-      </w:ins>
-      <w:ins w:id="587" w:author="Carol Nichols" w:date="2017-01-26T21:59:00Z">
-        <w:r>
-          <w:rPr>
-            <w:rFonts w:eastAsia="Microsoft YaHei"/>
-          </w:rPr>
-          <w:t xml:space="preserve"> that </w:t>
-        </w:r>
-      </w:ins>
-      <w:ins w:id="588" w:author="Carol Nichols" w:date="2017-01-26T22:00:00Z">
-        <w:r>
-          <w:rPr>
-            <w:rFonts w:eastAsia="Microsoft YaHei"/>
-          </w:rPr>
-          <w:t xml:space="preserve">only cares about executing code when the value is </w:t>
-        </w:r>
-      </w:ins>
-      <w:ins w:id="589" w:author="Carol Nichols" w:date="2017-01-26T22:00:00Z">
-        <w:r>
-          <w:rPr>
-            <w:rStyle w:val="Literal"/>
-            <w:rFonts w:eastAsia="Microsoft YaHei"/>
-          </w:rPr>
-          <w:t>Some</w:t>
-        </w:r>
-      </w:ins>
-      <w:del w:id="590" w:author="Carol Nichols" w:date="2017-01-27T16:42:00Z">
-        <w:r>
-          <w:rPr>
-            <w:rStyle w:val="Literal"/>
-            <w:rFonts w:eastAsia="Microsoft YaHei"/>
-          </w:rPr>
-          <w:delText>&gt;</w:delText>
-        </w:r>
-      </w:del>
-      <w:ins w:id="591" w:author="Carol Nichols" w:date="2017-01-27T16:42:00Z">
-        <w:r>
-          <w:rPr>
-            <w:rStyle w:val="Literal"/>
-            <w:rFonts w:eastAsia="Microsoft YaHei"/>
-          </w:rPr>
-          <w:t>(3)</w:t>
-        </w:r>
-      </w:ins>
-    </w:p>
-    <w:p>
-      <w:pPr>
-        <w:pStyle w:val="Body"/>
-        <w:rPr/>
-      </w:pPr>
-      <w:r>
-        <w:rPr>
-          <w:rFonts w:eastAsia="Microsoft YaHei"/>
-        </w:rPr>
-        <w:t xml:space="preserve">We want to do something with the </w:t>
-      </w:r>
-      <w:r>
-        <w:rPr>
-          <w:rStyle w:val="Literal"/>
-        </w:rPr>
-        <w:t>Some</w:t>
-      </w:r>
-      <w:ins w:id="592" w:author="Carol Nichols" w:date="2017-01-27T16:43:00Z">
-        <w:r>
-          <w:rPr>
-            <w:rStyle w:val="Literal"/>
-          </w:rPr>
-          <w:t>(3)</w:t>
-        </w:r>
-      </w:ins>
-      <w:r>
-        <w:rPr>
-          <w:rFonts w:eastAsia="Microsoft YaHei"/>
-        </w:rPr>
-        <w:t xml:space="preserve"> match</w:t>
-      </w:r>
-      <w:del w:id="593" w:author="AnneMarieW" w:date="2017-01-06T13:41:00Z">
-        <w:r>
-          <w:rPr>
-            <w:rFonts w:eastAsia="Microsoft YaHei"/>
-          </w:rPr>
-          <w:delText>,</w:delText>
-        </w:r>
-      </w:del>
-      <w:r>
-        <w:rPr>
-          <w:rFonts w:eastAsia="Microsoft YaHei"/>
-        </w:rPr>
-        <w:t xml:space="preserve"> but do nothing with </w:t>
-      </w:r>
-      <w:ins w:id="594" w:author="Carol Nichols" w:date="2017-01-27T16:43:00Z">
-        <w:r>
-          <w:rPr>
-            <w:rFonts w:eastAsia="Microsoft YaHei"/>
-          </w:rPr>
-          <w:t xml:space="preserve">any other </w:t>
-        </w:r>
-      </w:ins>
-      <w:ins w:id="595" w:author="Carol Nichols" w:date="2017-01-27T16:43:00Z">
-        <w:r>
-          <w:rPr>
-            <w:rStyle w:val="Literal"/>
-            <w:rFonts w:eastAsia="Microsoft YaHei"/>
-          </w:rPr>
-          <w:t>Some&lt;u8&gt;</w:t>
-        </w:r>
-      </w:ins>
-      <w:ins w:id="596" w:author="Carol Nichols" w:date="2017-01-27T16:43:00Z">
-        <w:r>
-          <w:rPr>
-            <w:rFonts w:eastAsia="Microsoft YaHei"/>
-          </w:rPr>
-          <w:t xml:space="preserve"> value or </w:t>
-        </w:r>
-      </w:ins>
-      <w:r>
-        <w:rPr>
-          <w:rFonts w:eastAsia="Microsoft YaHei"/>
-        </w:rPr>
-        <w:t xml:space="preserve">the </w:t>
-      </w:r>
-      <w:r>
-        <w:rPr>
-          <w:rStyle w:val="Literal"/>
-        </w:rPr>
-        <w:t>None</w:t>
-      </w:r>
-      <w:r>
-        <w:rPr/>
-        <w:t xml:space="preserve"> </w:t>
-      </w:r>
-      <w:del w:id="597" w:author="Carol Nichols" w:date="2017-01-27T16:43:00Z">
-        <w:r>
-          <w:rPr>
-            <w:rFonts w:eastAsia="Microsoft YaHei"/>
-          </w:rPr>
-          <w:delText>case</w:delText>
-        </w:r>
-      </w:del>
-      <w:ins w:id="598" w:author="Carol Nichols" w:date="2017-01-27T16:43:00Z">
-        <w:r>
-          <w:rPr/>
-          <w:t>value</w:t>
-        </w:r>
-      </w:ins>
-      <w:r>
-        <w:rPr>
-          <w:rFonts w:eastAsia="Microsoft YaHei"/>
-        </w:rPr>
-        <w:t xml:space="preserve">. </w:t>
-      </w:r>
-      <w:del w:id="599" w:author="Carol Nichols" w:date="2017-01-27T16:44:00Z">
-        <w:r>
-          <w:rPr>
-            <w:rFonts w:eastAsia="Microsoft YaHei"/>
-          </w:rPr>
-          <w:delText xml:space="preserve">We can do this with an </w:delText>
-        </w:r>
-      </w:del>
-      <w:del w:id="600" w:author="Carol Nichols" w:date="2017-01-27T16:44:00Z">
-        <w:r>
-          <w:rPr>
-            <w:rStyle w:val="Literal"/>
-            <w:rFonts w:eastAsia="Microsoft YaHei"/>
-          </w:rPr>
-          <w:delText>Option</w:delText>
-        </w:r>
-      </w:del>
-      <w:del w:id="601" w:author="AnneMarieW" w:date="2017-01-06T13:41:00Z">
-        <w:r>
-          <w:rPr>
-            <w:rStyle w:val="Literal"/>
-            <w:rFonts w:eastAsia="Microsoft YaHei"/>
-          </w:rPr>
-          <w:delText>,</w:delText>
-        </w:r>
-      </w:del>
-      <w:del w:id="602" w:author="Carol Nichols" w:date="2017-01-27T16:44:00Z">
-        <w:r>
-          <w:rPr>
-            <w:rStyle w:val="Literal"/>
-            <w:rFonts w:eastAsia="Microsoft YaHei"/>
-          </w:rPr>
-          <w:delText xml:space="preserve"> but with a more complex </w:delText>
-        </w:r>
-      </w:del>
-      <w:del w:id="603" w:author="Carol Nichols" w:date="2017-01-26T22:04:00Z">
-        <w:r>
-          <w:rPr>
-            <w:rStyle w:val="Literal"/>
-            <w:rFonts w:eastAsia="Microsoft YaHei"/>
-          </w:rPr>
-          <w:delText>enum</w:delText>
-        </w:r>
-      </w:del>
-      <w:del w:id="604" w:author="AnneMarieW" w:date="2017-01-06T13:42:00Z">
-        <w:r>
-          <w:rPr>
-            <w:rStyle w:val="Literal"/>
-            <w:rFonts w:eastAsia="Microsoft YaHei"/>
-          </w:rPr>
-          <w:delText>,</w:delText>
-        </w:r>
-      </w:del>
-      <w:del w:id="605" w:author="Carol Nichols" w:date="2017-01-26T22:06:00Z">
-        <w:r>
-          <w:rPr>
-            <w:rStyle w:val="Literal"/>
-            <w:rFonts w:eastAsia="Microsoft YaHei"/>
-          </w:rPr>
-          <w:delText>:</w:delText>
-        </w:r>
-      </w:del>
-      <w:del w:id="606" w:author="Carol Nichols" w:date="2017-01-27T16:44:00Z">
-        <w:r>
-          <w:rPr>
-            <w:rStyle w:val="Literal"/>
-            <w:rFonts w:eastAsia="Microsoft YaHei"/>
-          </w:rPr>
-          <w:delText xml:space="preserve"> </w:delText>
-        </w:r>
-      </w:del>
-      <w:del w:id="607" w:author="AnneMarieW" w:date="2017-01-06T13:43:00Z">
-        <w:r>
-          <w:rPr>
-            <w:rStyle w:val="Literal"/>
-            <w:rFonts w:eastAsia="Microsoft YaHei"/>
-          </w:rPr>
-          <w:delText xml:space="preserve"> </w:delText>
-        </w:r>
-      </w:del>
-      <w:ins w:id="608" w:author="Carol Nichols" w:date="2017-01-26T22:05:00Z">
-        <w:commentRangeStart w:id="55"/>
-        <w:r>
-          <w:rPr>
-            <w:rFonts w:eastAsia="Microsoft YaHei"/>
-          </w:rPr>
-          <w:t xml:space="preserve">To satisfy the </w:t>
-        </w:r>
-      </w:ins>
-      <w:ins w:id="609" w:author="Carol Nichols" w:date="2017-01-26T22:05:00Z">
-        <w:r>
-          <w:rPr>
-            <w:rStyle w:val="Literal"/>
-            <w:rFonts w:eastAsia="Microsoft YaHei"/>
-          </w:rPr>
-          <w:t>match</w:t>
-        </w:r>
-      </w:ins>
-      <w:ins w:id="610" w:author="Carol Nichols" w:date="2017-01-26T22:05:00Z">
-        <w:r>
-          <w:rPr>
-            <w:rFonts w:eastAsia="Microsoft YaHei"/>
-          </w:rPr>
-          <w:t xml:space="preserve"> expression, we have to </w:t>
-        </w:r>
-      </w:ins>
-      <w:commentRangeStart w:id="56"/>
-      <w:r>
-        <w:rPr>
-          <w:rFonts w:eastAsia="Microsoft YaHei"/>
-        </w:rPr>
-        <w:t>add</w:t>
-      </w:r>
-      <w:del w:id="611" w:author="Carol Nichols" w:date="2017-01-26T22:05:00Z">
-        <w:r>
-          <w:rPr>
-            <w:rFonts w:eastAsia="Microsoft YaHei"/>
-          </w:rPr>
-          <w:delText>ing</w:delText>
-        </w:r>
-      </w:del>
-      <w:r>
-        <w:rPr>
-          <w:rFonts w:eastAsia="Microsoft YaHei"/>
-        </w:rPr>
-        <w:t xml:space="preserve"> </w:t>
-      </w:r>
-      <w:r>
-        <w:rPr>
-          <w:rStyle w:val="Literal"/>
-        </w:rPr>
-        <w:t>_ =&gt; ()</w:t>
-      </w:r>
-      <w:r>
-        <w:rPr>
-          <w:rFonts w:eastAsia="Microsoft YaHei"/>
-        </w:rPr>
-        <w:t xml:space="preserve"> after processing just one variant</w:t>
-      </w:r>
-      <w:ins w:id="612" w:author="Carol Nichols" w:date="2017-01-26T22:05:00Z">
-        <w:r>
-          <w:rPr>
-            <w:rFonts w:eastAsia="Microsoft YaHei"/>
-          </w:rPr>
-          <w:t>, which</w:t>
-        </w:r>
-      </w:ins>
-      <w:r>
-        <w:rPr>
-          <w:rFonts w:eastAsia="Microsoft YaHei"/>
-        </w:rPr>
-        <w:t xml:space="preserve"> is a lot of boilerplate code</w:t>
-      </w:r>
-      <w:del w:id="613" w:author="Carol Nichols" w:date="2017-01-26T22:05:00Z">
-        <w:r>
-          <w:rPr>
-            <w:rFonts w:eastAsia="Microsoft YaHei"/>
-          </w:rPr>
-          <w:delText xml:space="preserve"> that we have</w:delText>
-        </w:r>
-      </w:del>
-      <w:r>
-        <w:rPr>
-          <w:rFonts w:eastAsia="Microsoft YaHei"/>
-        </w:rPr>
-        <w:t xml:space="preserve"> to add</w:t>
-      </w:r>
-      <w:del w:id="614" w:author="Carol Nichols" w:date="2017-01-26T22:05:00Z">
-        <w:r>
-          <w:rPr>
-            <w:rFonts w:eastAsia="Microsoft YaHei"/>
-          </w:rPr>
-          <w:delText xml:space="preserve"> to satisfy the </w:delText>
-        </w:r>
-      </w:del>
-      <w:del w:id="615" w:author="Carol Nichols" w:date="2017-01-26T22:05:00Z">
-        <w:r>
-          <w:rPr>
-            <w:rStyle w:val="Literal"/>
-            <w:rFonts w:eastAsia="Microsoft YaHei"/>
-          </w:rPr>
-          <w:delText>match</w:delText>
-        </w:r>
-      </w:del>
-      <w:del w:id="616" w:author="Carol Nichols" w:date="2017-01-26T22:05:00Z">
-        <w:r>
-          <w:rPr>
-            <w:rFonts w:eastAsia="Microsoft YaHei"/>
-          </w:rPr>
-          <w:delText xml:space="preserve"> expression</w:delText>
-        </w:r>
-      </w:del>
-      <w:r>
-        <w:rPr>
-          <w:rFonts w:eastAsia="Microsoft YaHei"/>
-        </w:rPr>
-      </w:r>
-      <w:commentRangeEnd w:id="56"/>
-      <w:r>
-        <w:commentReference w:id="56"/>
-      </w:r>
-      <w:r>
-        <w:rPr>
-          <w:rFonts w:eastAsia="Microsoft YaHei"/>
-        </w:rPr>
-      </w:r>
-      <w:commentRangeEnd w:id="55"/>
-      <w:r>
-        <w:commentReference w:id="55"/>
-      </w:r>
-      <w:r>
-        <w:rPr>
-          <w:rFonts w:eastAsia="Microsoft YaHei"/>
-        </w:rPr>
-        <w:t>.</w:t>
-      </w:r>
-    </w:p>
-    <w:p>
-      <w:pPr>
-        <w:pStyle w:val="Body"/>
-        <w:rPr/>
-      </w:pPr>
-      <w:r>
-        <w:rPr>
-          <w:rFonts w:eastAsia="Microsoft YaHei"/>
-        </w:rPr>
-        <w:t xml:space="preserve">Instead, we could write this in a shorter way </w:t>
-      </w:r>
-      <w:del w:id="617" w:author="AnneMarieW" w:date="2017-01-06T13:43:00Z">
-        <w:r>
-          <w:rPr>
-            <w:rFonts w:eastAsia="Microsoft YaHei"/>
-          </w:rPr>
-          <w:delText>with</w:delText>
-        </w:r>
-      </w:del>
-      <w:ins w:id="618" w:author="AnneMarieW" w:date="2017-01-06T13:43:00Z">
-        <w:r>
-          <w:rPr>
-            <w:rFonts w:eastAsia="Microsoft YaHei"/>
-          </w:rPr>
-          <w:t>using</w:t>
-        </w:r>
-      </w:ins>
-      <w:r>
-        <w:rPr>
-          <w:rFonts w:eastAsia="Microsoft YaHei"/>
-        </w:rPr>
-        <w:t xml:space="preserve"> </w:t>
-      </w:r>
-      <w:r>
-        <w:rPr>
-          <w:rStyle w:val="Literal"/>
-        </w:rPr>
-        <w:t>if let</w:t>
-      </w:r>
-      <w:r>
-        <w:rPr>
-          <w:rFonts w:eastAsia="Microsoft YaHei"/>
-        </w:rPr>
-        <w:t>. Th</w:t>
-      </w:r>
-      <w:del w:id="619" w:author="AnneMarieW" w:date="2017-01-06T13:47:00Z">
-        <w:r>
-          <w:rPr>
-            <w:rFonts w:eastAsia="Microsoft YaHei"/>
-          </w:rPr>
-          <w:delText>is</w:delText>
-        </w:r>
-      </w:del>
-      <w:ins w:id="620" w:author="AnneMarieW" w:date="2017-01-06T13:47:00Z">
-        <w:r>
-          <w:rPr>
-            <w:rFonts w:eastAsia="Microsoft YaHei"/>
-          </w:rPr>
-          <w:t>e following</w:t>
-        </w:r>
-      </w:ins>
-      <w:r>
-        <w:rPr>
-          <w:rFonts w:eastAsia="Microsoft YaHei"/>
-        </w:rPr>
-        <w:t xml:space="preserve"> code behaves </w:t>
-      </w:r>
-      <w:del w:id="621" w:author="AnneMarieW" w:date="2017-01-06T13:43:00Z">
-        <w:r>
-          <w:rPr>
-            <w:rFonts w:eastAsia="Microsoft YaHei"/>
-          </w:rPr>
-          <w:delText xml:space="preserve">exactly </w:delText>
-        </w:r>
-      </w:del>
-      <w:r>
-        <w:rPr>
-          <w:rFonts w:eastAsia="Microsoft YaHei"/>
-        </w:rPr>
-        <w:t xml:space="preserve">the same as the </w:t>
-      </w:r>
-      <w:r>
-        <w:rPr>
-          <w:rStyle w:val="Literal"/>
-        </w:rPr>
-        <w:t>match</w:t>
-      </w:r>
-      <w:r>
-        <w:rPr>
-          <w:rFonts w:eastAsia="Microsoft YaHei"/>
-        </w:rPr>
-        <w:t xml:space="preserve"> </w:t>
-      </w:r>
-      <w:del w:id="622" w:author="AnneMarieW" w:date="2017-01-06T13:47:00Z">
-        <w:r>
-          <w:rPr>
-            <w:rFonts w:eastAsia="Microsoft YaHei"/>
-          </w:rPr>
-          <w:delText>above</w:delText>
-        </w:r>
-      </w:del>
-      <w:ins w:id="623" w:author="AnneMarieW" w:date="2017-01-06T13:47:00Z">
-        <w:r>
-          <w:rPr>
-            <w:rFonts w:eastAsia="Microsoft YaHei"/>
-          </w:rPr>
-          <w:t>in Listing 6-</w:t>
-        </w:r>
-      </w:ins>
-      <w:del w:id="624" w:author="Carol Nichols" w:date="2017-01-26T22:06:00Z">
-        <w:r>
-          <w:rPr>
-            <w:rFonts w:eastAsia="Microsoft YaHei"/>
-          </w:rPr>
-          <w:delText>5</w:delText>
-        </w:r>
-      </w:del>
-      <w:ins w:id="625" w:author="Carol Nichols" w:date="2017-01-26T22:06:00Z">
-        <w:r>
-          <w:rPr>
-            <w:rFonts w:eastAsia="Microsoft YaHei"/>
-          </w:rPr>
-          <w:t>6</w:t>
-        </w:r>
-      </w:ins>
-      <w:r>
-        <w:rPr>
-          <w:rFonts w:eastAsia="Microsoft YaHei"/>
-        </w:rPr>
-        <w:t>:</w:t>
-      </w:r>
-    </w:p>
-    <w:p>
-      <w:pPr>
-        <w:pStyle w:val="CodeA"/>
-        <w:rPr/>
-      </w:pPr>
-      <w:r>
-        <w:rPr/>
-        <w:t>if let Some(</w:t>
-      </w:r>
-      <w:del w:id="626" w:author="Carol Nichols" w:date="2017-01-27T16:44:00Z">
-        <w:r>
-          <w:rPr/>
-          <w:delText>x</w:delText>
-        </w:r>
-      </w:del>
-      <w:ins w:id="627" w:author="Carol Nichols" w:date="2017-01-27T16:44:00Z">
-        <w:r>
-          <w:rPr/>
-          <w:t>3</w:t>
-        </w:r>
-      </w:ins>
-      <w:r>
-        <w:rPr/>
-        <w:t>) = some_</w:t>
-      </w:r>
-      <w:del w:id="628" w:author="Carol Nichols" w:date="2017-01-27T16:44:00Z">
-        <w:r>
-          <w:rPr/>
-          <w:delText>option</w:delText>
-        </w:r>
-      </w:del>
-      <w:ins w:id="629" w:author="Carol Nichols" w:date="2017-01-27T16:44:00Z">
-        <w:r>
-          <w:rPr/>
-          <w:t>u8_value</w:t>
-        </w:r>
-      </w:ins>
-      <w:r>
-        <w:rPr/>
-        <w:t xml:space="preserve"> {</w:t>
-      </w:r>
-    </w:p>
-    <w:p>
-      <w:pPr>
-        <w:pStyle w:val="CodeB"/>
-        <w:rPr/>
-      </w:pPr>
-      <w:r>
-        <w:rPr/>
-        <w:t xml:space="preserve">    </w:t>
-      </w:r>
-      <w:del w:id="630" w:author="Carol Nichols" w:date="2017-01-27T16:44:00Z">
-        <w:r>
-          <w:rPr/>
-          <w:delText>// do something with x</w:delText>
-        </w:r>
-      </w:del>
-      <w:ins w:id="631" w:author="Carol Nichols" w:date="2017-01-27T16:44:00Z">
+      <w:ins w:id="644" w:author="Carol Nichols" w:date="2017-01-27T16:44:00Z">
         <w:r>
           <w:rPr/>
           <w:t>println!("three");</w:t>
@@ -13018,7 +13196,7 @@
         </w:rPr>
         <w:t xml:space="preserve">. It works </w:t>
       </w:r>
-      <w:del w:id="632" w:author="Carol Nichols" w:date="2017-01-27T16:38:00Z">
+      <w:del w:id="645" w:author="Carol Nichols" w:date="2017-01-27T16:38:00Z">
         <w:r>
           <w:rPr>
             <w:rFonts w:eastAsia="Microsoft YaHei"/>
@@ -13026,7 +13204,7 @@
           <w:delText>just like</w:delText>
         </w:r>
       </w:del>
-      <w:ins w:id="633" w:author="Carol Nichols" w:date="2017-01-27T16:38:00Z">
+      <w:ins w:id="646" w:author="Carol Nichols" w:date="2017-01-27T16:38:00Z">
         <w:r>
           <w:rPr>
             <w:rFonts w:eastAsia="Microsoft YaHei"/>
@@ -13088,7 +13266,7 @@
         </w:rPr>
         <w:t xml:space="preserve"> means you have less to type, less indentation, and less boilerplate</w:t>
       </w:r>
-      <w:ins w:id="634" w:author="AnneMarieW" w:date="2017-01-06T13:47:00Z">
+      <w:ins w:id="647" w:author="AnneMarieW" w:date="2017-01-06T13:47:00Z">
         <w:r>
           <w:rPr>
             <w:rFonts w:eastAsia="Microsoft YaHei"/>
@@ -13102,7 +13280,7 @@
         </w:rPr>
         <w:t>. However, we’ve lost the exhaustive</w:t>
       </w:r>
-      <w:del w:id="635" w:author="AnneMarieW" w:date="2017-01-06T13:47:00Z">
+      <w:del w:id="648" w:author="AnneMarieW" w:date="2017-01-06T13:47:00Z">
         <w:r>
           <w:rPr>
             <w:rFonts w:eastAsia="Microsoft YaHei"/>
@@ -13156,7 +13334,7 @@
         </w:rPr>
         <w:t xml:space="preserve"> depends on what you’re doing in your particular </w:t>
       </w:r>
-      <w:del w:id="636" w:author="AnneMarieW" w:date="2017-01-06T13:48:00Z">
+      <w:del w:id="649" w:author="AnneMarieW" w:date="2017-01-06T13:48:00Z">
         <w:r>
           <w:rPr>
             <w:rFonts w:eastAsia="Microsoft YaHei"/>
@@ -13164,7 +13342,7 @@
           <w:delText>case</w:delText>
         </w:r>
       </w:del>
-      <w:ins w:id="637" w:author="AnneMarieW" w:date="2017-01-06T13:48:00Z">
+      <w:ins w:id="650" w:author="AnneMarieW" w:date="2017-01-06T13:48:00Z">
         <w:r>
           <w:rPr>
             <w:rFonts w:eastAsia="Microsoft YaHei"/>
@@ -13172,7 +13350,7 @@
           <w:t>situation</w:t>
         </w:r>
       </w:ins>
-      <w:del w:id="638" w:author="AnneMarieW" w:date="2017-01-06T13:48:00Z">
+      <w:del w:id="651" w:author="AnneMarieW" w:date="2017-01-06T13:48:00Z">
         <w:r>
           <w:rPr>
             <w:rFonts w:eastAsia="Microsoft YaHei"/>
@@ -13186,7 +13364,7 @@
         </w:rPr>
         <w:t xml:space="preserve"> and if gaining conciseness is an appropriate trade</w:t>
       </w:r>
-      <w:ins w:id="639" w:author="AnneMarieW" w:date="2017-01-06T13:48:00Z">
+      <w:ins w:id="652" w:author="AnneMarieW" w:date="2017-01-06T13:48:00Z">
         <w:r>
           <w:rPr>
             <w:rFonts w:eastAsia="Microsoft YaHei"/>
@@ -13200,7 +13378,7 @@
         </w:rPr>
         <w:t>off for losing exhaustive</w:t>
       </w:r>
-      <w:del w:id="640" w:author="AnneMarieW" w:date="2017-01-06T13:48:00Z">
+      <w:del w:id="653" w:author="AnneMarieW" w:date="2017-01-06T13:48:00Z">
         <w:r>
           <w:rPr>
             <w:rFonts w:eastAsia="Microsoft YaHei"/>
@@ -13274,7 +13452,7 @@
         </w:rPr>
         <w:t xml:space="preserve"> </w:t>
       </w:r>
-      <w:del w:id="641" w:author="AnneMarieW" w:date="2017-01-06T13:48:00Z">
+      <w:del w:id="654" w:author="AnneMarieW" w:date="2017-01-06T13:48:00Z">
         <w:r>
           <w:rPr>
             <w:rFonts w:eastAsia="Microsoft YaHei"/>
@@ -13372,7 +13550,7 @@
         </w:rPr>
         <w:t xml:space="preserve"> enum definition in Listing 6-</w:t>
       </w:r>
-      <w:del w:id="642" w:author="Carol Nichols" w:date="2017-01-26T22:09:00Z">
+      <w:del w:id="655" w:author="Carol Nichols" w:date="2017-01-26T22:09:00Z">
         <w:r>
           <w:rPr>
             <w:rFonts w:eastAsia="Microsoft YaHei"/>
@@ -13380,7 +13558,7 @@
           <w:delText>3</w:delText>
         </w:r>
       </w:del>
-      <w:ins w:id="643" w:author="Carol Nichols" w:date="2017-01-26T22:09:00Z">
+      <w:ins w:id="656" w:author="Carol Nichols" w:date="2017-01-26T22:09:00Z">
         <w:r>
           <w:rPr>
             <w:rFonts w:eastAsia="Microsoft YaHei"/>
@@ -13504,7 +13682,7 @@
         </w:rPr>
         <w:t xml:space="preserve">Or we could </w:t>
       </w:r>
-      <w:del w:id="644" w:author="AnneMarieW" w:date="2017-01-06T13:49:00Z">
+      <w:del w:id="657" w:author="AnneMarieW" w:date="2017-01-06T13:49:00Z">
         <w:r>
           <w:rPr>
             <w:rFonts w:eastAsia="Microsoft YaHei"/>
@@ -13622,7 +13800,7 @@
         </w:rPr>
         <w:t>If you</w:t>
       </w:r>
-      <w:del w:id="645" w:author="AnneMarieW" w:date="2017-01-06T13:49:00Z">
+      <w:del w:id="658" w:author="AnneMarieW" w:date="2017-01-06T13:49:00Z">
         <w:r>
           <w:rPr>
             <w:rFonts w:eastAsia="Microsoft YaHei"/>
@@ -13630,7 +13808,7 @@
           <w:delText xml:space="preserve"> find yourself</w:delText>
         </w:r>
       </w:del>
-      <w:ins w:id="646" w:author="AnneMarieW" w:date="2017-01-06T13:49:00Z">
+      <w:ins w:id="659" w:author="AnneMarieW" w:date="2017-01-06T13:49:00Z">
         <w:r>
           <w:rPr>
             <w:rFonts w:eastAsia="Microsoft YaHei"/>
@@ -13638,7 +13816,7 @@
           <w:t xml:space="preserve"> have</w:t>
         </w:r>
       </w:ins>
-      <w:del w:id="647" w:author="AnneMarieW" w:date="2017-01-06T13:49:00Z">
+      <w:del w:id="660" w:author="AnneMarieW" w:date="2017-01-06T13:49:00Z">
         <w:r>
           <w:rPr>
             <w:rFonts w:eastAsia="Microsoft YaHei"/>
@@ -13652,7 +13830,7 @@
         </w:rPr>
         <w:t xml:space="preserve"> a situation </w:t>
       </w:r>
-      <w:del w:id="648" w:author="AnneMarieW" w:date="2017-01-06T13:49:00Z">
+      <w:del w:id="661" w:author="AnneMarieW" w:date="2017-01-06T13:49:00Z">
         <w:r>
           <w:rPr>
             <w:rFonts w:eastAsia="Microsoft YaHei"/>
@@ -13660,7 +13838,7 @@
           <w:delText>w</w:delText>
         </w:r>
       </w:del>
-      <w:del w:id="649" w:author="AnneMarieW" w:date="2017-01-06T13:50:00Z">
+      <w:del w:id="662" w:author="AnneMarieW" w:date="2017-01-06T13:50:00Z">
         <w:r>
           <w:rPr>
             <w:rFonts w:eastAsia="Microsoft YaHei"/>
@@ -13668,7 +13846,7 @@
           <w:delText>here</w:delText>
         </w:r>
       </w:del>
-      <w:ins w:id="650" w:author="AnneMarieW" w:date="2017-01-06T13:50:00Z">
+      <w:ins w:id="663" w:author="AnneMarieW" w:date="2017-01-06T13:50:00Z">
         <w:r>
           <w:rPr>
             <w:rFonts w:eastAsia="Microsoft YaHei"/>
@@ -13682,7 +13860,7 @@
         </w:rPr>
         <w:t xml:space="preserve"> your program has logic that is</w:t>
       </w:r>
-      <w:ins w:id="651" w:author="Carol Nichols" w:date="2017-01-26T22:11:00Z">
+      <w:ins w:id="664" w:author="Carol Nichols" w:date="2017-01-26T22:11:00Z">
         <w:r>
           <w:rPr>
             <w:rFonts w:eastAsia="Microsoft YaHei"/>
@@ -13754,9 +13932,9 @@
         <w:pStyle w:val="HeadA"/>
         <w:rPr/>
       </w:pPr>
-      <w:bookmarkStart w:id="32" w:name="__RefHeading___Toc5869_54190755"/>
+      <w:bookmarkStart w:id="32" w:name="summary"/>
       <w:bookmarkStart w:id="33" w:name="_Toc467162226"/>
-      <w:bookmarkStart w:id="34" w:name="summary"/>
+      <w:bookmarkStart w:id="34" w:name="__RefHeading___Toc5869_54190755"/>
       <w:bookmarkEnd w:id="32"/>
       <w:bookmarkEnd w:id="33"/>
       <w:bookmarkEnd w:id="34"/>
